--- a/Documentations/ADVANDB_FernandezHadePobleteSanPedro_MCO2_v1.docx
+++ b/Documentations/ADVANDB_FernandezHadePobleteSanPedro_MCO2_v1.docx
@@ -5358,7 +5358,6 @@
           <w:sz w:val="18"/>
           <w:szCs w:val="18"/>
         </w:rPr>
-        <w:lastRenderedPageBreak/>
         <w:t xml:space="preserve">INSERT INTO </w:t>
       </w:r>
       <w:proofErr w:type="spellStart"/>
@@ -6354,62 +6353,22 @@
       <w:pPr>
         <w:spacing w:before="120" w:after="0" w:line="240" w:lineRule="auto"/>
         <w:ind w:left="60"/>
-        <w:rPr>
-          <w:rFonts w:ascii="Times New Roman" w:eastAsia="Times New Roman" w:hAnsi="Times New Roman" w:cs="Times New Roman"/>
-          <w:sz w:val="24"/>
-          <w:szCs w:val="24"/>
+        <w:jc w:val="both"/>
+        <w:rPr>
+          <w:rFonts w:ascii="Times New Roman" w:hAnsi="Times New Roman" w:cs="Times New Roman"/>
+          <w:color w:val="000000"/>
+          <w:sz w:val="18"/>
+          <w:szCs w:val="18"/>
         </w:rPr>
       </w:pPr>
       <w:r>
         <w:rPr>
-          <w:rFonts w:ascii="Times New Roman" w:eastAsia="Times New Roman" w:hAnsi="Times New Roman" w:cs="Times New Roman"/>
-          <w:color w:val="000000"/>
-          <w:sz w:val="18"/>
-          <w:szCs w:val="18"/>
-        </w:rPr>
-        <w:t xml:space="preserve">To query the data warehouse, a </w:t>
-      </w:r>
-      <w:proofErr w:type="spellStart"/>
-      <w:r>
-        <w:rPr>
-          <w:rFonts w:ascii="Times New Roman" w:eastAsia="Times New Roman" w:hAnsi="Times New Roman" w:cs="Times New Roman"/>
-          <w:color w:val="000000"/>
-          <w:sz w:val="18"/>
-          <w:szCs w:val="18"/>
-        </w:rPr>
-        <w:t>QueryBuilder</w:t>
-      </w:r>
-      <w:proofErr w:type="spellEnd"/>
-      <w:r>
-        <w:rPr>
-          <w:rFonts w:ascii="Times New Roman" w:eastAsia="Times New Roman" w:hAnsi="Times New Roman" w:cs="Times New Roman"/>
-          <w:color w:val="000000"/>
-          <w:sz w:val="18"/>
-          <w:szCs w:val="18"/>
-        </w:rPr>
-        <w:t xml:space="preserve"> class was created, which queries the constellation schema based on the dimensions selected for drill down/rollup and slice and dice. </w:t>
-      </w:r>
-    </w:p>
-    <w:p>
-      <w:pPr>
-        <w:spacing w:after="0" w:line="240" w:lineRule="auto"/>
-        <w:ind w:left="60"/>
-        <w:rPr>
-          <w:rFonts w:ascii="Times New Roman" w:eastAsia="Times New Roman" w:hAnsi="Times New Roman" w:cs="Times New Roman"/>
-          <w:sz w:val="24"/>
-          <w:szCs w:val="24"/>
-        </w:rPr>
-      </w:pPr>
-      <w:r>
-        <w:rPr>
-          <w:rFonts w:ascii="Times New Roman" w:eastAsia="Times New Roman" w:hAnsi="Times New Roman" w:cs="Times New Roman"/>
-          <w:b/>
-          <w:bCs/>
-          <w:color w:val="000000"/>
-          <w:sz w:val="24"/>
-          <w:szCs w:val="24"/>
-        </w:rPr>
-        <w:t>4.1. Sample Queries</w:t>
+          <w:rFonts w:ascii="Times New Roman" w:hAnsi="Times New Roman" w:cs="Times New Roman"/>
+          <w:color w:val="000000"/>
+          <w:sz w:val="18"/>
+          <w:szCs w:val="18"/>
+        </w:rPr>
+        <w:t>The main purpose of the application is threefold: to determine the typical qualities of residences and the correlation of this to the size of their land and to determine the correlation of the same qualities and crop type to the volume of their crops, and to determine the typical residence, work, and educational qualities of the ARCDP beneficiaries in relation to their age, GPA, and total daily work hours.</w:t>
       </w:r>
     </w:p>
     <w:p>
@@ -6429,6 +6388,69 @@
           <w:sz w:val="18"/>
           <w:szCs w:val="18"/>
         </w:rPr>
+        <w:t xml:space="preserve">To query the data warehouse, a </w:t>
+      </w:r>
+      <w:proofErr w:type="spellStart"/>
+      <w:r>
+        <w:rPr>
+          <w:rFonts w:ascii="Times New Roman" w:eastAsia="Times New Roman" w:hAnsi="Times New Roman" w:cs="Times New Roman"/>
+          <w:color w:val="000000"/>
+          <w:sz w:val="18"/>
+          <w:szCs w:val="18"/>
+        </w:rPr>
+        <w:t>QueryBuilder</w:t>
+      </w:r>
+      <w:proofErr w:type="spellEnd"/>
+      <w:r>
+        <w:rPr>
+          <w:rFonts w:ascii="Times New Roman" w:eastAsia="Times New Roman" w:hAnsi="Times New Roman" w:cs="Times New Roman"/>
+          <w:color w:val="000000"/>
+          <w:sz w:val="18"/>
+          <w:szCs w:val="18"/>
+        </w:rPr>
+        <w:t xml:space="preserve"> class was created, which queries the constellation schema based on the dimensions selected for drill down/rollup and slice and dice. </w:t>
+      </w:r>
+    </w:p>
+    <w:p>
+      <w:pPr>
+        <w:spacing w:before="120" w:after="0" w:line="240" w:lineRule="auto"/>
+        <w:ind w:left="58"/>
+        <w:rPr>
+          <w:rFonts w:ascii="Times New Roman" w:eastAsia="Times New Roman" w:hAnsi="Times New Roman" w:cs="Times New Roman"/>
+          <w:sz w:val="24"/>
+          <w:szCs w:val="24"/>
+        </w:rPr>
+      </w:pPr>
+      <w:r>
+        <w:rPr>
+          <w:rFonts w:ascii="Times New Roman" w:eastAsia="Times New Roman" w:hAnsi="Times New Roman" w:cs="Times New Roman"/>
+          <w:b/>
+          <w:bCs/>
+          <w:color w:val="000000"/>
+          <w:sz w:val="24"/>
+          <w:szCs w:val="24"/>
+        </w:rPr>
+        <w:t>4.1. Sample Queries</w:t>
+      </w:r>
+    </w:p>
+    <w:p>
+      <w:pPr>
+        <w:spacing w:before="120" w:after="0" w:line="240" w:lineRule="auto"/>
+        <w:ind w:left="60"/>
+        <w:jc w:val="both"/>
+        <w:rPr>
+          <w:rFonts w:ascii="Times New Roman" w:eastAsia="Times New Roman" w:hAnsi="Times New Roman" w:cs="Times New Roman"/>
+          <w:sz w:val="24"/>
+          <w:szCs w:val="24"/>
+        </w:rPr>
+      </w:pPr>
+      <w:r>
+        <w:rPr>
+          <w:rFonts w:ascii="Times New Roman" w:eastAsia="Times New Roman" w:hAnsi="Times New Roman" w:cs="Times New Roman"/>
+          <w:color w:val="000000"/>
+          <w:sz w:val="18"/>
+          <w:szCs w:val="18"/>
+        </w:rPr>
         <w:t xml:space="preserve">For the purposes of discussion, assume the base OLAP query is viewing the average age, grade, and work hours of all ARCDP beneficiaries classified by highest educational attainment. The query for this as generated by </w:t>
       </w:r>
       <w:proofErr w:type="spellStart"/>
@@ -6456,6 +6478,7 @@
       <w:pPr>
         <w:spacing w:before="120" w:after="0" w:line="240" w:lineRule="auto"/>
         <w:ind w:left="720" w:hanging="720"/>
+        <w:jc w:val="both"/>
         <w:rPr>
           <w:rFonts w:ascii="Times New Roman" w:eastAsia="Times New Roman" w:hAnsi="Times New Roman" w:cs="Times New Roman"/>
           <w:sz w:val="24"/>
@@ -6649,6 +6672,7 @@
       <w:pPr>
         <w:spacing w:after="0" w:line="240" w:lineRule="auto"/>
         <w:ind w:left="720" w:hanging="720"/>
+        <w:jc w:val="both"/>
         <w:rPr>
           <w:rFonts w:ascii="Times New Roman" w:eastAsia="Times New Roman" w:hAnsi="Times New Roman" w:cs="Times New Roman"/>
           <w:sz w:val="24"/>
@@ -6769,6 +6793,7 @@
       <w:pPr>
         <w:spacing w:after="0" w:line="240" w:lineRule="auto"/>
         <w:ind w:left="720" w:hanging="720"/>
+        <w:jc w:val="both"/>
         <w:rPr>
           <w:rFonts w:ascii="Times New Roman" w:eastAsia="Times New Roman" w:hAnsi="Times New Roman" w:cs="Times New Roman"/>
           <w:sz w:val="24"/>
@@ -6811,6 +6836,7 @@
       <w:pPr>
         <w:spacing w:after="0" w:line="240" w:lineRule="auto"/>
         <w:ind w:left="720" w:hanging="720"/>
+        <w:jc w:val="both"/>
         <w:rPr>
           <w:rFonts w:ascii="Times New Roman" w:eastAsia="Times New Roman" w:hAnsi="Times New Roman" w:cs="Times New Roman"/>
           <w:sz w:val="24"/>
@@ -6901,6 +6927,7 @@
     <w:p>
       <w:pPr>
         <w:spacing w:before="120" w:after="0" w:line="240" w:lineRule="auto"/>
+        <w:jc w:val="both"/>
         <w:rPr>
           <w:rFonts w:ascii="Times New Roman" w:eastAsia="Times New Roman" w:hAnsi="Times New Roman" w:cs="Times New Roman"/>
           <w:b/>
@@ -7034,6 +7061,7 @@
                 <w:sz w:val="18"/>
                 <w:szCs w:val="18"/>
               </w:rPr>
+              <w:lastRenderedPageBreak/>
               <w:t>Job Index</w:t>
             </w:r>
           </w:p>
@@ -7238,7 +7266,6 @@
                 <w:sz w:val="18"/>
                 <w:szCs w:val="18"/>
               </w:rPr>
-              <w:lastRenderedPageBreak/>
               <w:t>Employed</w:t>
             </w:r>
           </w:p>
@@ -9099,6 +9126,7 @@
       <w:pPr>
         <w:spacing w:before="120" w:after="0" w:line="240" w:lineRule="auto"/>
         <w:ind w:left="60"/>
+        <w:jc w:val="both"/>
         <w:rPr>
           <w:rFonts w:ascii="Times New Roman" w:eastAsia="Times New Roman" w:hAnsi="Times New Roman" w:cs="Times New Roman"/>
           <w:sz w:val="24"/>
@@ -9120,6 +9148,7 @@
       <w:pPr>
         <w:spacing w:before="120" w:after="0" w:line="240" w:lineRule="auto"/>
         <w:ind w:left="60"/>
+        <w:jc w:val="both"/>
         <w:rPr>
           <w:rFonts w:ascii="Times New Roman" w:eastAsia="Times New Roman" w:hAnsi="Times New Roman" w:cs="Times New Roman"/>
           <w:sz w:val="24"/>
@@ -10627,6 +10656,7 @@
                 <w:sz w:val="18"/>
                 <w:szCs w:val="18"/>
               </w:rPr>
+              <w:lastRenderedPageBreak/>
               <w:t>2nd year College</w:t>
             </w:r>
           </w:p>
@@ -10777,7 +10807,6 @@
                 <w:sz w:val="18"/>
                 <w:szCs w:val="18"/>
               </w:rPr>
-              <w:lastRenderedPageBreak/>
               <w:t>Grade school graduate</w:t>
             </w:r>
           </w:p>
@@ -11840,6 +11869,7 @@
     <w:p>
       <w:pPr>
         <w:spacing w:after="0" w:line="240" w:lineRule="auto"/>
+        <w:jc w:val="both"/>
         <w:rPr>
           <w:rFonts w:ascii="Times New Roman" w:eastAsia="Times New Roman" w:hAnsi="Times New Roman" w:cs="Times New Roman"/>
           <w:sz w:val="24"/>
@@ -11851,7 +11881,7 @@
       <w:pPr>
         <w:spacing w:after="0" w:line="240" w:lineRule="auto"/>
         <w:ind w:left="60"/>
-        <w:jc w:val="center"/>
+        <w:jc w:val="both"/>
         <w:rPr>
           <w:rFonts w:ascii="Times New Roman" w:eastAsia="Times New Roman" w:hAnsi="Times New Roman" w:cs="Times New Roman"/>
           <w:b/>
@@ -12143,6 +12173,7 @@
           <w:p>
             <w:pPr>
               <w:spacing w:after="0" w:line="240" w:lineRule="auto"/>
+              <w:jc w:val="both"/>
               <w:rPr>
                 <w:rFonts w:ascii="Times New Roman" w:eastAsia="Times New Roman" w:hAnsi="Times New Roman" w:cs="Times New Roman"/>
                 <w:sz w:val="18"/>
@@ -12180,6 +12211,7 @@
           <w:p>
             <w:pPr>
               <w:spacing w:after="0" w:line="240" w:lineRule="auto"/>
+              <w:jc w:val="both"/>
               <w:rPr>
                 <w:rFonts w:ascii="Times New Roman" w:eastAsia="Times New Roman" w:hAnsi="Times New Roman" w:cs="Times New Roman"/>
                 <w:sz w:val="18"/>
@@ -12217,6 +12249,7 @@
           <w:p>
             <w:pPr>
               <w:spacing w:after="0" w:line="240" w:lineRule="auto"/>
+              <w:jc w:val="both"/>
               <w:rPr>
                 <w:rFonts w:ascii="Times New Roman" w:eastAsia="Times New Roman" w:hAnsi="Times New Roman" w:cs="Times New Roman"/>
                 <w:sz w:val="18"/>
@@ -12256,6 +12289,7 @@
           <w:p>
             <w:pPr>
               <w:spacing w:after="0" w:line="240" w:lineRule="auto"/>
+              <w:jc w:val="both"/>
               <w:rPr>
                 <w:rFonts w:ascii="Times New Roman" w:eastAsia="Times New Roman" w:hAnsi="Times New Roman" w:cs="Times New Roman"/>
                 <w:sz w:val="18"/>
@@ -12293,6 +12327,7 @@
           <w:p>
             <w:pPr>
               <w:spacing w:after="0" w:line="240" w:lineRule="auto"/>
+              <w:jc w:val="both"/>
               <w:rPr>
                 <w:rFonts w:ascii="Times New Roman" w:eastAsia="Times New Roman" w:hAnsi="Times New Roman" w:cs="Times New Roman"/>
                 <w:sz w:val="18"/>
@@ -12330,6 +12365,7 @@
           <w:p>
             <w:pPr>
               <w:spacing w:after="0" w:line="240" w:lineRule="auto"/>
+              <w:jc w:val="both"/>
               <w:rPr>
                 <w:rFonts w:ascii="Times New Roman" w:eastAsia="Times New Roman" w:hAnsi="Times New Roman" w:cs="Times New Roman"/>
                 <w:sz w:val="18"/>
@@ -12367,6 +12403,7 @@
           <w:p>
             <w:pPr>
               <w:spacing w:after="0" w:line="240" w:lineRule="auto"/>
+              <w:jc w:val="both"/>
               <w:rPr>
                 <w:rFonts w:ascii="Times New Roman" w:eastAsia="Times New Roman" w:hAnsi="Times New Roman" w:cs="Times New Roman"/>
                 <w:sz w:val="18"/>
@@ -12389,6 +12426,7 @@
     <w:p>
       <w:pPr>
         <w:spacing w:before="120" w:after="0" w:line="240" w:lineRule="auto"/>
+        <w:jc w:val="both"/>
         <w:rPr>
           <w:rFonts w:ascii="Times New Roman" w:eastAsia="Times New Roman" w:hAnsi="Times New Roman" w:cs="Times New Roman"/>
           <w:sz w:val="24"/>
@@ -12418,6 +12456,7 @@
       <w:pPr>
         <w:spacing w:before="120" w:after="0" w:line="240" w:lineRule="auto"/>
         <w:ind w:left="60"/>
+        <w:jc w:val="both"/>
         <w:rPr>
           <w:rFonts w:ascii="Times New Roman" w:eastAsia="Times New Roman" w:hAnsi="Times New Roman" w:cs="Times New Roman"/>
           <w:sz w:val="24"/>
@@ -12458,6 +12497,7 @@
     <w:p>
       <w:pPr>
         <w:spacing w:after="0" w:line="240" w:lineRule="auto"/>
+        <w:jc w:val="both"/>
         <w:rPr>
           <w:rFonts w:ascii="Times New Roman" w:eastAsia="Times New Roman" w:hAnsi="Times New Roman" w:cs="Times New Roman"/>
           <w:sz w:val="24"/>
@@ -12489,6 +12529,7 @@
     <w:p>
       <w:pPr>
         <w:spacing w:after="0" w:line="240" w:lineRule="auto"/>
+        <w:jc w:val="both"/>
         <w:rPr>
           <w:rFonts w:ascii="Times New Roman" w:eastAsia="Times New Roman" w:hAnsi="Times New Roman" w:cs="Times New Roman"/>
           <w:sz w:val="24"/>
@@ -13029,6 +13070,7 @@
     <w:p>
       <w:pPr>
         <w:spacing w:after="0" w:line="240" w:lineRule="auto"/>
+        <w:jc w:val="both"/>
         <w:rPr>
           <w:rFonts w:ascii="Times New Roman" w:eastAsia="Times New Roman" w:hAnsi="Times New Roman" w:cs="Times New Roman"/>
           <w:sz w:val="24"/>
@@ -14122,6 +14164,7 @@
                 <w:sz w:val="18"/>
                 <w:szCs w:val="18"/>
               </w:rPr>
+              <w:lastRenderedPageBreak/>
               <w:t>Owner, owner-like possession of house and lot</w:t>
             </w:r>
           </w:p>
@@ -14346,7 +14389,6 @@
                 <w:sz w:val="18"/>
                 <w:szCs w:val="18"/>
               </w:rPr>
-              <w:lastRenderedPageBreak/>
               <w:t>Rent-free house and lot with consent of owner</w:t>
             </w:r>
           </w:p>
@@ -15697,7 +15739,17 @@
           <w:szCs w:val="18"/>
         </w:rPr>
         <w:lastRenderedPageBreak/>
-        <w:t>It can be seen here that their oldest beneficiaries are living in a public space without rent, but employed and have achieved at least grade 4.</w:t>
+        <w:t xml:space="preserve">It can be seen here that their </w:t>
+      </w:r>
+      <w:bookmarkStart w:id="0" w:name="_GoBack"/>
+      <w:r>
+        <w:rPr>
+          <w:rFonts w:ascii="Times New Roman" w:eastAsia="Times New Roman" w:hAnsi="Times New Roman" w:cs="Times New Roman"/>
+          <w:color w:val="000000"/>
+          <w:sz w:val="18"/>
+          <w:szCs w:val="18"/>
+        </w:rPr>
+        <w:t>oldest beneficiaries are living in a public space without rent, but employed and have achieved at least grade 4.</w:t>
       </w:r>
     </w:p>
     <w:p>
@@ -16361,7 +16413,17 @@
           <w:sz w:val="18"/>
           <w:szCs w:val="18"/>
         </w:rPr>
-        <w:t>Which returns 98 rows, 10 of which are in Table 5.</w:t>
+        <w:t>Which returns 98 rows</w:t>
+      </w:r>
+      <w:bookmarkEnd w:id="0"/>
+      <w:r>
+        <w:rPr>
+          <w:rFonts w:ascii="Times New Roman" w:eastAsia="Times New Roman" w:hAnsi="Times New Roman" w:cs="Times New Roman"/>
+          <w:color w:val="000000"/>
+          <w:sz w:val="18"/>
+          <w:szCs w:val="18"/>
+        </w:rPr>
+        <w:t>, 10 of which are in Table 5.</w:t>
       </w:r>
     </w:p>
     <w:p>
@@ -17581,7 +17643,17 @@
                 <w:sz w:val="18"/>
                 <w:szCs w:val="18"/>
               </w:rPr>
-              <w:t>Owner, owner-like possession of house and lot</w:t>
+              <w:t xml:space="preserve">Owner, owner-like possession </w:t>
+            </w:r>
+            <w:r>
+              <w:rPr>
+                <w:rFonts w:ascii="Times New Roman" w:eastAsia="Times New Roman" w:hAnsi="Times New Roman" w:cs="Times New Roman"/>
+                <w:color w:val="000000"/>
+                <w:sz w:val="18"/>
+                <w:szCs w:val="18"/>
+              </w:rPr>
+              <w:lastRenderedPageBreak/>
+              <w:t>of house and lot</w:t>
             </w:r>
           </w:p>
         </w:tc>
@@ -17618,6 +17690,7 @@
                 <w:sz w:val="18"/>
                 <w:szCs w:val="18"/>
               </w:rPr>
+              <w:lastRenderedPageBreak/>
               <w:t>Self-employed without any employee</w:t>
             </w:r>
           </w:p>
@@ -19395,8 +19468,6 @@
         </w:rPr>
         <w:t>From this data, it could be deduced that their oldest beneficiaries are government employees who own their house and lot, are employed, and are at least high school graduates.</w:t>
       </w:r>
-      <w:bookmarkStart w:id="0" w:name="_GoBack"/>
-      <w:bookmarkEnd w:id="0"/>
     </w:p>
     <w:p>
       <w:pPr>
@@ -23108,6 +23179,7 @@
           <w:rFonts w:ascii="Times New Roman" w:hAnsi="Times New Roman" w:cs="Times New Roman"/>
           <w:i/>
         </w:rPr>
+        <w:lastRenderedPageBreak/>
         <w:t>4.2.3. ARCDP Analytics</w:t>
       </w:r>
     </w:p>
@@ -23963,7 +24035,6 @@
           <w:sz w:val="18"/>
           <w:szCs w:val="18"/>
         </w:rPr>
-        <w:lastRenderedPageBreak/>
         <w:t>Suspendisse</w:t>
       </w:r>
       <w:proofErr w:type="spellEnd"/>

--- a/Documentations/ADVANDB_FernandezHadePobleteSanPedro_MCO2_v1.docx
+++ b/Documentations/ADVANDB_FernandezHadePobleteSanPedro_MCO2_v1.docx
@@ -55,7 +55,6 @@
           <w:sz w:val="24"/>
           <w:szCs w:val="24"/>
         </w:rPr>
-        <w:lastRenderedPageBreak/>
         <w:t>Ryan Austin Fernandez</w:t>
       </w:r>
     </w:p>
@@ -146,7 +145,6 @@
           <w:sz w:val="24"/>
           <w:szCs w:val="24"/>
         </w:rPr>
-        <w:lastRenderedPageBreak/>
         <w:t>Alden Luc Hade</w:t>
       </w:r>
     </w:p>
@@ -252,7 +250,6 @@
           <w:spacing w:val="-2"/>
           <w:sz w:val="20"/>
         </w:rPr>
-        <w:lastRenderedPageBreak/>
         <w:t xml:space="preserve"> </w:t>
       </w:r>
       <w:r>
@@ -277,7 +274,6 @@
           <w:spacing w:val="-2"/>
           <w:sz w:val="20"/>
         </w:rPr>
-        <w:lastRenderedPageBreak/>
         <w:t xml:space="preserve"> </w:t>
       </w:r>
       <w:r>
@@ -351,7 +347,6 @@
           <w:sz w:val="24"/>
           <w:szCs w:val="24"/>
         </w:rPr>
-        <w:lastRenderedPageBreak/>
         <w:t>Clarisse Felicia Poblete</w:t>
       </w:r>
     </w:p>
@@ -452,7 +447,6 @@
           <w:spacing w:val="-2"/>
           <w:szCs w:val="24"/>
         </w:rPr>
-        <w:lastRenderedPageBreak/>
         <w:t>Marc Dominic San Pedro</w:t>
       </w:r>
     </w:p>
@@ -606,7 +600,6 @@
           <w:sz w:val="24"/>
           <w:szCs w:val="24"/>
         </w:rPr>
-        <w:lastRenderedPageBreak/>
         <w:t>1. INTRODUCTION</w:t>
       </w:r>
     </w:p>
@@ -942,7 +935,6 @@
           <w:bCs/>
           <w:color w:val="000000"/>
         </w:rPr>
-        <w:lastRenderedPageBreak/>
         <w:t>Philippine Rural Reconstruction Movement (PRRM)</w:t>
       </w:r>
     </w:p>
@@ -1666,7 +1658,6 @@
           <w:sz w:val="18"/>
           <w:szCs w:val="18"/>
         </w:rPr>
-        <w:lastRenderedPageBreak/>
         <w:t>household, both of which may be strong materials, light materials, salvaged materials, mixed but predominantly strong materials, mixed but predominantly light materials, mixed but predominantly salvaged materials, or not applicable. “</w:t>
       </w:r>
       <w:proofErr w:type="spellStart"/>
@@ -1916,7 +1907,6 @@
           <w:sz w:val="18"/>
           <w:szCs w:val="18"/>
         </w:rPr>
-        <w:lastRenderedPageBreak/>
         <w:drawing>
           <wp:inline distT="0" distB="0" distL="0" distR="0" wp14:anchorId="5B16E0E3" wp14:editId="17BE4533">
             <wp:extent cx="6400800" cy="3853543"/>
@@ -2008,7 +1998,6 @@
           <w:sz w:val="18"/>
           <w:szCs w:val="18"/>
         </w:rPr>
-        <w:lastRenderedPageBreak/>
         <w:t>year</w:t>
       </w:r>
       <w:proofErr w:type="gramEnd"/>
@@ -2060,7 +2049,6 @@
           <w:sz w:val="18"/>
           <w:szCs w:val="18"/>
         </w:rPr>
-        <w:lastRenderedPageBreak/>
         <w:t xml:space="preserve">To distinguish which columns to use and under what context, a rudimentary understanding of statistics was used. For each table, having joined the </w:t>
       </w:r>
       <w:proofErr w:type="spellStart"/>
@@ -2932,7 +2920,6 @@
           <w:sz w:val="18"/>
           <w:szCs w:val="18"/>
         </w:rPr>
-        <w:lastRenderedPageBreak/>
         <w:t>The original data source were seventeen comma-separated values files, each file representing one relation. The Java extraction tool coded by one of the team members simply extracted the table name and all the column names to be used in the INSERT INTO &lt;table name&gt; (&lt;col 1</w:t>
       </w:r>
       <w:proofErr w:type="gramStart"/>
@@ -3428,7 +3415,25 @@
           <w:sz w:val="18"/>
           <w:szCs w:val="18"/>
         </w:rPr>
-        <w:t xml:space="preserve"> H INNER JOIN location L </w:t>
+        <w:t xml:space="preserve"> H </w:t>
+      </w:r>
+      <w:r>
+        <w:rPr>
+          <w:rFonts w:ascii="Times New Roman" w:eastAsia="Times New Roman" w:hAnsi="Times New Roman" w:cs="Times New Roman"/>
+          <w:color w:val="000000"/>
+          <w:sz w:val="18"/>
+          <w:szCs w:val="18"/>
+        </w:rPr>
+        <w:t>LEFT</w:t>
+      </w:r>
+      <w:r>
+        <w:rPr>
+          <w:rFonts w:ascii="Times New Roman" w:eastAsia="Times New Roman" w:hAnsi="Times New Roman" w:cs="Times New Roman"/>
+          <w:color w:val="000000"/>
+          <w:sz w:val="18"/>
+          <w:szCs w:val="18"/>
+        </w:rPr>
+        <w:t xml:space="preserve"> JOIN location L </w:t>
       </w:r>
     </w:p>
     <w:p>
@@ -4985,7 +4990,6 @@
           <w:sz w:val="18"/>
           <w:szCs w:val="18"/>
         </w:rPr>
-        <w:lastRenderedPageBreak/>
         <w:t>and crop type to the volume of their crops, and to determine the typical residence, work, and educational qualities of the ARCDP beneficiaries in relation to their age, GPA, and total daily work hours.</w:t>
       </w:r>
     </w:p>
@@ -5222,46 +5226,6 @@
           <w:sz w:val="18"/>
           <w:szCs w:val="18"/>
         </w:rPr>
-        <w:t>gradel_calc</w:t>
-      </w:r>
-      <w:proofErr w:type="spellEnd"/>
-      <w:r>
-        <w:rPr>
-          <w:rFonts w:ascii="Times New Roman" w:eastAsia="Times New Roman" w:hAnsi="Times New Roman" w:cs="Times New Roman"/>
-          <w:color w:val="000000"/>
-          <w:sz w:val="18"/>
-          <w:szCs w:val="18"/>
-        </w:rPr>
-        <w:t xml:space="preserve">) AS </w:t>
-      </w:r>
-      <w:proofErr w:type="spellStart"/>
-      <w:r>
-        <w:rPr>
-          <w:rFonts w:ascii="Times New Roman" w:eastAsia="Times New Roman" w:hAnsi="Times New Roman" w:cs="Times New Roman"/>
-          <w:color w:val="000000"/>
-          <w:sz w:val="18"/>
-          <w:szCs w:val="18"/>
-        </w:rPr>
-        <w:t>avgGrade,AVG</w:t>
-      </w:r>
-      <w:proofErr w:type="spellEnd"/>
-      <w:r>
-        <w:rPr>
-          <w:rFonts w:ascii="Times New Roman" w:eastAsia="Times New Roman" w:hAnsi="Times New Roman" w:cs="Times New Roman"/>
-          <w:color w:val="000000"/>
-          <w:sz w:val="18"/>
-          <w:szCs w:val="18"/>
-        </w:rPr>
-        <w:t>(</w:t>
-      </w:r>
-      <w:proofErr w:type="spellStart"/>
-      <w:r>
-        <w:rPr>
-          <w:rFonts w:ascii="Times New Roman" w:eastAsia="Times New Roman" w:hAnsi="Times New Roman" w:cs="Times New Roman"/>
-          <w:color w:val="000000"/>
-          <w:sz w:val="18"/>
-          <w:szCs w:val="18"/>
-        </w:rPr>
         <w:t>work_ddhrs</w:t>
       </w:r>
       <w:proofErr w:type="spellEnd"/>
@@ -5544,30 +5508,10 @@
           <w:sz w:val="18"/>
           <w:szCs w:val="18"/>
         </w:rPr>
-        <w:t>,avgGrade</w:t>
+        <w:t>,avgWorkHrs</w:t>
       </w:r>
       <w:proofErr w:type="spellEnd"/>
       <w:proofErr w:type="gramEnd"/>
-      <w:r>
-        <w:rPr>
-          <w:rFonts w:ascii="Times New Roman" w:eastAsia="Times New Roman" w:hAnsi="Times New Roman" w:cs="Times New Roman"/>
-          <w:color w:val="000000"/>
-          <w:sz w:val="18"/>
-          <w:szCs w:val="18"/>
-        </w:rPr>
-        <w:t xml:space="preserve"> </w:t>
-      </w:r>
-      <w:proofErr w:type="spellStart"/>
-      <w:r>
-        <w:rPr>
-          <w:rFonts w:ascii="Times New Roman" w:eastAsia="Times New Roman" w:hAnsi="Times New Roman" w:cs="Times New Roman"/>
-          <w:color w:val="000000"/>
-          <w:sz w:val="18"/>
-          <w:szCs w:val="18"/>
-        </w:rPr>
-        <w:t>DESC,avgWorkHrs</w:t>
-      </w:r>
-      <w:proofErr w:type="spellEnd"/>
       <w:r>
         <w:rPr>
           <w:rFonts w:ascii="Times New Roman" w:eastAsia="Times New Roman" w:hAnsi="Times New Roman" w:cs="Times New Roman"/>
@@ -5662,7 +5606,6 @@
           <w:sz w:val="18"/>
           <w:szCs w:val="18"/>
         </w:rPr>
-        <w:lastRenderedPageBreak/>
         <w:t>Table 1</w:t>
       </w:r>
       <w:r>
@@ -7613,46 +7556,6 @@
           <w:sz w:val="18"/>
           <w:szCs w:val="18"/>
         </w:rPr>
-        <w:t>gradel_calc</w:t>
-      </w:r>
-      <w:proofErr w:type="spellEnd"/>
-      <w:r>
-        <w:rPr>
-          <w:rFonts w:ascii="Times New Roman" w:eastAsia="Times New Roman" w:hAnsi="Times New Roman" w:cs="Times New Roman"/>
-          <w:color w:val="000000"/>
-          <w:sz w:val="18"/>
-          <w:szCs w:val="18"/>
-        </w:rPr>
-        <w:t xml:space="preserve">) AS </w:t>
-      </w:r>
-      <w:proofErr w:type="spellStart"/>
-      <w:r>
-        <w:rPr>
-          <w:rFonts w:ascii="Times New Roman" w:eastAsia="Times New Roman" w:hAnsi="Times New Roman" w:cs="Times New Roman"/>
-          <w:color w:val="000000"/>
-          <w:sz w:val="18"/>
-          <w:szCs w:val="18"/>
-        </w:rPr>
-        <w:t>avgGrade,AVG</w:t>
-      </w:r>
-      <w:proofErr w:type="spellEnd"/>
-      <w:r>
-        <w:rPr>
-          <w:rFonts w:ascii="Times New Roman" w:eastAsia="Times New Roman" w:hAnsi="Times New Roman" w:cs="Times New Roman"/>
-          <w:color w:val="000000"/>
-          <w:sz w:val="18"/>
-          <w:szCs w:val="18"/>
-        </w:rPr>
-        <w:t>(</w:t>
-      </w:r>
-      <w:proofErr w:type="spellStart"/>
-      <w:r>
-        <w:rPr>
-          <w:rFonts w:ascii="Times New Roman" w:eastAsia="Times New Roman" w:hAnsi="Times New Roman" w:cs="Times New Roman"/>
-          <w:color w:val="000000"/>
-          <w:sz w:val="18"/>
-          <w:szCs w:val="18"/>
-        </w:rPr>
         <w:t>work_ddhrs</w:t>
       </w:r>
       <w:proofErr w:type="spellEnd"/>
@@ -7848,30 +7751,10 @@
           <w:sz w:val="18"/>
           <w:szCs w:val="18"/>
         </w:rPr>
-        <w:t>,avgGrade</w:t>
+        <w:t>,avgWorkHrs</w:t>
       </w:r>
       <w:proofErr w:type="spellEnd"/>
       <w:proofErr w:type="gramEnd"/>
-      <w:r>
-        <w:rPr>
-          <w:rFonts w:ascii="Times New Roman" w:eastAsia="Times New Roman" w:hAnsi="Times New Roman" w:cs="Times New Roman"/>
-          <w:color w:val="000000"/>
-          <w:sz w:val="18"/>
-          <w:szCs w:val="18"/>
-        </w:rPr>
-        <w:t xml:space="preserve"> </w:t>
-      </w:r>
-      <w:proofErr w:type="spellStart"/>
-      <w:r>
-        <w:rPr>
-          <w:rFonts w:ascii="Times New Roman" w:eastAsia="Times New Roman" w:hAnsi="Times New Roman" w:cs="Times New Roman"/>
-          <w:color w:val="000000"/>
-          <w:sz w:val="18"/>
-          <w:szCs w:val="18"/>
-        </w:rPr>
-        <w:t>DESC,avgWorkHrs</w:t>
-      </w:r>
-      <w:proofErr w:type="spellEnd"/>
       <w:r>
         <w:rPr>
           <w:rFonts w:ascii="Times New Roman" w:eastAsia="Times New Roman" w:hAnsi="Times New Roman" w:cs="Times New Roman"/>
@@ -9248,7 +9131,6 @@
           <w:sz w:val="18"/>
           <w:szCs w:val="18"/>
         </w:rPr>
-        <w:lastRenderedPageBreak/>
         <w:t xml:space="preserve">From this data, we can see that the highest average age belongs to the group of people whose highest educational attainment is 4th year college. The group that works the most, however, is the group whose </w:t>
       </w:r>
       <w:proofErr w:type="spellStart"/>
@@ -9422,46 +9304,6 @@
           <w:sz w:val="18"/>
           <w:szCs w:val="18"/>
         </w:rPr>
-        <w:t>gradel_calc</w:t>
-      </w:r>
-      <w:proofErr w:type="spellEnd"/>
-      <w:r>
-        <w:rPr>
-          <w:rFonts w:ascii="Times New Roman" w:eastAsia="Times New Roman" w:hAnsi="Times New Roman" w:cs="Times New Roman"/>
-          <w:color w:val="000000"/>
-          <w:sz w:val="18"/>
-          <w:szCs w:val="18"/>
-        </w:rPr>
-        <w:t xml:space="preserve">) AS </w:t>
-      </w:r>
-      <w:proofErr w:type="spellStart"/>
-      <w:r>
-        <w:rPr>
-          <w:rFonts w:ascii="Times New Roman" w:eastAsia="Times New Roman" w:hAnsi="Times New Roman" w:cs="Times New Roman"/>
-          <w:color w:val="000000"/>
-          <w:sz w:val="18"/>
-          <w:szCs w:val="18"/>
-        </w:rPr>
-        <w:t>avgGrade,AVG</w:t>
-      </w:r>
-      <w:proofErr w:type="spellEnd"/>
-      <w:r>
-        <w:rPr>
-          <w:rFonts w:ascii="Times New Roman" w:eastAsia="Times New Roman" w:hAnsi="Times New Roman" w:cs="Times New Roman"/>
-          <w:color w:val="000000"/>
-          <w:sz w:val="18"/>
-          <w:szCs w:val="18"/>
-        </w:rPr>
-        <w:t>(</w:t>
-      </w:r>
-      <w:proofErr w:type="spellStart"/>
-      <w:r>
-        <w:rPr>
-          <w:rFonts w:ascii="Times New Roman" w:eastAsia="Times New Roman" w:hAnsi="Times New Roman" w:cs="Times New Roman"/>
-          <w:color w:val="000000"/>
-          <w:sz w:val="18"/>
-          <w:szCs w:val="18"/>
-        </w:rPr>
         <w:t>work_ddhrs</w:t>
       </w:r>
       <w:proofErr w:type="spellEnd"/>
@@ -9657,30 +9499,10 @@
           <w:sz w:val="18"/>
           <w:szCs w:val="18"/>
         </w:rPr>
-        <w:t>,avgGrade</w:t>
+        <w:t>,avgWorkHrs</w:t>
       </w:r>
       <w:proofErr w:type="spellEnd"/>
       <w:proofErr w:type="gramEnd"/>
-      <w:r>
-        <w:rPr>
-          <w:rFonts w:ascii="Times New Roman" w:eastAsia="Times New Roman" w:hAnsi="Times New Roman" w:cs="Times New Roman"/>
-          <w:color w:val="000000"/>
-          <w:sz w:val="18"/>
-          <w:szCs w:val="18"/>
-        </w:rPr>
-        <w:t xml:space="preserve"> </w:t>
-      </w:r>
-      <w:proofErr w:type="spellStart"/>
-      <w:r>
-        <w:rPr>
-          <w:rFonts w:ascii="Times New Roman" w:eastAsia="Times New Roman" w:hAnsi="Times New Roman" w:cs="Times New Roman"/>
-          <w:color w:val="000000"/>
-          <w:sz w:val="18"/>
-          <w:szCs w:val="18"/>
-        </w:rPr>
-        <w:t>DESC,avgWorkHrs</w:t>
-      </w:r>
-      <w:proofErr w:type="spellEnd"/>
       <w:r>
         <w:rPr>
           <w:rFonts w:ascii="Times New Roman" w:eastAsia="Times New Roman" w:hAnsi="Times New Roman" w:cs="Times New Roman"/>
@@ -10530,46 +10352,6 @@
           <w:sz w:val="18"/>
           <w:szCs w:val="18"/>
         </w:rPr>
-        <w:t>gradel_calc</w:t>
-      </w:r>
-      <w:proofErr w:type="spellEnd"/>
-      <w:r>
-        <w:rPr>
-          <w:rFonts w:ascii="Times New Roman" w:eastAsia="Times New Roman" w:hAnsi="Times New Roman" w:cs="Times New Roman"/>
-          <w:color w:val="000000"/>
-          <w:sz w:val="18"/>
-          <w:szCs w:val="18"/>
-        </w:rPr>
-        <w:t xml:space="preserve">) AS </w:t>
-      </w:r>
-      <w:proofErr w:type="spellStart"/>
-      <w:r>
-        <w:rPr>
-          <w:rFonts w:ascii="Times New Roman" w:eastAsia="Times New Roman" w:hAnsi="Times New Roman" w:cs="Times New Roman"/>
-          <w:color w:val="000000"/>
-          <w:sz w:val="18"/>
-          <w:szCs w:val="18"/>
-        </w:rPr>
-        <w:t>avgGrade,AVG</w:t>
-      </w:r>
-      <w:proofErr w:type="spellEnd"/>
-      <w:r>
-        <w:rPr>
-          <w:rFonts w:ascii="Times New Roman" w:eastAsia="Times New Roman" w:hAnsi="Times New Roman" w:cs="Times New Roman"/>
-          <w:color w:val="000000"/>
-          <w:sz w:val="18"/>
-          <w:szCs w:val="18"/>
-        </w:rPr>
-        <w:t>(</w:t>
-      </w:r>
-      <w:proofErr w:type="spellStart"/>
-      <w:r>
-        <w:rPr>
-          <w:rFonts w:ascii="Times New Roman" w:eastAsia="Times New Roman" w:hAnsi="Times New Roman" w:cs="Times New Roman"/>
-          <w:color w:val="000000"/>
-          <w:sz w:val="18"/>
-          <w:szCs w:val="18"/>
-        </w:rPr>
         <w:t>work_ddhrs</w:t>
       </w:r>
       <w:proofErr w:type="spellEnd"/>
@@ -10856,30 +10638,10 @@
           <w:sz w:val="18"/>
           <w:szCs w:val="18"/>
         </w:rPr>
-        <w:t>,avgGrade</w:t>
+        <w:t>,avgWorkHrs</w:t>
       </w:r>
       <w:proofErr w:type="spellEnd"/>
       <w:proofErr w:type="gramEnd"/>
-      <w:r>
-        <w:rPr>
-          <w:rFonts w:ascii="Times New Roman" w:eastAsia="Times New Roman" w:hAnsi="Times New Roman" w:cs="Times New Roman"/>
-          <w:color w:val="000000"/>
-          <w:sz w:val="18"/>
-          <w:szCs w:val="18"/>
-        </w:rPr>
-        <w:t xml:space="preserve"> </w:t>
-      </w:r>
-      <w:proofErr w:type="spellStart"/>
-      <w:r>
-        <w:rPr>
-          <w:rFonts w:ascii="Times New Roman" w:eastAsia="Times New Roman" w:hAnsi="Times New Roman" w:cs="Times New Roman"/>
-          <w:color w:val="000000"/>
-          <w:sz w:val="18"/>
-          <w:szCs w:val="18"/>
-        </w:rPr>
-        <w:t>DESC,avgWorkHrs</w:t>
-      </w:r>
-      <w:proofErr w:type="spellEnd"/>
       <w:r>
         <w:rPr>
           <w:rFonts w:ascii="Times New Roman" w:eastAsia="Times New Roman" w:hAnsi="Times New Roman" w:cs="Times New Roman"/>
@@ -13139,7 +12901,6 @@
           <w:sz w:val="18"/>
           <w:szCs w:val="18"/>
         </w:rPr>
-        <w:lastRenderedPageBreak/>
         <w:t>It can be seen here that their oldest beneficiaries are living in a public space without rent, but employed and have achieved at least grade 4.</w:t>
       </w:r>
     </w:p>
@@ -13385,46 +13146,6 @@
           <w:sz w:val="18"/>
           <w:szCs w:val="18"/>
         </w:rPr>
-        <w:t>gradel_calc</w:t>
-      </w:r>
-      <w:proofErr w:type="spellEnd"/>
-      <w:r>
-        <w:rPr>
-          <w:rFonts w:ascii="Times New Roman" w:eastAsia="Times New Roman" w:hAnsi="Times New Roman" w:cs="Times New Roman"/>
-          <w:color w:val="000000"/>
-          <w:sz w:val="18"/>
-          <w:szCs w:val="18"/>
-        </w:rPr>
-        <w:t xml:space="preserve">) AS </w:t>
-      </w:r>
-      <w:proofErr w:type="spellStart"/>
-      <w:r>
-        <w:rPr>
-          <w:rFonts w:ascii="Times New Roman" w:eastAsia="Times New Roman" w:hAnsi="Times New Roman" w:cs="Times New Roman"/>
-          <w:color w:val="000000"/>
-          <w:sz w:val="18"/>
-          <w:szCs w:val="18"/>
-        </w:rPr>
-        <w:t>avgGrade,AVG</w:t>
-      </w:r>
-      <w:proofErr w:type="spellEnd"/>
-      <w:r>
-        <w:rPr>
-          <w:rFonts w:ascii="Times New Roman" w:eastAsia="Times New Roman" w:hAnsi="Times New Roman" w:cs="Times New Roman"/>
-          <w:color w:val="000000"/>
-          <w:sz w:val="18"/>
-          <w:szCs w:val="18"/>
-        </w:rPr>
-        <w:t>(</w:t>
-      </w:r>
-      <w:proofErr w:type="spellStart"/>
-      <w:r>
-        <w:rPr>
-          <w:rFonts w:ascii="Times New Roman" w:eastAsia="Times New Roman" w:hAnsi="Times New Roman" w:cs="Times New Roman"/>
-          <w:color w:val="000000"/>
-          <w:sz w:val="18"/>
-          <w:szCs w:val="18"/>
-        </w:rPr>
         <w:t>work_ddhrs</w:t>
       </w:r>
       <w:proofErr w:type="spellEnd"/>
@@ -13467,7 +13188,6 @@
           <w:sz w:val="18"/>
           <w:szCs w:val="18"/>
         </w:rPr>
-        <w:lastRenderedPageBreak/>
         <w:t xml:space="preserve">FROM (SELECT * FROM ARCDP A INNER JOIN household H ON </w:t>
       </w:r>
       <w:proofErr w:type="spellStart"/>
@@ -13824,30 +13544,10 @@
           <w:sz w:val="18"/>
           <w:szCs w:val="18"/>
         </w:rPr>
-        <w:t>,avgGrade</w:t>
+        <w:t>,avgWorkHrs</w:t>
       </w:r>
       <w:proofErr w:type="spellEnd"/>
       <w:proofErr w:type="gramEnd"/>
-      <w:r>
-        <w:rPr>
-          <w:rFonts w:ascii="Times New Roman" w:eastAsia="Times New Roman" w:hAnsi="Times New Roman" w:cs="Times New Roman"/>
-          <w:color w:val="000000"/>
-          <w:sz w:val="18"/>
-          <w:szCs w:val="18"/>
-        </w:rPr>
-        <w:t xml:space="preserve"> </w:t>
-      </w:r>
-      <w:proofErr w:type="spellStart"/>
-      <w:r>
-        <w:rPr>
-          <w:rFonts w:ascii="Times New Roman" w:eastAsia="Times New Roman" w:hAnsi="Times New Roman" w:cs="Times New Roman"/>
-          <w:color w:val="000000"/>
-          <w:sz w:val="18"/>
-          <w:szCs w:val="18"/>
-        </w:rPr>
-        <w:t>DESC,avgWorkHrs</w:t>
-      </w:r>
-      <w:proofErr w:type="spellEnd"/>
       <w:r>
         <w:rPr>
           <w:rFonts w:ascii="Times New Roman" w:eastAsia="Times New Roman" w:hAnsi="Times New Roman" w:cs="Times New Roman"/>
@@ -13932,7 +13632,6 @@
           <w:sz w:val="18"/>
           <w:szCs w:val="18"/>
         </w:rPr>
-        <w:lastRenderedPageBreak/>
         <w:t>Table 5</w:t>
       </w:r>
       <w:r>
@@ -16269,7 +15968,6 @@
           <w:sz w:val="18"/>
           <w:szCs w:val="18"/>
         </w:rPr>
-        <w:lastRenderedPageBreak/>
         <w:t>From this data, it could be deduced that their oldest beneficiaries are government employees who own their house and lot, are employed, and are at least high school graduates.</w:t>
       </w:r>
     </w:p>
@@ -16464,46 +16162,6 @@
           <w:sz w:val="18"/>
           <w:szCs w:val="18"/>
         </w:rPr>
-        <w:t>gradel_calc</w:t>
-      </w:r>
-      <w:proofErr w:type="spellEnd"/>
-      <w:r>
-        <w:rPr>
-          <w:rFonts w:ascii="Times New Roman" w:eastAsia="Times New Roman" w:hAnsi="Times New Roman" w:cs="Times New Roman"/>
-          <w:color w:val="000000"/>
-          <w:sz w:val="18"/>
-          <w:szCs w:val="18"/>
-        </w:rPr>
-        <w:t xml:space="preserve">) AS </w:t>
-      </w:r>
-      <w:proofErr w:type="spellStart"/>
-      <w:r>
-        <w:rPr>
-          <w:rFonts w:ascii="Times New Roman" w:eastAsia="Times New Roman" w:hAnsi="Times New Roman" w:cs="Times New Roman"/>
-          <w:color w:val="000000"/>
-          <w:sz w:val="18"/>
-          <w:szCs w:val="18"/>
-        </w:rPr>
-        <w:t>avgGrade,AVG</w:t>
-      </w:r>
-      <w:proofErr w:type="spellEnd"/>
-      <w:r>
-        <w:rPr>
-          <w:rFonts w:ascii="Times New Roman" w:eastAsia="Times New Roman" w:hAnsi="Times New Roman" w:cs="Times New Roman"/>
-          <w:color w:val="000000"/>
-          <w:sz w:val="18"/>
-          <w:szCs w:val="18"/>
-        </w:rPr>
-        <w:t>(</w:t>
-      </w:r>
-      <w:proofErr w:type="spellStart"/>
-      <w:r>
-        <w:rPr>
-          <w:rFonts w:ascii="Times New Roman" w:eastAsia="Times New Roman" w:hAnsi="Times New Roman" w:cs="Times New Roman"/>
-          <w:color w:val="000000"/>
-          <w:sz w:val="18"/>
-          <w:szCs w:val="18"/>
-        </w:rPr>
         <w:t>work_ddhrs</w:t>
       </w:r>
       <w:proofErr w:type="spellEnd"/>
@@ -16667,7 +16325,6 @@
           <w:sz w:val="18"/>
           <w:szCs w:val="18"/>
         </w:rPr>
-        <w:lastRenderedPageBreak/>
         <w:t xml:space="preserve">WHERE </w:t>
       </w:r>
       <w:proofErr w:type="spellStart"/>
@@ -16792,30 +16449,10 @@
           <w:sz w:val="18"/>
           <w:szCs w:val="18"/>
         </w:rPr>
-        <w:t>,avgGrade</w:t>
+        <w:t>,avgWorkHrs</w:t>
       </w:r>
       <w:proofErr w:type="spellEnd"/>
       <w:proofErr w:type="gramEnd"/>
-      <w:r>
-        <w:rPr>
-          <w:rFonts w:ascii="Times New Roman" w:eastAsia="Times New Roman" w:hAnsi="Times New Roman" w:cs="Times New Roman"/>
-          <w:color w:val="000000"/>
-          <w:sz w:val="18"/>
-          <w:szCs w:val="18"/>
-        </w:rPr>
-        <w:t xml:space="preserve"> </w:t>
-      </w:r>
-      <w:proofErr w:type="spellStart"/>
-      <w:r>
-        <w:rPr>
-          <w:rFonts w:ascii="Times New Roman" w:eastAsia="Times New Roman" w:hAnsi="Times New Roman" w:cs="Times New Roman"/>
-          <w:color w:val="000000"/>
-          <w:sz w:val="18"/>
-          <w:szCs w:val="18"/>
-        </w:rPr>
-        <w:t>DESC,avgWorkHrs</w:t>
-      </w:r>
-      <w:proofErr w:type="spellEnd"/>
       <w:r>
         <w:rPr>
           <w:rFonts w:ascii="Times New Roman" w:eastAsia="Times New Roman" w:hAnsi="Times New Roman" w:cs="Times New Roman"/>
@@ -17278,7 +16915,6 @@
           <w:sz w:val="18"/>
           <w:szCs w:val="18"/>
         </w:rPr>
-        <w:lastRenderedPageBreak/>
         <w:t xml:space="preserve">This result shows that there is only one group of </w:t>
       </w:r>
       <w:proofErr w:type="spellStart"/>
@@ -17341,7 +16977,6 @@
           <w:sz w:val="18"/>
           <w:szCs w:val="18"/>
         </w:rPr>
-        <w:lastRenderedPageBreak/>
         <w:t xml:space="preserve">SELECT </w:t>
       </w:r>
       <w:proofErr w:type="spellStart"/>
@@ -17435,46 +17070,6 @@
           <w:szCs w:val="18"/>
         </w:rPr>
         <w:t>avgAge,AVG</w:t>
-      </w:r>
-      <w:proofErr w:type="spellEnd"/>
-      <w:r>
-        <w:rPr>
-          <w:rFonts w:ascii="Times New Roman" w:eastAsia="Times New Roman" w:hAnsi="Times New Roman" w:cs="Times New Roman"/>
-          <w:color w:val="000000"/>
-          <w:sz w:val="18"/>
-          <w:szCs w:val="18"/>
-        </w:rPr>
-        <w:t>(</w:t>
-      </w:r>
-      <w:proofErr w:type="spellStart"/>
-      <w:r>
-        <w:rPr>
-          <w:rFonts w:ascii="Times New Roman" w:eastAsia="Times New Roman" w:hAnsi="Times New Roman" w:cs="Times New Roman"/>
-          <w:color w:val="000000"/>
-          <w:sz w:val="18"/>
-          <w:szCs w:val="18"/>
-        </w:rPr>
-        <w:t>gradel_calc</w:t>
-      </w:r>
-      <w:proofErr w:type="spellEnd"/>
-      <w:r>
-        <w:rPr>
-          <w:rFonts w:ascii="Times New Roman" w:eastAsia="Times New Roman" w:hAnsi="Times New Roman" w:cs="Times New Roman"/>
-          <w:color w:val="000000"/>
-          <w:sz w:val="18"/>
-          <w:szCs w:val="18"/>
-        </w:rPr>
-        <w:t xml:space="preserve">) AS </w:t>
-      </w:r>
-      <w:proofErr w:type="spellStart"/>
-      <w:r>
-        <w:rPr>
-          <w:rFonts w:ascii="Times New Roman" w:eastAsia="Times New Roman" w:hAnsi="Times New Roman" w:cs="Times New Roman"/>
-          <w:color w:val="000000"/>
-          <w:sz w:val="18"/>
-          <w:szCs w:val="18"/>
-        </w:rPr>
-        <w:t>avgGrade,AVG</w:t>
       </w:r>
       <w:proofErr w:type="spellEnd"/>
       <w:r>
@@ -17698,7 +17293,6 @@
           <w:sz w:val="18"/>
           <w:szCs w:val="18"/>
         </w:rPr>
-        <w:lastRenderedPageBreak/>
         <w:t xml:space="preserve">GROUP BY </w:t>
       </w:r>
       <w:proofErr w:type="spellStart"/>
@@ -17742,6 +17336,7 @@
           <w:sz w:val="18"/>
           <w:szCs w:val="18"/>
         </w:rPr>
+        <w:lastRenderedPageBreak/>
         <w:t xml:space="preserve">ORDER BY </w:t>
       </w:r>
       <w:proofErr w:type="spellStart"/>
@@ -17782,30 +17377,10 @@
           <w:sz w:val="18"/>
           <w:szCs w:val="18"/>
         </w:rPr>
-        <w:t>,avgGrade</w:t>
+        <w:t>,avgWorkHrs</w:t>
       </w:r>
       <w:proofErr w:type="spellEnd"/>
       <w:proofErr w:type="gramEnd"/>
-      <w:r>
-        <w:rPr>
-          <w:rFonts w:ascii="Times New Roman" w:eastAsia="Times New Roman" w:hAnsi="Times New Roman" w:cs="Times New Roman"/>
-          <w:color w:val="000000"/>
-          <w:sz w:val="18"/>
-          <w:szCs w:val="18"/>
-        </w:rPr>
-        <w:t xml:space="preserve"> </w:t>
-      </w:r>
-      <w:proofErr w:type="spellStart"/>
-      <w:r>
-        <w:rPr>
-          <w:rFonts w:ascii="Times New Roman" w:eastAsia="Times New Roman" w:hAnsi="Times New Roman" w:cs="Times New Roman"/>
-          <w:color w:val="000000"/>
-          <w:sz w:val="18"/>
-          <w:szCs w:val="18"/>
-        </w:rPr>
-        <w:t>DESC,avgWorkHrs</w:t>
-      </w:r>
-      <w:proofErr w:type="spellEnd"/>
       <w:r>
         <w:rPr>
           <w:rFonts w:ascii="Times New Roman" w:eastAsia="Times New Roman" w:hAnsi="Times New Roman" w:cs="Times New Roman"/>
@@ -17834,7 +17409,6 @@
           <w:sz w:val="18"/>
           <w:szCs w:val="18"/>
         </w:rPr>
-        <w:lastRenderedPageBreak/>
         <w:t>Which results in 5 rows, as shown in Table 7.</w:t>
       </w:r>
     </w:p>
@@ -17894,7 +17468,6 @@
           <w:sz w:val="18"/>
           <w:szCs w:val="18"/>
         </w:rPr>
-        <w:lastRenderedPageBreak/>
         <w:t>Table 7 - ARC</w:t>
       </w:r>
       <w:r>
@@ -18941,7 +18514,6 @@
           <w:szCs w:val="24"/>
         </w:rPr>
       </w:pPr>
-      <w:bookmarkStart w:id="0" w:name="_GoBack"/>
       <w:r>
         <w:rPr>
           <w:rFonts w:ascii="Times New Roman" w:hAnsi="Times New Roman" w:cs="Times New Roman"/>
@@ -18949,197 +18521,3550 @@
           <w:sz w:val="24"/>
           <w:szCs w:val="24"/>
         </w:rPr>
+        <w:t>5. RESULTS AND ANALYSIS</w:t>
+      </w:r>
+    </w:p>
+    <w:p>
+      <w:pPr>
+        <w:spacing w:after="0" w:line="240" w:lineRule="auto"/>
+        <w:jc w:val="both"/>
+        <w:rPr>
+          <w:rFonts w:ascii="Times New Roman" w:eastAsia="Times New Roman" w:hAnsi="Times New Roman" w:cs="Times New Roman"/>
+          <w:sz w:val="24"/>
+          <w:szCs w:val="24"/>
+        </w:rPr>
+      </w:pPr>
+      <w:r>
+        <w:rPr>
+          <w:rFonts w:ascii="Times New Roman" w:eastAsia="Times New Roman" w:hAnsi="Times New Roman" w:cs="Times New Roman"/>
+          <w:color w:val="000000"/>
+          <w:sz w:val="18"/>
+          <w:szCs w:val="18"/>
+        </w:rPr>
+        <w:t>Testing was done on three aspects of the study: the model, the ETL, and the application.</w:t>
+      </w:r>
+    </w:p>
+    <w:p>
+      <w:pPr>
+        <w:spacing w:before="120" w:after="0" w:line="240" w:lineRule="auto"/>
+        <w:jc w:val="both"/>
+        <w:rPr>
+          <w:rFonts w:ascii="Times New Roman" w:eastAsia="Times New Roman" w:hAnsi="Times New Roman" w:cs="Times New Roman"/>
+          <w:sz w:val="24"/>
+          <w:szCs w:val="24"/>
+        </w:rPr>
+      </w:pPr>
+      <w:r>
+        <w:rPr>
+          <w:rFonts w:ascii="Times New Roman" w:eastAsia="Times New Roman" w:hAnsi="Times New Roman" w:cs="Times New Roman"/>
+          <w:b/>
+          <w:bCs/>
+          <w:color w:val="000000"/>
+        </w:rPr>
+        <w:t>5.1. Dimensional Model</w:t>
+      </w:r>
+    </w:p>
+    <w:p>
+      <w:pPr>
+        <w:spacing w:after="0" w:line="240" w:lineRule="auto"/>
+        <w:jc w:val="both"/>
+        <w:rPr>
+          <w:rFonts w:ascii="Times New Roman" w:eastAsia="Times New Roman" w:hAnsi="Times New Roman" w:cs="Times New Roman"/>
+          <w:sz w:val="24"/>
+          <w:szCs w:val="24"/>
+        </w:rPr>
+      </w:pPr>
+      <w:r>
+        <w:rPr>
+          <w:rFonts w:ascii="Times New Roman" w:eastAsia="Times New Roman" w:hAnsi="Times New Roman" w:cs="Times New Roman"/>
+          <w:color w:val="000000"/>
+          <w:sz w:val="18"/>
+          <w:szCs w:val="18"/>
+        </w:rPr>
+        <w:t xml:space="preserve">The model was appropriate for OLAP. The original model was in 2NF, which meant it required additional joins in order to support OLAP. The new model was downgraded to 1NF for the </w:t>
+      </w:r>
+      <w:proofErr w:type="spellStart"/>
+      <w:r>
+        <w:rPr>
+          <w:rFonts w:ascii="Times New Roman" w:eastAsia="Times New Roman" w:hAnsi="Times New Roman" w:cs="Times New Roman"/>
+          <w:color w:val="000000"/>
+          <w:sz w:val="18"/>
+          <w:szCs w:val="18"/>
+        </w:rPr>
+        <w:t>arcdp</w:t>
+      </w:r>
+      <w:proofErr w:type="spellEnd"/>
+      <w:r>
+        <w:rPr>
+          <w:rFonts w:ascii="Times New Roman" w:eastAsia="Times New Roman" w:hAnsi="Times New Roman" w:cs="Times New Roman"/>
+          <w:color w:val="000000"/>
+          <w:sz w:val="18"/>
+          <w:szCs w:val="18"/>
+        </w:rPr>
+        <w:t xml:space="preserve"> fact table. The crop table and </w:t>
+      </w:r>
+      <w:proofErr w:type="spellStart"/>
+      <w:r>
+        <w:rPr>
+          <w:rFonts w:ascii="Times New Roman" w:eastAsia="Times New Roman" w:hAnsi="Times New Roman" w:cs="Times New Roman"/>
+          <w:color w:val="000000"/>
+          <w:sz w:val="18"/>
+          <w:szCs w:val="18"/>
+        </w:rPr>
+        <w:t>land_parcel</w:t>
+      </w:r>
+      <w:proofErr w:type="spellEnd"/>
+      <w:r>
+        <w:rPr>
+          <w:rFonts w:ascii="Times New Roman" w:eastAsia="Times New Roman" w:hAnsi="Times New Roman" w:cs="Times New Roman"/>
+          <w:color w:val="000000"/>
+          <w:sz w:val="18"/>
+          <w:szCs w:val="18"/>
+        </w:rPr>
+        <w:t xml:space="preserve"> tables were only retained as 2NF because they referred to the same household data. The resultant schema still only required 1 join for these two fact tables and no joins at all for the </w:t>
+      </w:r>
+      <w:proofErr w:type="spellStart"/>
+      <w:r>
+        <w:rPr>
+          <w:rFonts w:ascii="Times New Roman" w:eastAsia="Times New Roman" w:hAnsi="Times New Roman" w:cs="Times New Roman"/>
+          <w:color w:val="000000"/>
+          <w:sz w:val="18"/>
+          <w:szCs w:val="18"/>
+        </w:rPr>
+        <w:t>arcdp</w:t>
+      </w:r>
+      <w:proofErr w:type="spellEnd"/>
+      <w:r>
+        <w:rPr>
+          <w:rFonts w:ascii="Times New Roman" w:eastAsia="Times New Roman" w:hAnsi="Times New Roman" w:cs="Times New Roman"/>
+          <w:color w:val="000000"/>
+          <w:sz w:val="18"/>
+          <w:szCs w:val="18"/>
+        </w:rPr>
+        <w:t xml:space="preserve"> table. This allowed processing to be faster. In order to prove this, let sample queries be tested in each fact table. </w:t>
+      </w:r>
+    </w:p>
+    <w:p>
+      <w:pPr>
+        <w:spacing w:before="120" w:after="0" w:line="240" w:lineRule="auto"/>
+        <w:jc w:val="both"/>
+        <w:rPr>
+          <w:rFonts w:ascii="Times New Roman" w:eastAsia="Times New Roman" w:hAnsi="Times New Roman" w:cs="Times New Roman"/>
+          <w:sz w:val="24"/>
+          <w:szCs w:val="24"/>
+        </w:rPr>
+      </w:pPr>
+      <w:r>
+        <w:rPr>
+          <w:rFonts w:ascii="Times New Roman" w:eastAsia="Times New Roman" w:hAnsi="Times New Roman" w:cs="Times New Roman"/>
+          <w:color w:val="000000"/>
+          <w:sz w:val="18"/>
+          <w:szCs w:val="18"/>
+        </w:rPr>
+        <w:t>First, for ARCDP, let a sample OLAP query be taken from Section 4.1.2.</w:t>
+      </w:r>
+    </w:p>
+    <w:p>
+      <w:pPr>
+        <w:spacing w:before="120" w:after="0" w:line="240" w:lineRule="auto"/>
+        <w:ind w:left="720" w:hanging="720"/>
+        <w:jc w:val="both"/>
+        <w:rPr>
+          <w:rFonts w:ascii="Times New Roman" w:eastAsia="Times New Roman" w:hAnsi="Times New Roman" w:cs="Times New Roman"/>
+          <w:sz w:val="24"/>
+          <w:szCs w:val="24"/>
+        </w:rPr>
+      </w:pPr>
+      <w:r>
+        <w:rPr>
+          <w:rFonts w:ascii="Times New Roman" w:eastAsia="Times New Roman" w:hAnsi="Times New Roman" w:cs="Times New Roman"/>
+          <w:color w:val="000000"/>
+          <w:sz w:val="18"/>
+          <w:szCs w:val="18"/>
+        </w:rPr>
+        <w:t xml:space="preserve">SELECT </w:t>
+      </w:r>
+      <w:proofErr w:type="spellStart"/>
+      <w:r>
+        <w:rPr>
+          <w:rFonts w:ascii="Times New Roman" w:eastAsia="Times New Roman" w:hAnsi="Times New Roman" w:cs="Times New Roman"/>
+          <w:color w:val="000000"/>
+          <w:sz w:val="18"/>
+          <w:szCs w:val="18"/>
+        </w:rPr>
+        <w:t>tenur.desc</w:t>
+      </w:r>
+      <w:proofErr w:type="spellEnd"/>
+      <w:r>
+        <w:rPr>
+          <w:rFonts w:ascii="Times New Roman" w:eastAsia="Times New Roman" w:hAnsi="Times New Roman" w:cs="Times New Roman"/>
+          <w:color w:val="000000"/>
+          <w:sz w:val="18"/>
+          <w:szCs w:val="18"/>
+        </w:rPr>
+        <w:t xml:space="preserve"> AS </w:t>
+      </w:r>
+      <w:proofErr w:type="spellStart"/>
+      <w:proofErr w:type="gramStart"/>
+      <w:r>
+        <w:rPr>
+          <w:rFonts w:ascii="Times New Roman" w:eastAsia="Times New Roman" w:hAnsi="Times New Roman" w:cs="Times New Roman"/>
+          <w:color w:val="000000"/>
+          <w:sz w:val="18"/>
+          <w:szCs w:val="18"/>
+        </w:rPr>
+        <w:t>tenur</w:t>
+      </w:r>
+      <w:proofErr w:type="spellEnd"/>
+      <w:r>
+        <w:rPr>
+          <w:rFonts w:ascii="Times New Roman" w:eastAsia="Times New Roman" w:hAnsi="Times New Roman" w:cs="Times New Roman"/>
+          <w:color w:val="000000"/>
+          <w:sz w:val="18"/>
+          <w:szCs w:val="18"/>
+        </w:rPr>
+        <w:t xml:space="preserve"> ,</w:t>
+      </w:r>
+      <w:proofErr w:type="spellStart"/>
+      <w:r>
+        <w:rPr>
+          <w:rFonts w:ascii="Times New Roman" w:eastAsia="Times New Roman" w:hAnsi="Times New Roman" w:cs="Times New Roman"/>
+          <w:color w:val="000000"/>
+          <w:sz w:val="18"/>
+          <w:szCs w:val="18"/>
+        </w:rPr>
+        <w:t>workcl.desc</w:t>
+      </w:r>
+      <w:proofErr w:type="spellEnd"/>
+      <w:proofErr w:type="gramEnd"/>
+      <w:r>
+        <w:rPr>
+          <w:rFonts w:ascii="Times New Roman" w:eastAsia="Times New Roman" w:hAnsi="Times New Roman" w:cs="Times New Roman"/>
+          <w:color w:val="000000"/>
+          <w:sz w:val="18"/>
+          <w:szCs w:val="18"/>
+        </w:rPr>
+        <w:t xml:space="preserve"> AS </w:t>
+      </w:r>
+      <w:proofErr w:type="spellStart"/>
+      <w:r>
+        <w:rPr>
+          <w:rFonts w:ascii="Times New Roman" w:eastAsia="Times New Roman" w:hAnsi="Times New Roman" w:cs="Times New Roman"/>
+          <w:color w:val="000000"/>
+          <w:sz w:val="18"/>
+          <w:szCs w:val="18"/>
+        </w:rPr>
+        <w:t>workcl</w:t>
+      </w:r>
+      <w:proofErr w:type="spellEnd"/>
+      <w:r>
+        <w:rPr>
+          <w:rFonts w:ascii="Times New Roman" w:eastAsia="Times New Roman" w:hAnsi="Times New Roman" w:cs="Times New Roman"/>
+          <w:color w:val="000000"/>
+          <w:sz w:val="18"/>
+          <w:szCs w:val="18"/>
+        </w:rPr>
+        <w:t xml:space="preserve"> ,</w:t>
+      </w:r>
+      <w:proofErr w:type="spellStart"/>
+      <w:r>
+        <w:rPr>
+          <w:rFonts w:ascii="Times New Roman" w:eastAsia="Times New Roman" w:hAnsi="Times New Roman" w:cs="Times New Roman"/>
+          <w:color w:val="000000"/>
+          <w:sz w:val="18"/>
+          <w:szCs w:val="18"/>
+        </w:rPr>
+        <w:t>jobind.desc</w:t>
+      </w:r>
+      <w:proofErr w:type="spellEnd"/>
+      <w:r>
+        <w:rPr>
+          <w:rFonts w:ascii="Times New Roman" w:eastAsia="Times New Roman" w:hAnsi="Times New Roman" w:cs="Times New Roman"/>
+          <w:color w:val="000000"/>
+          <w:sz w:val="18"/>
+          <w:szCs w:val="18"/>
+        </w:rPr>
+        <w:t xml:space="preserve"> AS </w:t>
+      </w:r>
+      <w:proofErr w:type="spellStart"/>
+      <w:r>
+        <w:rPr>
+          <w:rFonts w:ascii="Times New Roman" w:eastAsia="Times New Roman" w:hAnsi="Times New Roman" w:cs="Times New Roman"/>
+          <w:color w:val="000000"/>
+          <w:sz w:val="18"/>
+          <w:szCs w:val="18"/>
+        </w:rPr>
+        <w:t>jobind</w:t>
+      </w:r>
+      <w:proofErr w:type="spellEnd"/>
+      <w:r>
+        <w:rPr>
+          <w:rFonts w:ascii="Times New Roman" w:eastAsia="Times New Roman" w:hAnsi="Times New Roman" w:cs="Times New Roman"/>
+          <w:color w:val="000000"/>
+          <w:sz w:val="18"/>
+          <w:szCs w:val="18"/>
+        </w:rPr>
+        <w:t xml:space="preserve"> ,</w:t>
+      </w:r>
+      <w:proofErr w:type="spellStart"/>
+      <w:r>
+        <w:rPr>
+          <w:rFonts w:ascii="Times New Roman" w:eastAsia="Times New Roman" w:hAnsi="Times New Roman" w:cs="Times New Roman"/>
+          <w:color w:val="000000"/>
+          <w:sz w:val="18"/>
+          <w:szCs w:val="18"/>
+        </w:rPr>
+        <w:t>educal.desc</w:t>
+      </w:r>
+      <w:proofErr w:type="spellEnd"/>
+      <w:r>
+        <w:rPr>
+          <w:rFonts w:ascii="Times New Roman" w:eastAsia="Times New Roman" w:hAnsi="Times New Roman" w:cs="Times New Roman"/>
+          <w:color w:val="000000"/>
+          <w:sz w:val="18"/>
+          <w:szCs w:val="18"/>
+        </w:rPr>
+        <w:t xml:space="preserve"> AS </w:t>
+      </w:r>
+      <w:proofErr w:type="spellStart"/>
+      <w:r>
+        <w:rPr>
+          <w:rFonts w:ascii="Times New Roman" w:eastAsia="Times New Roman" w:hAnsi="Times New Roman" w:cs="Times New Roman"/>
+          <w:color w:val="000000"/>
+          <w:sz w:val="18"/>
+          <w:szCs w:val="18"/>
+        </w:rPr>
+        <w:t>educal</w:t>
+      </w:r>
+      <w:proofErr w:type="spellEnd"/>
+      <w:r>
+        <w:rPr>
+          <w:rFonts w:ascii="Times New Roman" w:eastAsia="Times New Roman" w:hAnsi="Times New Roman" w:cs="Times New Roman"/>
+          <w:color w:val="000000"/>
+          <w:sz w:val="18"/>
+          <w:szCs w:val="18"/>
+        </w:rPr>
+        <w:t xml:space="preserve"> ,AVG(age) AS </w:t>
+      </w:r>
+      <w:proofErr w:type="spellStart"/>
+      <w:r>
+        <w:rPr>
+          <w:rFonts w:ascii="Times New Roman" w:eastAsia="Times New Roman" w:hAnsi="Times New Roman" w:cs="Times New Roman"/>
+          <w:color w:val="000000"/>
+          <w:sz w:val="18"/>
+          <w:szCs w:val="18"/>
+        </w:rPr>
+        <w:t>avgAge,AVG</w:t>
+      </w:r>
+      <w:proofErr w:type="spellEnd"/>
+      <w:r>
+        <w:rPr>
+          <w:rFonts w:ascii="Times New Roman" w:eastAsia="Times New Roman" w:hAnsi="Times New Roman" w:cs="Times New Roman"/>
+          <w:color w:val="000000"/>
+          <w:sz w:val="18"/>
+          <w:szCs w:val="18"/>
+        </w:rPr>
+        <w:t>(</w:t>
+      </w:r>
+      <w:proofErr w:type="spellStart"/>
+      <w:r>
+        <w:rPr>
+          <w:rFonts w:ascii="Times New Roman" w:eastAsia="Times New Roman" w:hAnsi="Times New Roman" w:cs="Times New Roman"/>
+          <w:color w:val="000000"/>
+          <w:sz w:val="18"/>
+          <w:szCs w:val="18"/>
+        </w:rPr>
+        <w:t>work_ddhrs</w:t>
+      </w:r>
+      <w:proofErr w:type="spellEnd"/>
+      <w:r>
+        <w:rPr>
+          <w:rFonts w:ascii="Times New Roman" w:eastAsia="Times New Roman" w:hAnsi="Times New Roman" w:cs="Times New Roman"/>
+          <w:color w:val="000000"/>
+          <w:sz w:val="18"/>
+          <w:szCs w:val="18"/>
+        </w:rPr>
+        <w:t xml:space="preserve">) AS </w:t>
+      </w:r>
+      <w:proofErr w:type="spellStart"/>
+      <w:r>
+        <w:rPr>
+          <w:rFonts w:ascii="Times New Roman" w:eastAsia="Times New Roman" w:hAnsi="Times New Roman" w:cs="Times New Roman"/>
+          <w:color w:val="000000"/>
+          <w:sz w:val="18"/>
+          <w:szCs w:val="18"/>
+        </w:rPr>
+        <w:t>avgWorkHrs</w:t>
+      </w:r>
+      <w:proofErr w:type="spellEnd"/>
+    </w:p>
+    <w:p>
+      <w:pPr>
+        <w:spacing w:after="0" w:line="240" w:lineRule="auto"/>
+        <w:ind w:left="720" w:hanging="720"/>
+        <w:jc w:val="both"/>
+        <w:rPr>
+          <w:rFonts w:ascii="Times New Roman" w:eastAsia="Times New Roman" w:hAnsi="Times New Roman" w:cs="Times New Roman"/>
+          <w:sz w:val="24"/>
+          <w:szCs w:val="24"/>
+        </w:rPr>
+      </w:pPr>
+      <w:r>
+        <w:rPr>
+          <w:rFonts w:ascii="Times New Roman" w:eastAsia="Times New Roman" w:hAnsi="Times New Roman" w:cs="Times New Roman"/>
+          <w:color w:val="000000"/>
+          <w:sz w:val="18"/>
+          <w:szCs w:val="18"/>
+        </w:rPr>
+        <w:t xml:space="preserve">FROM (SELECT * FROM ARCDP A INNER JOIN household H ON </w:t>
+      </w:r>
+      <w:proofErr w:type="spellStart"/>
+      <w:r>
+        <w:rPr>
+          <w:rFonts w:ascii="Times New Roman" w:eastAsia="Times New Roman" w:hAnsi="Times New Roman" w:cs="Times New Roman"/>
+          <w:color w:val="000000"/>
+          <w:sz w:val="18"/>
+          <w:szCs w:val="18"/>
+        </w:rPr>
+        <w:t>A.household</w:t>
+      </w:r>
+      <w:proofErr w:type="spellEnd"/>
+      <w:r>
+        <w:rPr>
+          <w:rFonts w:ascii="Times New Roman" w:eastAsia="Times New Roman" w:hAnsi="Times New Roman" w:cs="Times New Roman"/>
+          <w:color w:val="000000"/>
+          <w:sz w:val="18"/>
+          <w:szCs w:val="18"/>
+        </w:rPr>
+        <w:t xml:space="preserve"> = H.id) X INNER JOIN </w:t>
+      </w:r>
+      <w:proofErr w:type="spellStart"/>
+      <w:r>
+        <w:rPr>
+          <w:rFonts w:ascii="Times New Roman" w:eastAsia="Times New Roman" w:hAnsi="Times New Roman" w:cs="Times New Roman"/>
+          <w:color w:val="000000"/>
+          <w:sz w:val="18"/>
+          <w:szCs w:val="18"/>
+        </w:rPr>
+        <w:t>tenur</w:t>
+      </w:r>
+      <w:proofErr w:type="spellEnd"/>
+      <w:r>
+        <w:rPr>
+          <w:rFonts w:ascii="Times New Roman" w:eastAsia="Times New Roman" w:hAnsi="Times New Roman" w:cs="Times New Roman"/>
+          <w:color w:val="000000"/>
+          <w:sz w:val="18"/>
+          <w:szCs w:val="18"/>
+        </w:rPr>
+        <w:t xml:space="preserve"> ON </w:t>
+      </w:r>
+      <w:proofErr w:type="spellStart"/>
+      <w:r>
+        <w:rPr>
+          <w:rFonts w:ascii="Times New Roman" w:eastAsia="Times New Roman" w:hAnsi="Times New Roman" w:cs="Times New Roman"/>
+          <w:color w:val="000000"/>
+          <w:sz w:val="18"/>
+          <w:szCs w:val="18"/>
+        </w:rPr>
+        <w:t>X.tenur</w:t>
+      </w:r>
+      <w:proofErr w:type="spellEnd"/>
+      <w:r>
+        <w:rPr>
+          <w:rFonts w:ascii="Times New Roman" w:eastAsia="Times New Roman" w:hAnsi="Times New Roman" w:cs="Times New Roman"/>
+          <w:color w:val="000000"/>
+          <w:sz w:val="18"/>
+          <w:szCs w:val="18"/>
+        </w:rPr>
+        <w:t xml:space="preserve"> = tenur.id INNER JOIN </w:t>
+      </w:r>
+      <w:proofErr w:type="spellStart"/>
+      <w:r>
+        <w:rPr>
+          <w:rFonts w:ascii="Times New Roman" w:eastAsia="Times New Roman" w:hAnsi="Times New Roman" w:cs="Times New Roman"/>
+          <w:color w:val="000000"/>
+          <w:sz w:val="18"/>
+          <w:szCs w:val="18"/>
+        </w:rPr>
+        <w:t>workcl</w:t>
+      </w:r>
+      <w:proofErr w:type="spellEnd"/>
+      <w:r>
+        <w:rPr>
+          <w:rFonts w:ascii="Times New Roman" w:eastAsia="Times New Roman" w:hAnsi="Times New Roman" w:cs="Times New Roman"/>
+          <w:color w:val="000000"/>
+          <w:sz w:val="18"/>
+          <w:szCs w:val="18"/>
+        </w:rPr>
+        <w:t xml:space="preserve"> ON </w:t>
+      </w:r>
+      <w:proofErr w:type="spellStart"/>
+      <w:r>
+        <w:rPr>
+          <w:rFonts w:ascii="Times New Roman" w:eastAsia="Times New Roman" w:hAnsi="Times New Roman" w:cs="Times New Roman"/>
+          <w:color w:val="000000"/>
+          <w:sz w:val="18"/>
+          <w:szCs w:val="18"/>
+        </w:rPr>
+        <w:t>X.workcl</w:t>
+      </w:r>
+      <w:proofErr w:type="spellEnd"/>
+      <w:r>
+        <w:rPr>
+          <w:rFonts w:ascii="Times New Roman" w:eastAsia="Times New Roman" w:hAnsi="Times New Roman" w:cs="Times New Roman"/>
+          <w:color w:val="000000"/>
+          <w:sz w:val="18"/>
+          <w:szCs w:val="18"/>
+        </w:rPr>
+        <w:t xml:space="preserve"> = workcl.id INNER JOIN </w:t>
+      </w:r>
+      <w:proofErr w:type="spellStart"/>
+      <w:r>
+        <w:rPr>
+          <w:rFonts w:ascii="Times New Roman" w:eastAsia="Times New Roman" w:hAnsi="Times New Roman" w:cs="Times New Roman"/>
+          <w:color w:val="000000"/>
+          <w:sz w:val="18"/>
+          <w:szCs w:val="18"/>
+        </w:rPr>
+        <w:t>jobind</w:t>
+      </w:r>
+      <w:proofErr w:type="spellEnd"/>
+      <w:r>
+        <w:rPr>
+          <w:rFonts w:ascii="Times New Roman" w:eastAsia="Times New Roman" w:hAnsi="Times New Roman" w:cs="Times New Roman"/>
+          <w:color w:val="000000"/>
+          <w:sz w:val="18"/>
+          <w:szCs w:val="18"/>
+        </w:rPr>
+        <w:t xml:space="preserve"> ON </w:t>
+      </w:r>
+      <w:proofErr w:type="spellStart"/>
+      <w:r>
+        <w:rPr>
+          <w:rFonts w:ascii="Times New Roman" w:eastAsia="Times New Roman" w:hAnsi="Times New Roman" w:cs="Times New Roman"/>
+          <w:color w:val="000000"/>
+          <w:sz w:val="18"/>
+          <w:szCs w:val="18"/>
+        </w:rPr>
+        <w:t>X.jobind</w:t>
+      </w:r>
+      <w:proofErr w:type="spellEnd"/>
+      <w:r>
+        <w:rPr>
+          <w:rFonts w:ascii="Times New Roman" w:eastAsia="Times New Roman" w:hAnsi="Times New Roman" w:cs="Times New Roman"/>
+          <w:color w:val="000000"/>
+          <w:sz w:val="18"/>
+          <w:szCs w:val="18"/>
+        </w:rPr>
+        <w:t xml:space="preserve"> = jobind.id INNER JOIN </w:t>
+      </w:r>
+      <w:proofErr w:type="spellStart"/>
+      <w:r>
+        <w:rPr>
+          <w:rFonts w:ascii="Times New Roman" w:eastAsia="Times New Roman" w:hAnsi="Times New Roman" w:cs="Times New Roman"/>
+          <w:color w:val="000000"/>
+          <w:sz w:val="18"/>
+          <w:szCs w:val="18"/>
+        </w:rPr>
+        <w:t>educal</w:t>
+      </w:r>
+      <w:proofErr w:type="spellEnd"/>
+      <w:r>
+        <w:rPr>
+          <w:rFonts w:ascii="Times New Roman" w:eastAsia="Times New Roman" w:hAnsi="Times New Roman" w:cs="Times New Roman"/>
+          <w:color w:val="000000"/>
+          <w:sz w:val="18"/>
+          <w:szCs w:val="18"/>
+        </w:rPr>
+        <w:t xml:space="preserve"> ON </w:t>
+      </w:r>
+      <w:proofErr w:type="spellStart"/>
+      <w:r>
+        <w:rPr>
+          <w:rFonts w:ascii="Times New Roman" w:eastAsia="Times New Roman" w:hAnsi="Times New Roman" w:cs="Times New Roman"/>
+          <w:color w:val="000000"/>
+          <w:sz w:val="18"/>
+          <w:szCs w:val="18"/>
+        </w:rPr>
+        <w:t>X.educal</w:t>
+      </w:r>
+      <w:proofErr w:type="spellEnd"/>
+      <w:r>
+        <w:rPr>
+          <w:rFonts w:ascii="Times New Roman" w:eastAsia="Times New Roman" w:hAnsi="Times New Roman" w:cs="Times New Roman"/>
+          <w:color w:val="000000"/>
+          <w:sz w:val="18"/>
+          <w:szCs w:val="18"/>
+        </w:rPr>
+        <w:t xml:space="preserve"> = educal.id</w:t>
+      </w:r>
+    </w:p>
+    <w:p>
+      <w:pPr>
+        <w:spacing w:after="0" w:line="240" w:lineRule="auto"/>
+        <w:ind w:left="720" w:hanging="720"/>
+        <w:jc w:val="both"/>
+        <w:rPr>
+          <w:rFonts w:ascii="Times New Roman" w:eastAsia="Times New Roman" w:hAnsi="Times New Roman" w:cs="Times New Roman"/>
+          <w:sz w:val="24"/>
+          <w:szCs w:val="24"/>
+        </w:rPr>
+      </w:pPr>
+      <w:r>
+        <w:rPr>
+          <w:rFonts w:ascii="Times New Roman" w:eastAsia="Times New Roman" w:hAnsi="Times New Roman" w:cs="Times New Roman"/>
+          <w:color w:val="000000"/>
+          <w:sz w:val="18"/>
+          <w:szCs w:val="18"/>
+        </w:rPr>
+        <w:t xml:space="preserve">GROUP BY </w:t>
+      </w:r>
+      <w:proofErr w:type="spellStart"/>
+      <w:r>
+        <w:rPr>
+          <w:rFonts w:ascii="Times New Roman" w:eastAsia="Times New Roman" w:hAnsi="Times New Roman" w:cs="Times New Roman"/>
+          <w:color w:val="000000"/>
+          <w:sz w:val="18"/>
+          <w:szCs w:val="18"/>
+        </w:rPr>
+        <w:t>tenur</w:t>
+      </w:r>
+      <w:proofErr w:type="gramStart"/>
+      <w:r>
+        <w:rPr>
+          <w:rFonts w:ascii="Times New Roman" w:eastAsia="Times New Roman" w:hAnsi="Times New Roman" w:cs="Times New Roman"/>
+          <w:color w:val="000000"/>
+          <w:sz w:val="18"/>
+          <w:szCs w:val="18"/>
+        </w:rPr>
+        <w:t>,workcl,jobind,educal</w:t>
+      </w:r>
+      <w:proofErr w:type="spellEnd"/>
+      <w:proofErr w:type="gramEnd"/>
+    </w:p>
+    <w:p>
+      <w:pPr>
+        <w:spacing w:after="0" w:line="240" w:lineRule="auto"/>
+        <w:ind w:left="720" w:hanging="720"/>
+        <w:jc w:val="both"/>
+        <w:rPr>
+          <w:rFonts w:ascii="Times New Roman" w:eastAsia="Times New Roman" w:hAnsi="Times New Roman" w:cs="Times New Roman"/>
+          <w:sz w:val="24"/>
+          <w:szCs w:val="24"/>
+        </w:rPr>
+      </w:pPr>
+      <w:r>
+        <w:rPr>
+          <w:rFonts w:ascii="Times New Roman" w:eastAsia="Times New Roman" w:hAnsi="Times New Roman" w:cs="Times New Roman"/>
+          <w:color w:val="000000"/>
+          <w:sz w:val="18"/>
+          <w:szCs w:val="18"/>
+        </w:rPr>
+        <w:t xml:space="preserve">ORDER BY </w:t>
+      </w:r>
+      <w:proofErr w:type="spellStart"/>
+      <w:r>
+        <w:rPr>
+          <w:rFonts w:ascii="Times New Roman" w:eastAsia="Times New Roman" w:hAnsi="Times New Roman" w:cs="Times New Roman"/>
+          <w:color w:val="000000"/>
+          <w:sz w:val="18"/>
+          <w:szCs w:val="18"/>
+        </w:rPr>
+        <w:t>avgAge</w:t>
+      </w:r>
+      <w:proofErr w:type="spellEnd"/>
+      <w:r>
+        <w:rPr>
+          <w:rFonts w:ascii="Times New Roman" w:eastAsia="Times New Roman" w:hAnsi="Times New Roman" w:cs="Times New Roman"/>
+          <w:color w:val="000000"/>
+          <w:sz w:val="18"/>
+          <w:szCs w:val="18"/>
+        </w:rPr>
+        <w:t xml:space="preserve"> </w:t>
+      </w:r>
+      <w:proofErr w:type="spellStart"/>
+      <w:r>
+        <w:rPr>
+          <w:rFonts w:ascii="Times New Roman" w:eastAsia="Times New Roman" w:hAnsi="Times New Roman" w:cs="Times New Roman"/>
+          <w:color w:val="000000"/>
+          <w:sz w:val="18"/>
+          <w:szCs w:val="18"/>
+        </w:rPr>
+        <w:t>DESC</w:t>
+      </w:r>
+      <w:proofErr w:type="gramStart"/>
+      <w:r>
+        <w:rPr>
+          <w:rFonts w:ascii="Times New Roman" w:eastAsia="Times New Roman" w:hAnsi="Times New Roman" w:cs="Times New Roman"/>
+          <w:color w:val="000000"/>
+          <w:sz w:val="18"/>
+          <w:szCs w:val="18"/>
+        </w:rPr>
+        <w:t>,avgWorkHrs</w:t>
+      </w:r>
+      <w:proofErr w:type="spellEnd"/>
+      <w:proofErr w:type="gramEnd"/>
+      <w:r>
+        <w:rPr>
+          <w:rFonts w:ascii="Times New Roman" w:eastAsia="Times New Roman" w:hAnsi="Times New Roman" w:cs="Times New Roman"/>
+          <w:color w:val="000000"/>
+          <w:sz w:val="18"/>
+          <w:szCs w:val="18"/>
+        </w:rPr>
+        <w:t xml:space="preserve"> DESC</w:t>
+      </w:r>
+    </w:p>
+    <w:p>
+      <w:pPr>
+        <w:spacing w:before="120" w:after="0" w:line="240" w:lineRule="auto"/>
+        <w:jc w:val="both"/>
+        <w:rPr>
+          <w:rFonts w:ascii="Times New Roman" w:eastAsia="Times New Roman" w:hAnsi="Times New Roman" w:cs="Times New Roman"/>
+          <w:sz w:val="24"/>
+          <w:szCs w:val="24"/>
+        </w:rPr>
+      </w:pPr>
+      <w:r>
+        <w:rPr>
+          <w:rFonts w:ascii="Times New Roman" w:eastAsia="Times New Roman" w:hAnsi="Times New Roman" w:cs="Times New Roman"/>
+          <w:color w:val="000000"/>
+          <w:sz w:val="18"/>
+          <w:szCs w:val="18"/>
+        </w:rPr>
+        <w:t>Let this query’s performance be compared to the equivalent query in the original schema. The old schema took 9.5687 seconds average out of 10 trials due to having to perform a join. The new schema only took an average of 0.0469, a 99.5099% improvement in performance.</w:t>
+      </w:r>
+    </w:p>
+    <w:p>
+      <w:pPr>
+        <w:spacing w:before="120" w:after="0" w:line="240" w:lineRule="auto"/>
+        <w:jc w:val="both"/>
+        <w:rPr>
+          <w:rFonts w:ascii="Times New Roman" w:eastAsia="Times New Roman" w:hAnsi="Times New Roman" w:cs="Times New Roman"/>
+          <w:sz w:val="24"/>
+          <w:szCs w:val="24"/>
+        </w:rPr>
+      </w:pPr>
+      <w:r>
+        <w:rPr>
+          <w:rFonts w:ascii="Times New Roman" w:eastAsia="Times New Roman" w:hAnsi="Times New Roman" w:cs="Times New Roman"/>
+          <w:color w:val="000000"/>
+          <w:sz w:val="18"/>
+          <w:szCs w:val="18"/>
+        </w:rPr>
+        <w:t>Secondly, for the crop table, let the following sample query be tested.</w:t>
+      </w:r>
+    </w:p>
+    <w:p>
+      <w:pPr>
+        <w:spacing w:before="120" w:after="0" w:line="240" w:lineRule="auto"/>
+        <w:ind w:left="720" w:hanging="720"/>
+        <w:jc w:val="both"/>
+        <w:rPr>
+          <w:rFonts w:ascii="Times New Roman" w:eastAsia="Times New Roman" w:hAnsi="Times New Roman" w:cs="Times New Roman"/>
+          <w:sz w:val="24"/>
+          <w:szCs w:val="24"/>
+        </w:rPr>
+      </w:pPr>
+      <w:r>
+        <w:rPr>
+          <w:rFonts w:ascii="Times New Roman" w:eastAsia="Times New Roman" w:hAnsi="Times New Roman" w:cs="Times New Roman"/>
+          <w:color w:val="000000"/>
+          <w:sz w:val="18"/>
+          <w:szCs w:val="18"/>
+        </w:rPr>
+        <w:t xml:space="preserve">SELECT </w:t>
+      </w:r>
+      <w:proofErr w:type="spellStart"/>
+      <w:r>
+        <w:rPr>
+          <w:rFonts w:ascii="Times New Roman" w:eastAsia="Times New Roman" w:hAnsi="Times New Roman" w:cs="Times New Roman"/>
+          <w:color w:val="000000"/>
+          <w:sz w:val="18"/>
+          <w:szCs w:val="18"/>
+        </w:rPr>
+        <w:t>wall.desc</w:t>
+      </w:r>
+      <w:proofErr w:type="spellEnd"/>
+      <w:r>
+        <w:rPr>
+          <w:rFonts w:ascii="Times New Roman" w:eastAsia="Times New Roman" w:hAnsi="Times New Roman" w:cs="Times New Roman"/>
+          <w:color w:val="000000"/>
+          <w:sz w:val="18"/>
+          <w:szCs w:val="18"/>
+        </w:rPr>
+        <w:t xml:space="preserve"> AS </w:t>
+      </w:r>
+      <w:proofErr w:type="gramStart"/>
+      <w:r>
+        <w:rPr>
+          <w:rFonts w:ascii="Times New Roman" w:eastAsia="Times New Roman" w:hAnsi="Times New Roman" w:cs="Times New Roman"/>
+          <w:color w:val="000000"/>
+          <w:sz w:val="18"/>
+          <w:szCs w:val="18"/>
+        </w:rPr>
+        <w:t>wall ,</w:t>
+      </w:r>
+      <w:proofErr w:type="spellStart"/>
+      <w:r>
+        <w:rPr>
+          <w:rFonts w:ascii="Times New Roman" w:eastAsia="Times New Roman" w:hAnsi="Times New Roman" w:cs="Times New Roman"/>
+          <w:color w:val="000000"/>
+          <w:sz w:val="18"/>
+          <w:szCs w:val="18"/>
+        </w:rPr>
+        <w:t>roof.desc</w:t>
+      </w:r>
+      <w:proofErr w:type="spellEnd"/>
+      <w:proofErr w:type="gramEnd"/>
+      <w:r>
+        <w:rPr>
+          <w:rFonts w:ascii="Times New Roman" w:eastAsia="Times New Roman" w:hAnsi="Times New Roman" w:cs="Times New Roman"/>
+          <w:color w:val="000000"/>
+          <w:sz w:val="18"/>
+          <w:szCs w:val="18"/>
+        </w:rPr>
+        <w:t xml:space="preserve"> AS roof ,</w:t>
+      </w:r>
+      <w:proofErr w:type="spellStart"/>
+      <w:r>
+        <w:rPr>
+          <w:rFonts w:ascii="Times New Roman" w:eastAsia="Times New Roman" w:hAnsi="Times New Roman" w:cs="Times New Roman"/>
+          <w:color w:val="000000"/>
+          <w:sz w:val="18"/>
+          <w:szCs w:val="18"/>
+        </w:rPr>
+        <w:t>house_type.desc</w:t>
+      </w:r>
+      <w:proofErr w:type="spellEnd"/>
+      <w:r>
+        <w:rPr>
+          <w:rFonts w:ascii="Times New Roman" w:eastAsia="Times New Roman" w:hAnsi="Times New Roman" w:cs="Times New Roman"/>
+          <w:color w:val="000000"/>
+          <w:sz w:val="18"/>
+          <w:szCs w:val="18"/>
+        </w:rPr>
+        <w:t xml:space="preserve"> AS </w:t>
+      </w:r>
+      <w:proofErr w:type="spellStart"/>
+      <w:r>
+        <w:rPr>
+          <w:rFonts w:ascii="Times New Roman" w:eastAsia="Times New Roman" w:hAnsi="Times New Roman" w:cs="Times New Roman"/>
+          <w:color w:val="000000"/>
+          <w:sz w:val="18"/>
+          <w:szCs w:val="18"/>
+        </w:rPr>
+        <w:t>house_type</w:t>
+      </w:r>
+      <w:proofErr w:type="spellEnd"/>
+      <w:r>
+        <w:rPr>
+          <w:rFonts w:ascii="Times New Roman" w:eastAsia="Times New Roman" w:hAnsi="Times New Roman" w:cs="Times New Roman"/>
+          <w:color w:val="000000"/>
+          <w:sz w:val="18"/>
+          <w:szCs w:val="18"/>
+        </w:rPr>
+        <w:t xml:space="preserve"> ,AVG(</w:t>
+      </w:r>
+      <w:proofErr w:type="spellStart"/>
+      <w:r>
+        <w:rPr>
+          <w:rFonts w:ascii="Times New Roman" w:eastAsia="Times New Roman" w:hAnsi="Times New Roman" w:cs="Times New Roman"/>
+          <w:color w:val="000000"/>
+          <w:sz w:val="18"/>
+          <w:szCs w:val="18"/>
+        </w:rPr>
+        <w:t>crop_vol</w:t>
+      </w:r>
+      <w:proofErr w:type="spellEnd"/>
+      <w:r>
+        <w:rPr>
+          <w:rFonts w:ascii="Times New Roman" w:eastAsia="Times New Roman" w:hAnsi="Times New Roman" w:cs="Times New Roman"/>
+          <w:color w:val="000000"/>
+          <w:sz w:val="18"/>
+          <w:szCs w:val="18"/>
+        </w:rPr>
+        <w:t xml:space="preserve">) AS </w:t>
+      </w:r>
+      <w:proofErr w:type="spellStart"/>
+      <w:r>
+        <w:rPr>
+          <w:rFonts w:ascii="Times New Roman" w:eastAsia="Times New Roman" w:hAnsi="Times New Roman" w:cs="Times New Roman"/>
+          <w:color w:val="000000"/>
+          <w:sz w:val="18"/>
+          <w:szCs w:val="18"/>
+        </w:rPr>
+        <w:t>avgCrop,SUM</w:t>
+      </w:r>
+      <w:proofErr w:type="spellEnd"/>
+      <w:r>
+        <w:rPr>
+          <w:rFonts w:ascii="Times New Roman" w:eastAsia="Times New Roman" w:hAnsi="Times New Roman" w:cs="Times New Roman"/>
+          <w:color w:val="000000"/>
+          <w:sz w:val="18"/>
+          <w:szCs w:val="18"/>
+        </w:rPr>
+        <w:t>(</w:t>
+      </w:r>
+      <w:proofErr w:type="spellStart"/>
+      <w:r>
+        <w:rPr>
+          <w:rFonts w:ascii="Times New Roman" w:eastAsia="Times New Roman" w:hAnsi="Times New Roman" w:cs="Times New Roman"/>
+          <w:color w:val="000000"/>
+          <w:sz w:val="18"/>
+          <w:szCs w:val="18"/>
+        </w:rPr>
+        <w:t>crop_vol</w:t>
+      </w:r>
+      <w:proofErr w:type="spellEnd"/>
+      <w:r>
+        <w:rPr>
+          <w:rFonts w:ascii="Times New Roman" w:eastAsia="Times New Roman" w:hAnsi="Times New Roman" w:cs="Times New Roman"/>
+          <w:color w:val="000000"/>
+          <w:sz w:val="18"/>
+          <w:szCs w:val="18"/>
+        </w:rPr>
+        <w:t xml:space="preserve">) AS </w:t>
+      </w:r>
+      <w:proofErr w:type="spellStart"/>
+      <w:r>
+        <w:rPr>
+          <w:rFonts w:ascii="Times New Roman" w:eastAsia="Times New Roman" w:hAnsi="Times New Roman" w:cs="Times New Roman"/>
+          <w:color w:val="000000"/>
+          <w:sz w:val="18"/>
+          <w:szCs w:val="18"/>
+        </w:rPr>
+        <w:t>totalCrop,COUNT</w:t>
+      </w:r>
+      <w:proofErr w:type="spellEnd"/>
+      <w:r>
+        <w:rPr>
+          <w:rFonts w:ascii="Times New Roman" w:eastAsia="Times New Roman" w:hAnsi="Times New Roman" w:cs="Times New Roman"/>
+          <w:color w:val="000000"/>
+          <w:sz w:val="18"/>
+          <w:szCs w:val="18"/>
+        </w:rPr>
+        <w:t xml:space="preserve">(*) as </w:t>
+      </w:r>
+      <w:proofErr w:type="spellStart"/>
+      <w:r>
+        <w:rPr>
+          <w:rFonts w:ascii="Times New Roman" w:eastAsia="Times New Roman" w:hAnsi="Times New Roman" w:cs="Times New Roman"/>
+          <w:color w:val="000000"/>
+          <w:sz w:val="18"/>
+          <w:szCs w:val="18"/>
+        </w:rPr>
+        <w:t>cropCount</w:t>
+      </w:r>
+      <w:proofErr w:type="spellEnd"/>
+    </w:p>
+    <w:p>
+      <w:pPr>
+        <w:spacing w:after="0" w:line="240" w:lineRule="auto"/>
+        <w:ind w:left="720" w:hanging="720"/>
+        <w:jc w:val="both"/>
+        <w:rPr>
+          <w:rFonts w:ascii="Times New Roman" w:eastAsia="Times New Roman" w:hAnsi="Times New Roman" w:cs="Times New Roman"/>
+          <w:sz w:val="24"/>
+          <w:szCs w:val="24"/>
+        </w:rPr>
+      </w:pPr>
+      <w:r>
+        <w:rPr>
+          <w:rFonts w:ascii="Times New Roman" w:eastAsia="Times New Roman" w:hAnsi="Times New Roman" w:cs="Times New Roman"/>
+          <w:color w:val="000000"/>
+          <w:sz w:val="18"/>
+          <w:szCs w:val="18"/>
+        </w:rPr>
+        <w:t xml:space="preserve">FROM (SELECT * FROM crop A INNER JOIN household H ON </w:t>
+      </w:r>
+      <w:proofErr w:type="spellStart"/>
+      <w:r>
+        <w:rPr>
+          <w:rFonts w:ascii="Times New Roman" w:eastAsia="Times New Roman" w:hAnsi="Times New Roman" w:cs="Times New Roman"/>
+          <w:color w:val="000000"/>
+          <w:sz w:val="18"/>
+          <w:szCs w:val="18"/>
+        </w:rPr>
+        <w:t>A.household</w:t>
+      </w:r>
+      <w:proofErr w:type="spellEnd"/>
+      <w:r>
+        <w:rPr>
+          <w:rFonts w:ascii="Times New Roman" w:eastAsia="Times New Roman" w:hAnsi="Times New Roman" w:cs="Times New Roman"/>
+          <w:color w:val="000000"/>
+          <w:sz w:val="18"/>
+          <w:szCs w:val="18"/>
+        </w:rPr>
+        <w:t xml:space="preserve"> = H.id) X LEFT JOIN wall ON </w:t>
+      </w:r>
+      <w:proofErr w:type="spellStart"/>
+      <w:r>
+        <w:rPr>
+          <w:rFonts w:ascii="Times New Roman" w:eastAsia="Times New Roman" w:hAnsi="Times New Roman" w:cs="Times New Roman"/>
+          <w:color w:val="000000"/>
+          <w:sz w:val="18"/>
+          <w:szCs w:val="18"/>
+        </w:rPr>
+        <w:t>X.wall</w:t>
+      </w:r>
+      <w:proofErr w:type="spellEnd"/>
+      <w:r>
+        <w:rPr>
+          <w:rFonts w:ascii="Times New Roman" w:eastAsia="Times New Roman" w:hAnsi="Times New Roman" w:cs="Times New Roman"/>
+          <w:color w:val="000000"/>
+          <w:sz w:val="18"/>
+          <w:szCs w:val="18"/>
+        </w:rPr>
+        <w:t xml:space="preserve"> = wall.id LEFT JOIN roof ON </w:t>
+      </w:r>
+      <w:proofErr w:type="spellStart"/>
+      <w:r>
+        <w:rPr>
+          <w:rFonts w:ascii="Times New Roman" w:eastAsia="Times New Roman" w:hAnsi="Times New Roman" w:cs="Times New Roman"/>
+          <w:color w:val="000000"/>
+          <w:sz w:val="18"/>
+          <w:szCs w:val="18"/>
+        </w:rPr>
+        <w:t>X.roof</w:t>
+      </w:r>
+      <w:proofErr w:type="spellEnd"/>
+      <w:r>
+        <w:rPr>
+          <w:rFonts w:ascii="Times New Roman" w:eastAsia="Times New Roman" w:hAnsi="Times New Roman" w:cs="Times New Roman"/>
+          <w:color w:val="000000"/>
+          <w:sz w:val="18"/>
+          <w:szCs w:val="18"/>
+        </w:rPr>
+        <w:t xml:space="preserve"> = roof.id LEFT JOIN </w:t>
+      </w:r>
+      <w:proofErr w:type="spellStart"/>
+      <w:r>
+        <w:rPr>
+          <w:rFonts w:ascii="Times New Roman" w:eastAsia="Times New Roman" w:hAnsi="Times New Roman" w:cs="Times New Roman"/>
+          <w:color w:val="000000"/>
+          <w:sz w:val="18"/>
+          <w:szCs w:val="18"/>
+        </w:rPr>
+        <w:t>house_type</w:t>
+      </w:r>
+      <w:proofErr w:type="spellEnd"/>
+      <w:r>
+        <w:rPr>
+          <w:rFonts w:ascii="Times New Roman" w:eastAsia="Times New Roman" w:hAnsi="Times New Roman" w:cs="Times New Roman"/>
+          <w:color w:val="000000"/>
+          <w:sz w:val="18"/>
+          <w:szCs w:val="18"/>
+        </w:rPr>
+        <w:t xml:space="preserve"> ON </w:t>
+      </w:r>
+      <w:proofErr w:type="spellStart"/>
+      <w:r>
+        <w:rPr>
+          <w:rFonts w:ascii="Times New Roman" w:eastAsia="Times New Roman" w:hAnsi="Times New Roman" w:cs="Times New Roman"/>
+          <w:color w:val="000000"/>
+          <w:sz w:val="18"/>
+          <w:szCs w:val="18"/>
+        </w:rPr>
+        <w:t>X.house_type</w:t>
+      </w:r>
+      <w:proofErr w:type="spellEnd"/>
+      <w:r>
+        <w:rPr>
+          <w:rFonts w:ascii="Times New Roman" w:eastAsia="Times New Roman" w:hAnsi="Times New Roman" w:cs="Times New Roman"/>
+          <w:color w:val="000000"/>
+          <w:sz w:val="18"/>
+          <w:szCs w:val="18"/>
+        </w:rPr>
+        <w:t xml:space="preserve"> = house_type.id</w:t>
+      </w:r>
+    </w:p>
+    <w:p>
+      <w:pPr>
+        <w:spacing w:after="0" w:line="240" w:lineRule="auto"/>
+        <w:ind w:left="720" w:hanging="720"/>
+        <w:jc w:val="both"/>
+        <w:rPr>
+          <w:rFonts w:ascii="Times New Roman" w:eastAsia="Times New Roman" w:hAnsi="Times New Roman" w:cs="Times New Roman"/>
+          <w:sz w:val="24"/>
+          <w:szCs w:val="24"/>
+        </w:rPr>
+      </w:pPr>
+      <w:r>
+        <w:rPr>
+          <w:rFonts w:ascii="Times New Roman" w:eastAsia="Times New Roman" w:hAnsi="Times New Roman" w:cs="Times New Roman"/>
+          <w:color w:val="000000"/>
+          <w:sz w:val="18"/>
+          <w:szCs w:val="18"/>
+        </w:rPr>
+        <w:t xml:space="preserve">GROUP BY </w:t>
+      </w:r>
+      <w:proofErr w:type="spellStart"/>
+      <w:r>
+        <w:rPr>
+          <w:rFonts w:ascii="Times New Roman" w:eastAsia="Times New Roman" w:hAnsi="Times New Roman" w:cs="Times New Roman"/>
+          <w:color w:val="000000"/>
+          <w:sz w:val="18"/>
+          <w:szCs w:val="18"/>
+        </w:rPr>
+        <w:t>wall</w:t>
+      </w:r>
+      <w:proofErr w:type="gramStart"/>
+      <w:r>
+        <w:rPr>
+          <w:rFonts w:ascii="Times New Roman" w:eastAsia="Times New Roman" w:hAnsi="Times New Roman" w:cs="Times New Roman"/>
+          <w:color w:val="000000"/>
+          <w:sz w:val="18"/>
+          <w:szCs w:val="18"/>
+        </w:rPr>
+        <w:t>,roof,house</w:t>
+      </w:r>
+      <w:proofErr w:type="gramEnd"/>
+      <w:r>
+        <w:rPr>
+          <w:rFonts w:ascii="Times New Roman" w:eastAsia="Times New Roman" w:hAnsi="Times New Roman" w:cs="Times New Roman"/>
+          <w:color w:val="000000"/>
+          <w:sz w:val="18"/>
+          <w:szCs w:val="18"/>
+        </w:rPr>
+        <w:t>_type</w:t>
+      </w:r>
+      <w:proofErr w:type="spellEnd"/>
+    </w:p>
+    <w:p>
+      <w:pPr>
+        <w:spacing w:after="0" w:line="240" w:lineRule="auto"/>
+        <w:ind w:left="720" w:hanging="720"/>
+        <w:jc w:val="both"/>
+        <w:rPr>
+          <w:rFonts w:ascii="Times New Roman" w:eastAsia="Times New Roman" w:hAnsi="Times New Roman" w:cs="Times New Roman"/>
+          <w:sz w:val="24"/>
+          <w:szCs w:val="24"/>
+        </w:rPr>
+      </w:pPr>
+      <w:r>
+        <w:rPr>
+          <w:rFonts w:ascii="Times New Roman" w:eastAsia="Times New Roman" w:hAnsi="Times New Roman" w:cs="Times New Roman"/>
+          <w:color w:val="000000"/>
+          <w:sz w:val="18"/>
+          <w:szCs w:val="18"/>
+        </w:rPr>
+        <w:t xml:space="preserve">ORDER BY </w:t>
+      </w:r>
+      <w:proofErr w:type="spellStart"/>
+      <w:r>
+        <w:rPr>
+          <w:rFonts w:ascii="Times New Roman" w:eastAsia="Times New Roman" w:hAnsi="Times New Roman" w:cs="Times New Roman"/>
+          <w:color w:val="000000"/>
+          <w:sz w:val="18"/>
+          <w:szCs w:val="18"/>
+        </w:rPr>
+        <w:t>avgCrop</w:t>
+      </w:r>
+      <w:proofErr w:type="spellEnd"/>
+      <w:r>
+        <w:rPr>
+          <w:rFonts w:ascii="Times New Roman" w:eastAsia="Times New Roman" w:hAnsi="Times New Roman" w:cs="Times New Roman"/>
+          <w:color w:val="000000"/>
+          <w:sz w:val="18"/>
+          <w:szCs w:val="18"/>
+        </w:rPr>
+        <w:t xml:space="preserve"> </w:t>
+      </w:r>
+      <w:proofErr w:type="spellStart"/>
+      <w:r>
+        <w:rPr>
+          <w:rFonts w:ascii="Times New Roman" w:eastAsia="Times New Roman" w:hAnsi="Times New Roman" w:cs="Times New Roman"/>
+          <w:color w:val="000000"/>
+          <w:sz w:val="18"/>
+          <w:szCs w:val="18"/>
+        </w:rPr>
+        <w:t>DESC</w:t>
+      </w:r>
+      <w:proofErr w:type="gramStart"/>
+      <w:r>
+        <w:rPr>
+          <w:rFonts w:ascii="Times New Roman" w:eastAsia="Times New Roman" w:hAnsi="Times New Roman" w:cs="Times New Roman"/>
+          <w:color w:val="000000"/>
+          <w:sz w:val="18"/>
+          <w:szCs w:val="18"/>
+        </w:rPr>
+        <w:t>,totalCrop</w:t>
+      </w:r>
+      <w:proofErr w:type="spellEnd"/>
+      <w:proofErr w:type="gramEnd"/>
+      <w:r>
+        <w:rPr>
+          <w:rFonts w:ascii="Times New Roman" w:eastAsia="Times New Roman" w:hAnsi="Times New Roman" w:cs="Times New Roman"/>
+          <w:color w:val="000000"/>
+          <w:sz w:val="18"/>
+          <w:szCs w:val="18"/>
+        </w:rPr>
+        <w:t xml:space="preserve"> </w:t>
+      </w:r>
+      <w:proofErr w:type="spellStart"/>
+      <w:r>
+        <w:rPr>
+          <w:rFonts w:ascii="Times New Roman" w:eastAsia="Times New Roman" w:hAnsi="Times New Roman" w:cs="Times New Roman"/>
+          <w:color w:val="000000"/>
+          <w:sz w:val="18"/>
+          <w:szCs w:val="18"/>
+        </w:rPr>
+        <w:t>DESC,cropCount</w:t>
+      </w:r>
+      <w:proofErr w:type="spellEnd"/>
+      <w:r>
+        <w:rPr>
+          <w:rFonts w:ascii="Times New Roman" w:eastAsia="Times New Roman" w:hAnsi="Times New Roman" w:cs="Times New Roman"/>
+          <w:color w:val="000000"/>
+          <w:sz w:val="18"/>
+          <w:szCs w:val="18"/>
+        </w:rPr>
+        <w:t xml:space="preserve"> DESC</w:t>
+      </w:r>
+    </w:p>
+    <w:p>
+      <w:pPr>
+        <w:spacing w:before="120" w:after="0" w:line="240" w:lineRule="auto"/>
+        <w:jc w:val="both"/>
+        <w:rPr>
+          <w:rFonts w:ascii="Times New Roman" w:eastAsia="Times New Roman" w:hAnsi="Times New Roman" w:cs="Times New Roman"/>
+          <w:sz w:val="24"/>
+          <w:szCs w:val="24"/>
+        </w:rPr>
+      </w:pPr>
+      <w:r>
+        <w:rPr>
+          <w:rFonts w:ascii="Times New Roman" w:eastAsia="Times New Roman" w:hAnsi="Times New Roman" w:cs="Times New Roman"/>
+          <w:color w:val="000000"/>
+          <w:sz w:val="18"/>
+          <w:szCs w:val="18"/>
+        </w:rPr>
+        <w:t>In the old schema, this query took an average of 12.0278 seconds while in the new schema, it took an average of 3.4462, a 71.3478% performance boost.</w:t>
+      </w:r>
+    </w:p>
+    <w:p>
+      <w:pPr>
+        <w:spacing w:before="120" w:after="0" w:line="240" w:lineRule="auto"/>
+        <w:jc w:val="both"/>
+        <w:rPr>
+          <w:rFonts w:ascii="Times New Roman" w:eastAsia="Times New Roman" w:hAnsi="Times New Roman" w:cs="Times New Roman"/>
+          <w:sz w:val="24"/>
+          <w:szCs w:val="24"/>
+        </w:rPr>
+      </w:pPr>
+      <w:r>
+        <w:rPr>
+          <w:rFonts w:ascii="Times New Roman" w:eastAsia="Times New Roman" w:hAnsi="Times New Roman" w:cs="Times New Roman"/>
+          <w:color w:val="000000"/>
+          <w:sz w:val="18"/>
+          <w:szCs w:val="18"/>
+        </w:rPr>
+        <w:t>Finally, for the land parcel table, let the following query be tested.</w:t>
+      </w:r>
+    </w:p>
+    <w:p>
+      <w:pPr>
+        <w:spacing w:before="120" w:after="0" w:line="240" w:lineRule="auto"/>
+        <w:ind w:left="720" w:hanging="720"/>
+        <w:jc w:val="both"/>
+        <w:rPr>
+          <w:rFonts w:ascii="Times New Roman" w:eastAsia="Times New Roman" w:hAnsi="Times New Roman" w:cs="Times New Roman"/>
+          <w:sz w:val="24"/>
+          <w:szCs w:val="24"/>
+        </w:rPr>
+      </w:pPr>
+      <w:r>
+        <w:rPr>
+          <w:rFonts w:ascii="Times New Roman" w:eastAsia="Times New Roman" w:hAnsi="Times New Roman" w:cs="Times New Roman"/>
+          <w:color w:val="000000"/>
+          <w:sz w:val="18"/>
+          <w:szCs w:val="18"/>
+        </w:rPr>
+        <w:t xml:space="preserve">SELECT </w:t>
+      </w:r>
+      <w:proofErr w:type="spellStart"/>
+      <w:r>
+        <w:rPr>
+          <w:rFonts w:ascii="Times New Roman" w:eastAsia="Times New Roman" w:hAnsi="Times New Roman" w:cs="Times New Roman"/>
+          <w:color w:val="000000"/>
+          <w:sz w:val="18"/>
+          <w:szCs w:val="18"/>
+        </w:rPr>
+        <w:t>tenur.desc</w:t>
+      </w:r>
+      <w:proofErr w:type="spellEnd"/>
+      <w:r>
+        <w:rPr>
+          <w:rFonts w:ascii="Times New Roman" w:eastAsia="Times New Roman" w:hAnsi="Times New Roman" w:cs="Times New Roman"/>
+          <w:color w:val="000000"/>
+          <w:sz w:val="18"/>
+          <w:szCs w:val="18"/>
+        </w:rPr>
+        <w:t xml:space="preserve"> AS </w:t>
+      </w:r>
+      <w:proofErr w:type="spellStart"/>
+      <w:proofErr w:type="gramStart"/>
+      <w:r>
+        <w:rPr>
+          <w:rFonts w:ascii="Times New Roman" w:eastAsia="Times New Roman" w:hAnsi="Times New Roman" w:cs="Times New Roman"/>
+          <w:color w:val="000000"/>
+          <w:sz w:val="18"/>
+          <w:szCs w:val="18"/>
+        </w:rPr>
+        <w:t>tenur</w:t>
+      </w:r>
+      <w:proofErr w:type="spellEnd"/>
+      <w:r>
+        <w:rPr>
+          <w:rFonts w:ascii="Times New Roman" w:eastAsia="Times New Roman" w:hAnsi="Times New Roman" w:cs="Times New Roman"/>
+          <w:color w:val="000000"/>
+          <w:sz w:val="18"/>
+          <w:szCs w:val="18"/>
+        </w:rPr>
+        <w:t xml:space="preserve"> ,</w:t>
+      </w:r>
+      <w:proofErr w:type="spellStart"/>
+      <w:r>
+        <w:rPr>
+          <w:rFonts w:ascii="Times New Roman" w:eastAsia="Times New Roman" w:hAnsi="Times New Roman" w:cs="Times New Roman"/>
+          <w:color w:val="000000"/>
+          <w:sz w:val="18"/>
+          <w:szCs w:val="18"/>
+        </w:rPr>
+        <w:t>wall.desc</w:t>
+      </w:r>
+      <w:proofErr w:type="spellEnd"/>
+      <w:proofErr w:type="gramEnd"/>
+      <w:r>
+        <w:rPr>
+          <w:rFonts w:ascii="Times New Roman" w:eastAsia="Times New Roman" w:hAnsi="Times New Roman" w:cs="Times New Roman"/>
+          <w:color w:val="000000"/>
+          <w:sz w:val="18"/>
+          <w:szCs w:val="18"/>
+        </w:rPr>
+        <w:t xml:space="preserve"> AS wall ,</w:t>
+      </w:r>
+      <w:proofErr w:type="spellStart"/>
+      <w:r>
+        <w:rPr>
+          <w:rFonts w:ascii="Times New Roman" w:eastAsia="Times New Roman" w:hAnsi="Times New Roman" w:cs="Times New Roman"/>
+          <w:color w:val="000000"/>
+          <w:sz w:val="18"/>
+          <w:szCs w:val="18"/>
+        </w:rPr>
+        <w:t>roof.desc</w:t>
+      </w:r>
+      <w:proofErr w:type="spellEnd"/>
+      <w:r>
+        <w:rPr>
+          <w:rFonts w:ascii="Times New Roman" w:eastAsia="Times New Roman" w:hAnsi="Times New Roman" w:cs="Times New Roman"/>
+          <w:color w:val="000000"/>
+          <w:sz w:val="18"/>
+          <w:szCs w:val="18"/>
+        </w:rPr>
+        <w:t xml:space="preserve"> AS roof ,AVG(</w:t>
+      </w:r>
+      <w:proofErr w:type="spellStart"/>
+      <w:r>
+        <w:rPr>
+          <w:rFonts w:ascii="Times New Roman" w:eastAsia="Times New Roman" w:hAnsi="Times New Roman" w:cs="Times New Roman"/>
+          <w:color w:val="000000"/>
+          <w:sz w:val="18"/>
+          <w:szCs w:val="18"/>
+        </w:rPr>
+        <w:t>alp_area</w:t>
+      </w:r>
+      <w:proofErr w:type="spellEnd"/>
+      <w:r>
+        <w:rPr>
+          <w:rFonts w:ascii="Times New Roman" w:eastAsia="Times New Roman" w:hAnsi="Times New Roman" w:cs="Times New Roman"/>
+          <w:color w:val="000000"/>
+          <w:sz w:val="18"/>
+          <w:szCs w:val="18"/>
+        </w:rPr>
+        <w:t xml:space="preserve">) AS </w:t>
+      </w:r>
+      <w:proofErr w:type="spellStart"/>
+      <w:r>
+        <w:rPr>
+          <w:rFonts w:ascii="Times New Roman" w:eastAsia="Times New Roman" w:hAnsi="Times New Roman" w:cs="Times New Roman"/>
+          <w:color w:val="000000"/>
+          <w:sz w:val="18"/>
+          <w:szCs w:val="18"/>
+        </w:rPr>
+        <w:t>avgArea,SUM</w:t>
+      </w:r>
+      <w:proofErr w:type="spellEnd"/>
+      <w:r>
+        <w:rPr>
+          <w:rFonts w:ascii="Times New Roman" w:eastAsia="Times New Roman" w:hAnsi="Times New Roman" w:cs="Times New Roman"/>
+          <w:color w:val="000000"/>
+          <w:sz w:val="18"/>
+          <w:szCs w:val="18"/>
+        </w:rPr>
+        <w:t>(</w:t>
+      </w:r>
+      <w:proofErr w:type="spellStart"/>
+      <w:r>
+        <w:rPr>
+          <w:rFonts w:ascii="Times New Roman" w:eastAsia="Times New Roman" w:hAnsi="Times New Roman" w:cs="Times New Roman"/>
+          <w:color w:val="000000"/>
+          <w:sz w:val="18"/>
+          <w:szCs w:val="18"/>
+        </w:rPr>
+        <w:t>alp_area</w:t>
+      </w:r>
+      <w:proofErr w:type="spellEnd"/>
+      <w:r>
+        <w:rPr>
+          <w:rFonts w:ascii="Times New Roman" w:eastAsia="Times New Roman" w:hAnsi="Times New Roman" w:cs="Times New Roman"/>
+          <w:color w:val="000000"/>
+          <w:sz w:val="18"/>
+          <w:szCs w:val="18"/>
+        </w:rPr>
+        <w:t xml:space="preserve">) AS </w:t>
+      </w:r>
+      <w:proofErr w:type="spellStart"/>
+      <w:r>
+        <w:rPr>
+          <w:rFonts w:ascii="Times New Roman" w:eastAsia="Times New Roman" w:hAnsi="Times New Roman" w:cs="Times New Roman"/>
+          <w:color w:val="000000"/>
+          <w:sz w:val="18"/>
+          <w:szCs w:val="18"/>
+        </w:rPr>
+        <w:t>totalArea,COUNT</w:t>
+      </w:r>
+      <w:proofErr w:type="spellEnd"/>
+      <w:r>
+        <w:rPr>
+          <w:rFonts w:ascii="Times New Roman" w:eastAsia="Times New Roman" w:hAnsi="Times New Roman" w:cs="Times New Roman"/>
+          <w:color w:val="000000"/>
+          <w:sz w:val="18"/>
+          <w:szCs w:val="18"/>
+        </w:rPr>
+        <w:t xml:space="preserve">(*) AS </w:t>
+      </w:r>
+      <w:proofErr w:type="spellStart"/>
+      <w:r>
+        <w:rPr>
+          <w:rFonts w:ascii="Times New Roman" w:eastAsia="Times New Roman" w:hAnsi="Times New Roman" w:cs="Times New Roman"/>
+          <w:color w:val="000000"/>
+          <w:sz w:val="18"/>
+          <w:szCs w:val="18"/>
+        </w:rPr>
+        <w:t>landCount</w:t>
+      </w:r>
+      <w:proofErr w:type="spellEnd"/>
+    </w:p>
+    <w:p>
+      <w:pPr>
+        <w:spacing w:after="0" w:line="240" w:lineRule="auto"/>
+        <w:ind w:left="720" w:hanging="720"/>
+        <w:jc w:val="both"/>
+        <w:rPr>
+          <w:rFonts w:ascii="Times New Roman" w:eastAsia="Times New Roman" w:hAnsi="Times New Roman" w:cs="Times New Roman"/>
+          <w:sz w:val="24"/>
+          <w:szCs w:val="24"/>
+        </w:rPr>
+      </w:pPr>
+      <w:r>
+        <w:rPr>
+          <w:rFonts w:ascii="Times New Roman" w:eastAsia="Times New Roman" w:hAnsi="Times New Roman" w:cs="Times New Roman"/>
+          <w:color w:val="000000"/>
+          <w:sz w:val="18"/>
+          <w:szCs w:val="18"/>
+        </w:rPr>
+        <w:t xml:space="preserve">FROM (SELECT * FROM </w:t>
+      </w:r>
+      <w:proofErr w:type="spellStart"/>
+      <w:r>
+        <w:rPr>
+          <w:rFonts w:ascii="Times New Roman" w:eastAsia="Times New Roman" w:hAnsi="Times New Roman" w:cs="Times New Roman"/>
+          <w:color w:val="000000"/>
+          <w:sz w:val="18"/>
+          <w:szCs w:val="18"/>
+        </w:rPr>
+        <w:t>land_parcel</w:t>
+      </w:r>
+      <w:proofErr w:type="spellEnd"/>
+      <w:r>
+        <w:rPr>
+          <w:rFonts w:ascii="Times New Roman" w:eastAsia="Times New Roman" w:hAnsi="Times New Roman" w:cs="Times New Roman"/>
+          <w:color w:val="000000"/>
+          <w:sz w:val="18"/>
+          <w:szCs w:val="18"/>
+        </w:rPr>
+        <w:t xml:space="preserve"> A INNER JOIN household H ON </w:t>
+      </w:r>
+      <w:proofErr w:type="spellStart"/>
+      <w:r>
+        <w:rPr>
+          <w:rFonts w:ascii="Times New Roman" w:eastAsia="Times New Roman" w:hAnsi="Times New Roman" w:cs="Times New Roman"/>
+          <w:color w:val="000000"/>
+          <w:sz w:val="18"/>
+          <w:szCs w:val="18"/>
+        </w:rPr>
+        <w:t>A.household</w:t>
+      </w:r>
+      <w:proofErr w:type="spellEnd"/>
+      <w:r>
+        <w:rPr>
+          <w:rFonts w:ascii="Times New Roman" w:eastAsia="Times New Roman" w:hAnsi="Times New Roman" w:cs="Times New Roman"/>
+          <w:color w:val="000000"/>
+          <w:sz w:val="18"/>
+          <w:szCs w:val="18"/>
+        </w:rPr>
+        <w:t xml:space="preserve"> = H.id) X LEFT JOIN </w:t>
+      </w:r>
+      <w:proofErr w:type="spellStart"/>
+      <w:r>
+        <w:rPr>
+          <w:rFonts w:ascii="Times New Roman" w:eastAsia="Times New Roman" w:hAnsi="Times New Roman" w:cs="Times New Roman"/>
+          <w:color w:val="000000"/>
+          <w:sz w:val="18"/>
+          <w:szCs w:val="18"/>
+        </w:rPr>
+        <w:t>tenur</w:t>
+      </w:r>
+      <w:proofErr w:type="spellEnd"/>
+      <w:r>
+        <w:rPr>
+          <w:rFonts w:ascii="Times New Roman" w:eastAsia="Times New Roman" w:hAnsi="Times New Roman" w:cs="Times New Roman"/>
+          <w:color w:val="000000"/>
+          <w:sz w:val="18"/>
+          <w:szCs w:val="18"/>
+        </w:rPr>
+        <w:t xml:space="preserve"> ON </w:t>
+      </w:r>
+      <w:proofErr w:type="spellStart"/>
+      <w:r>
+        <w:rPr>
+          <w:rFonts w:ascii="Times New Roman" w:eastAsia="Times New Roman" w:hAnsi="Times New Roman" w:cs="Times New Roman"/>
+          <w:color w:val="000000"/>
+          <w:sz w:val="18"/>
+          <w:szCs w:val="18"/>
+        </w:rPr>
+        <w:t>X.tenur</w:t>
+      </w:r>
+      <w:proofErr w:type="spellEnd"/>
+      <w:r>
+        <w:rPr>
+          <w:rFonts w:ascii="Times New Roman" w:eastAsia="Times New Roman" w:hAnsi="Times New Roman" w:cs="Times New Roman"/>
+          <w:color w:val="000000"/>
+          <w:sz w:val="18"/>
+          <w:szCs w:val="18"/>
+        </w:rPr>
+        <w:t xml:space="preserve"> = tenur.id LEFT JOIN wall ON </w:t>
+      </w:r>
+      <w:proofErr w:type="spellStart"/>
+      <w:r>
+        <w:rPr>
+          <w:rFonts w:ascii="Times New Roman" w:eastAsia="Times New Roman" w:hAnsi="Times New Roman" w:cs="Times New Roman"/>
+          <w:color w:val="000000"/>
+          <w:sz w:val="18"/>
+          <w:szCs w:val="18"/>
+        </w:rPr>
+        <w:t>X.wall</w:t>
+      </w:r>
+      <w:proofErr w:type="spellEnd"/>
+      <w:r>
+        <w:rPr>
+          <w:rFonts w:ascii="Times New Roman" w:eastAsia="Times New Roman" w:hAnsi="Times New Roman" w:cs="Times New Roman"/>
+          <w:color w:val="000000"/>
+          <w:sz w:val="18"/>
+          <w:szCs w:val="18"/>
+        </w:rPr>
+        <w:t xml:space="preserve"> = wall.id LEFT JOIN roof ON </w:t>
+      </w:r>
+      <w:proofErr w:type="spellStart"/>
+      <w:r>
+        <w:rPr>
+          <w:rFonts w:ascii="Times New Roman" w:eastAsia="Times New Roman" w:hAnsi="Times New Roman" w:cs="Times New Roman"/>
+          <w:color w:val="000000"/>
+          <w:sz w:val="18"/>
+          <w:szCs w:val="18"/>
+        </w:rPr>
+        <w:t>X.roof</w:t>
+      </w:r>
+      <w:proofErr w:type="spellEnd"/>
+      <w:r>
+        <w:rPr>
+          <w:rFonts w:ascii="Times New Roman" w:eastAsia="Times New Roman" w:hAnsi="Times New Roman" w:cs="Times New Roman"/>
+          <w:color w:val="000000"/>
+          <w:sz w:val="18"/>
+          <w:szCs w:val="18"/>
+        </w:rPr>
+        <w:t xml:space="preserve"> = roof.id</w:t>
+      </w:r>
+    </w:p>
+    <w:p>
+      <w:pPr>
+        <w:spacing w:after="0" w:line="240" w:lineRule="auto"/>
+        <w:ind w:left="720" w:hanging="720"/>
+        <w:jc w:val="both"/>
+        <w:rPr>
+          <w:rFonts w:ascii="Times New Roman" w:eastAsia="Times New Roman" w:hAnsi="Times New Roman" w:cs="Times New Roman"/>
+          <w:sz w:val="24"/>
+          <w:szCs w:val="24"/>
+        </w:rPr>
+      </w:pPr>
+      <w:r>
+        <w:rPr>
+          <w:rFonts w:ascii="Times New Roman" w:eastAsia="Times New Roman" w:hAnsi="Times New Roman" w:cs="Times New Roman"/>
+          <w:color w:val="000000"/>
+          <w:sz w:val="18"/>
+          <w:szCs w:val="18"/>
+        </w:rPr>
+        <w:t xml:space="preserve">GROUP BY </w:t>
+      </w:r>
+      <w:proofErr w:type="spellStart"/>
+      <w:r>
+        <w:rPr>
+          <w:rFonts w:ascii="Times New Roman" w:eastAsia="Times New Roman" w:hAnsi="Times New Roman" w:cs="Times New Roman"/>
+          <w:color w:val="000000"/>
+          <w:sz w:val="18"/>
+          <w:szCs w:val="18"/>
+        </w:rPr>
+        <w:t>tenur</w:t>
+      </w:r>
+      <w:proofErr w:type="gramStart"/>
+      <w:r>
+        <w:rPr>
+          <w:rFonts w:ascii="Times New Roman" w:eastAsia="Times New Roman" w:hAnsi="Times New Roman" w:cs="Times New Roman"/>
+          <w:color w:val="000000"/>
+          <w:sz w:val="18"/>
+          <w:szCs w:val="18"/>
+        </w:rPr>
+        <w:t>,wall,roof</w:t>
+      </w:r>
+      <w:proofErr w:type="spellEnd"/>
+      <w:proofErr w:type="gramEnd"/>
+    </w:p>
+    <w:p>
+      <w:pPr>
+        <w:spacing w:after="0" w:line="240" w:lineRule="auto"/>
+        <w:ind w:left="720" w:hanging="720"/>
+        <w:jc w:val="both"/>
+        <w:rPr>
+          <w:rFonts w:ascii="Times New Roman" w:eastAsia="Times New Roman" w:hAnsi="Times New Roman" w:cs="Times New Roman"/>
+          <w:sz w:val="24"/>
+          <w:szCs w:val="24"/>
+        </w:rPr>
+      </w:pPr>
+      <w:r>
+        <w:rPr>
+          <w:rFonts w:ascii="Times New Roman" w:eastAsia="Times New Roman" w:hAnsi="Times New Roman" w:cs="Times New Roman"/>
+          <w:color w:val="000000"/>
+          <w:sz w:val="18"/>
+          <w:szCs w:val="18"/>
+        </w:rPr>
+        <w:t xml:space="preserve">ORDER BY </w:t>
+      </w:r>
+      <w:proofErr w:type="spellStart"/>
+      <w:r>
+        <w:rPr>
+          <w:rFonts w:ascii="Times New Roman" w:eastAsia="Times New Roman" w:hAnsi="Times New Roman" w:cs="Times New Roman"/>
+          <w:color w:val="000000"/>
+          <w:sz w:val="18"/>
+          <w:szCs w:val="18"/>
+        </w:rPr>
+        <w:t>avgArea</w:t>
+      </w:r>
+      <w:proofErr w:type="spellEnd"/>
+      <w:r>
+        <w:rPr>
+          <w:rFonts w:ascii="Times New Roman" w:eastAsia="Times New Roman" w:hAnsi="Times New Roman" w:cs="Times New Roman"/>
+          <w:color w:val="000000"/>
+          <w:sz w:val="18"/>
+          <w:szCs w:val="18"/>
+        </w:rPr>
+        <w:t xml:space="preserve"> </w:t>
+      </w:r>
+      <w:proofErr w:type="spellStart"/>
+      <w:r>
+        <w:rPr>
+          <w:rFonts w:ascii="Times New Roman" w:eastAsia="Times New Roman" w:hAnsi="Times New Roman" w:cs="Times New Roman"/>
+          <w:color w:val="000000"/>
+          <w:sz w:val="18"/>
+          <w:szCs w:val="18"/>
+        </w:rPr>
+        <w:t>DESC</w:t>
+      </w:r>
+      <w:proofErr w:type="gramStart"/>
+      <w:r>
+        <w:rPr>
+          <w:rFonts w:ascii="Times New Roman" w:eastAsia="Times New Roman" w:hAnsi="Times New Roman" w:cs="Times New Roman"/>
+          <w:color w:val="000000"/>
+          <w:sz w:val="18"/>
+          <w:szCs w:val="18"/>
+        </w:rPr>
+        <w:t>,totalArea</w:t>
+      </w:r>
+      <w:proofErr w:type="spellEnd"/>
+      <w:proofErr w:type="gramEnd"/>
+      <w:r>
+        <w:rPr>
+          <w:rFonts w:ascii="Times New Roman" w:eastAsia="Times New Roman" w:hAnsi="Times New Roman" w:cs="Times New Roman"/>
+          <w:color w:val="000000"/>
+          <w:sz w:val="18"/>
+          <w:szCs w:val="18"/>
+        </w:rPr>
+        <w:t xml:space="preserve"> </w:t>
+      </w:r>
+      <w:proofErr w:type="spellStart"/>
+      <w:r>
+        <w:rPr>
+          <w:rFonts w:ascii="Times New Roman" w:eastAsia="Times New Roman" w:hAnsi="Times New Roman" w:cs="Times New Roman"/>
+          <w:color w:val="000000"/>
+          <w:sz w:val="18"/>
+          <w:szCs w:val="18"/>
+        </w:rPr>
+        <w:t>DESC,landCount</w:t>
+      </w:r>
+      <w:proofErr w:type="spellEnd"/>
+      <w:r>
+        <w:rPr>
+          <w:rFonts w:ascii="Times New Roman" w:eastAsia="Times New Roman" w:hAnsi="Times New Roman" w:cs="Times New Roman"/>
+          <w:color w:val="000000"/>
+          <w:sz w:val="18"/>
+          <w:szCs w:val="18"/>
+        </w:rPr>
+        <w:t xml:space="preserve"> DESC;</w:t>
+      </w:r>
+    </w:p>
+    <w:p>
+      <w:pPr>
+        <w:spacing w:before="120" w:after="0" w:line="240" w:lineRule="auto"/>
+        <w:jc w:val="both"/>
+        <w:rPr>
+          <w:rFonts w:ascii="Times New Roman" w:eastAsia="Times New Roman" w:hAnsi="Times New Roman" w:cs="Times New Roman"/>
+          <w:sz w:val="24"/>
+          <w:szCs w:val="24"/>
+        </w:rPr>
+      </w:pPr>
+      <w:r>
+        <w:rPr>
+          <w:rFonts w:ascii="Times New Roman" w:eastAsia="Times New Roman" w:hAnsi="Times New Roman" w:cs="Times New Roman"/>
+          <w:color w:val="000000"/>
+          <w:sz w:val="18"/>
+          <w:szCs w:val="18"/>
+        </w:rPr>
+        <w:t>From these three test cases, it can be deduced that the usage of the data warehousing schema is more efficient than the usage of the original schema, due to the lower normalization standard, which requires lesser joins and processes only the necessary data, which reduces the size of the intermediate tables.</w:t>
+      </w:r>
+    </w:p>
+    <w:p>
+      <w:pPr>
+        <w:spacing w:before="120" w:after="0" w:line="240" w:lineRule="auto"/>
+        <w:jc w:val="both"/>
+        <w:rPr>
+          <w:rFonts w:ascii="Times New Roman" w:eastAsia="Times New Roman" w:hAnsi="Times New Roman" w:cs="Times New Roman"/>
+        </w:rPr>
+      </w:pPr>
+      <w:r>
+        <w:rPr>
+          <w:rFonts w:ascii="Times New Roman" w:eastAsia="Times New Roman" w:hAnsi="Times New Roman" w:cs="Times New Roman"/>
+          <w:b/>
+          <w:bCs/>
+          <w:color w:val="000000"/>
+        </w:rPr>
+        <w:t>5.2. ETL Process</w:t>
+      </w:r>
+    </w:p>
+    <w:p>
+      <w:pPr>
+        <w:spacing w:before="120" w:after="0" w:line="240" w:lineRule="auto"/>
+        <w:jc w:val="both"/>
+        <w:rPr>
+          <w:rFonts w:ascii="Times New Roman" w:eastAsia="Times New Roman" w:hAnsi="Times New Roman" w:cs="Times New Roman"/>
+          <w:sz w:val="24"/>
+          <w:szCs w:val="24"/>
+        </w:rPr>
+      </w:pPr>
+      <w:r>
+        <w:rPr>
+          <w:rFonts w:ascii="Times New Roman" w:eastAsia="Times New Roman" w:hAnsi="Times New Roman" w:cs="Times New Roman"/>
+          <w:color w:val="000000"/>
+          <w:sz w:val="18"/>
+          <w:szCs w:val="18"/>
+        </w:rPr>
+        <w:t>A simple way to verify the validity of the ETL process is to check if a query performed on the old database would yield the same results as a query in the new schema.</w:t>
+      </w:r>
+    </w:p>
+    <w:p>
+      <w:pPr>
+        <w:spacing w:before="120" w:after="0" w:line="240" w:lineRule="auto"/>
+        <w:jc w:val="both"/>
+        <w:rPr>
+          <w:rFonts w:ascii="Times New Roman" w:eastAsia="Times New Roman" w:hAnsi="Times New Roman" w:cs="Times New Roman"/>
+          <w:sz w:val="24"/>
+          <w:szCs w:val="24"/>
+        </w:rPr>
+      </w:pPr>
+      <w:r>
+        <w:rPr>
+          <w:rFonts w:ascii="Times New Roman" w:eastAsia="Times New Roman" w:hAnsi="Times New Roman" w:cs="Times New Roman"/>
+          <w:color w:val="000000"/>
+          <w:sz w:val="18"/>
+          <w:szCs w:val="18"/>
+        </w:rPr>
+        <w:t>Let the same queries be used.</w:t>
+      </w:r>
+    </w:p>
+    <w:p>
+      <w:pPr>
+        <w:spacing w:before="120" w:after="0" w:line="240" w:lineRule="auto"/>
+        <w:jc w:val="both"/>
+        <w:rPr>
+          <w:rFonts w:ascii="Times New Roman" w:eastAsia="Times New Roman" w:hAnsi="Times New Roman" w:cs="Times New Roman"/>
+          <w:color w:val="000000"/>
+          <w:sz w:val="18"/>
+          <w:szCs w:val="18"/>
+        </w:rPr>
+      </w:pPr>
+      <w:r>
+        <w:rPr>
+          <w:rFonts w:ascii="Times New Roman" w:eastAsia="Times New Roman" w:hAnsi="Times New Roman" w:cs="Times New Roman"/>
+          <w:color w:val="000000"/>
+          <w:sz w:val="18"/>
+          <w:szCs w:val="18"/>
+        </w:rPr>
+        <w:t xml:space="preserve">First, let the </w:t>
+      </w:r>
+      <w:proofErr w:type="spellStart"/>
+      <w:r>
+        <w:rPr>
+          <w:rFonts w:ascii="Times New Roman" w:eastAsia="Times New Roman" w:hAnsi="Times New Roman" w:cs="Times New Roman"/>
+          <w:color w:val="000000"/>
+          <w:sz w:val="18"/>
+          <w:szCs w:val="18"/>
+        </w:rPr>
+        <w:t>arcdp</w:t>
+      </w:r>
+      <w:proofErr w:type="spellEnd"/>
+      <w:r>
+        <w:rPr>
+          <w:rFonts w:ascii="Times New Roman" w:eastAsia="Times New Roman" w:hAnsi="Times New Roman" w:cs="Times New Roman"/>
+          <w:color w:val="000000"/>
+          <w:sz w:val="18"/>
+          <w:szCs w:val="18"/>
+        </w:rPr>
+        <w:t xml:space="preserve"> table be tested. The old schema results in 98 rows, as well as the new schema. However, the results are quite different. This is due </w:t>
+      </w:r>
+      <w:proofErr w:type="spellStart"/>
+      <w:r>
+        <w:rPr>
+          <w:rFonts w:ascii="Times New Roman" w:eastAsia="Times New Roman" w:hAnsi="Times New Roman" w:cs="Times New Roman"/>
+          <w:color w:val="000000"/>
+          <w:sz w:val="18"/>
+          <w:szCs w:val="18"/>
+        </w:rPr>
+        <w:t>tot he</w:t>
+      </w:r>
+      <w:proofErr w:type="spellEnd"/>
+      <w:r>
+        <w:rPr>
+          <w:rFonts w:ascii="Times New Roman" w:eastAsia="Times New Roman" w:hAnsi="Times New Roman" w:cs="Times New Roman"/>
+          <w:color w:val="000000"/>
+          <w:sz w:val="18"/>
+          <w:szCs w:val="18"/>
+        </w:rPr>
+        <w:t xml:space="preserve"> schema’s enforced key integrity. The old CBMS schema allowed duplicate entries in the database. In fact, there are 13 duplicate </w:t>
+      </w:r>
+      <w:proofErr w:type="spellStart"/>
+      <w:r>
+        <w:rPr>
+          <w:rFonts w:ascii="Times New Roman" w:eastAsia="Times New Roman" w:hAnsi="Times New Roman" w:cs="Times New Roman"/>
+          <w:color w:val="000000"/>
+          <w:sz w:val="18"/>
+          <w:szCs w:val="18"/>
+        </w:rPr>
+        <w:t>entires</w:t>
+      </w:r>
+      <w:proofErr w:type="spellEnd"/>
+      <w:r>
+        <w:rPr>
+          <w:rFonts w:ascii="Times New Roman" w:eastAsia="Times New Roman" w:hAnsi="Times New Roman" w:cs="Times New Roman"/>
+          <w:color w:val="000000"/>
+          <w:sz w:val="18"/>
+          <w:szCs w:val="18"/>
+        </w:rPr>
+        <w:t xml:space="preserve"> in the household table from executing the query</w:t>
+      </w:r>
+      <w:r>
+        <w:rPr>
+          <w:rFonts w:ascii="Times New Roman" w:eastAsia="Times New Roman" w:hAnsi="Times New Roman" w:cs="Times New Roman"/>
+          <w:color w:val="000000"/>
+          <w:sz w:val="18"/>
+          <w:szCs w:val="18"/>
+        </w:rPr>
+        <w:t>.</w:t>
+      </w:r>
+    </w:p>
+    <w:p>
+      <w:pPr>
+        <w:spacing w:before="120" w:after="0" w:line="240" w:lineRule="auto"/>
+        <w:jc w:val="both"/>
+        <w:rPr>
+          <w:rFonts w:ascii="Times New Roman" w:eastAsia="Times New Roman" w:hAnsi="Times New Roman" w:cs="Times New Roman"/>
+          <w:color w:val="000000"/>
+          <w:sz w:val="18"/>
+          <w:szCs w:val="18"/>
+        </w:rPr>
+      </w:pPr>
+      <w:r>
+        <w:rPr>
+          <w:rFonts w:ascii="Times New Roman" w:eastAsia="Times New Roman" w:hAnsi="Times New Roman" w:cs="Times New Roman"/>
+          <w:color w:val="000000"/>
+          <w:sz w:val="18"/>
+          <w:szCs w:val="18"/>
+        </w:rPr>
         <w:lastRenderedPageBreak/>
-        <w:t>5. RESULTS AND ANALYSIS</w:t>
-      </w:r>
-    </w:p>
-    <w:p>
-      <w:pPr>
-        <w:pStyle w:val="NormalWeb"/>
-        <w:spacing w:before="0" w:beforeAutospacing="0" w:after="0" w:afterAutospacing="0"/>
+        <w:t xml:space="preserve">SELECT id, </w:t>
+      </w:r>
+      <w:proofErr w:type="gramStart"/>
+      <w:r>
+        <w:rPr>
+          <w:rFonts w:ascii="Times New Roman" w:eastAsia="Times New Roman" w:hAnsi="Times New Roman" w:cs="Times New Roman"/>
+          <w:color w:val="000000"/>
+          <w:sz w:val="18"/>
+          <w:szCs w:val="18"/>
+        </w:rPr>
+        <w:t>COUNT(</w:t>
+      </w:r>
+      <w:proofErr w:type="gramEnd"/>
+      <w:r>
+        <w:rPr>
+          <w:rFonts w:ascii="Times New Roman" w:eastAsia="Times New Roman" w:hAnsi="Times New Roman" w:cs="Times New Roman"/>
+          <w:color w:val="000000"/>
+          <w:sz w:val="18"/>
+          <w:szCs w:val="18"/>
+        </w:rPr>
+        <w:t xml:space="preserve">*) </w:t>
+      </w:r>
+    </w:p>
+    <w:p>
+      <w:pPr>
+        <w:spacing w:after="0" w:line="240" w:lineRule="auto"/>
         <w:jc w:val="both"/>
         <w:rPr>
-          <w:color w:val="000000"/>
-          <w:sz w:val="18"/>
-          <w:szCs w:val="18"/>
-        </w:rPr>
-      </w:pPr>
-      <w:proofErr w:type="spellStart"/>
-      <w:r>
-        <w:rPr>
-          <w:color w:val="000000"/>
-          <w:sz w:val="18"/>
-          <w:szCs w:val="18"/>
-        </w:rPr>
-        <w:t>Quisque</w:t>
-      </w:r>
-      <w:proofErr w:type="spellEnd"/>
-      <w:r>
-        <w:rPr>
+          <w:rFonts w:ascii="Times New Roman" w:eastAsia="Times New Roman" w:hAnsi="Times New Roman" w:cs="Times New Roman"/>
+          <w:color w:val="000000"/>
+          <w:sz w:val="18"/>
+          <w:szCs w:val="18"/>
+        </w:rPr>
+      </w:pPr>
+      <w:r>
+        <w:rPr>
+          <w:rFonts w:ascii="Times New Roman" w:eastAsia="Times New Roman" w:hAnsi="Times New Roman" w:cs="Times New Roman"/>
+          <w:color w:val="000000"/>
+          <w:sz w:val="18"/>
+          <w:szCs w:val="18"/>
+        </w:rPr>
+        <w:t xml:space="preserve">FROM </w:t>
+      </w:r>
+      <w:proofErr w:type="spellStart"/>
+      <w:r>
+        <w:rPr>
+          <w:rFonts w:ascii="Times New Roman" w:eastAsia="Times New Roman" w:hAnsi="Times New Roman" w:cs="Times New Roman"/>
+          <w:color w:val="000000"/>
+          <w:sz w:val="18"/>
+          <w:szCs w:val="18"/>
+        </w:rPr>
+        <w:t>db_hpq.hpq_hh</w:t>
+      </w:r>
+      <w:proofErr w:type="spellEnd"/>
+      <w:r>
+        <w:rPr>
+          <w:rFonts w:ascii="Times New Roman" w:eastAsia="Times New Roman" w:hAnsi="Times New Roman" w:cs="Times New Roman"/>
           <w:color w:val="000000"/>
           <w:sz w:val="18"/>
           <w:szCs w:val="18"/>
         </w:rPr>
         <w:t xml:space="preserve"> </w:t>
       </w:r>
-      <w:proofErr w:type="spellStart"/>
-      <w:r>
-        <w:rPr>
-          <w:color w:val="000000"/>
-          <w:sz w:val="18"/>
-          <w:szCs w:val="18"/>
-        </w:rPr>
-        <w:t>lectus</w:t>
-      </w:r>
-      <w:proofErr w:type="spellEnd"/>
-      <w:r>
-        <w:rPr>
-          <w:color w:val="000000"/>
-          <w:sz w:val="18"/>
-          <w:szCs w:val="18"/>
+    </w:p>
+    <w:p>
+      <w:pPr>
+        <w:spacing w:after="0" w:line="240" w:lineRule="auto"/>
+        <w:jc w:val="both"/>
+        <w:rPr>
+          <w:rFonts w:ascii="Times New Roman" w:eastAsia="Times New Roman" w:hAnsi="Times New Roman" w:cs="Times New Roman"/>
+          <w:color w:val="000000"/>
+          <w:sz w:val="18"/>
+          <w:szCs w:val="18"/>
+        </w:rPr>
+      </w:pPr>
+      <w:r>
+        <w:rPr>
+          <w:rFonts w:ascii="Times New Roman" w:eastAsia="Times New Roman" w:hAnsi="Times New Roman" w:cs="Times New Roman"/>
+          <w:color w:val="000000"/>
+          <w:sz w:val="18"/>
+          <w:szCs w:val="18"/>
+        </w:rPr>
+        <w:t xml:space="preserve">GROUP BY id </w:t>
+      </w:r>
+    </w:p>
+    <w:p>
+      <w:pPr>
+        <w:spacing w:after="0" w:line="240" w:lineRule="auto"/>
+        <w:jc w:val="both"/>
+        <w:rPr>
+          <w:rFonts w:ascii="Times New Roman" w:eastAsia="Times New Roman" w:hAnsi="Times New Roman" w:cs="Times New Roman"/>
+          <w:sz w:val="24"/>
+          <w:szCs w:val="24"/>
+        </w:rPr>
+      </w:pPr>
+      <w:r>
+        <w:rPr>
+          <w:rFonts w:ascii="Times New Roman" w:eastAsia="Times New Roman" w:hAnsi="Times New Roman" w:cs="Times New Roman"/>
+          <w:color w:val="000000"/>
+          <w:sz w:val="18"/>
+          <w:szCs w:val="18"/>
+        </w:rPr>
+        <w:t xml:space="preserve">HAVING </w:t>
+      </w:r>
+      <w:proofErr w:type="gramStart"/>
+      <w:r>
+        <w:rPr>
+          <w:rFonts w:ascii="Times New Roman" w:eastAsia="Times New Roman" w:hAnsi="Times New Roman" w:cs="Times New Roman"/>
+          <w:color w:val="000000"/>
+          <w:sz w:val="18"/>
+          <w:szCs w:val="18"/>
+        </w:rPr>
+        <w:t>COUNT(</w:t>
+      </w:r>
+      <w:proofErr w:type="gramEnd"/>
+      <w:r>
+        <w:rPr>
+          <w:rFonts w:ascii="Times New Roman" w:eastAsia="Times New Roman" w:hAnsi="Times New Roman" w:cs="Times New Roman"/>
+          <w:color w:val="000000"/>
+          <w:sz w:val="18"/>
+          <w:szCs w:val="18"/>
+        </w:rPr>
+        <w:t>*) &gt; 1</w:t>
+      </w:r>
+    </w:p>
+    <w:p>
+      <w:pPr>
+        <w:spacing w:before="120" w:after="0" w:line="240" w:lineRule="auto"/>
+        <w:jc w:val="both"/>
+        <w:rPr>
+          <w:rFonts w:ascii="Times New Roman" w:eastAsia="Times New Roman" w:hAnsi="Times New Roman" w:cs="Times New Roman"/>
+          <w:sz w:val="24"/>
+          <w:szCs w:val="24"/>
+        </w:rPr>
+      </w:pPr>
+      <w:r>
+        <w:rPr>
+          <w:rFonts w:ascii="Times New Roman" w:eastAsia="Times New Roman" w:hAnsi="Times New Roman" w:cs="Times New Roman"/>
+          <w:color w:val="000000"/>
+          <w:sz w:val="18"/>
+          <w:szCs w:val="18"/>
+        </w:rPr>
+        <w:t>As such, the new schema did not allow these entries to be processed at all, which is why the results are marginally different.</w:t>
+      </w:r>
+    </w:p>
+    <w:p>
+      <w:pPr>
+        <w:spacing w:before="120" w:after="0" w:line="240" w:lineRule="auto"/>
+        <w:jc w:val="both"/>
+        <w:rPr>
+          <w:rFonts w:ascii="Times New Roman" w:eastAsia="Times New Roman" w:hAnsi="Times New Roman" w:cs="Times New Roman"/>
+          <w:sz w:val="24"/>
+          <w:szCs w:val="24"/>
+        </w:rPr>
+      </w:pPr>
+      <w:r>
+        <w:rPr>
+          <w:rFonts w:ascii="Times New Roman" w:eastAsia="Times New Roman" w:hAnsi="Times New Roman" w:cs="Times New Roman"/>
+          <w:color w:val="000000"/>
+          <w:sz w:val="18"/>
+          <w:szCs w:val="18"/>
+        </w:rPr>
+        <w:t>Secondly, executing the crop query on both schemas yields 82 rows, again, with marginal differences due to the enforced key integrity.</w:t>
+      </w:r>
+    </w:p>
+    <w:p>
+      <w:pPr>
+        <w:spacing w:before="120" w:after="0" w:line="240" w:lineRule="auto"/>
+        <w:jc w:val="both"/>
+        <w:rPr>
+          <w:rFonts w:ascii="Times New Roman" w:eastAsia="Times New Roman" w:hAnsi="Times New Roman" w:cs="Times New Roman"/>
+          <w:sz w:val="24"/>
+          <w:szCs w:val="24"/>
+        </w:rPr>
+      </w:pPr>
+      <w:r>
+        <w:rPr>
+          <w:rFonts w:ascii="Times New Roman" w:eastAsia="Times New Roman" w:hAnsi="Times New Roman" w:cs="Times New Roman"/>
+          <w:color w:val="000000"/>
+          <w:sz w:val="18"/>
+          <w:szCs w:val="18"/>
+        </w:rPr>
+        <w:t xml:space="preserve">Finally, executing the </w:t>
+      </w:r>
+      <w:proofErr w:type="spellStart"/>
+      <w:r>
+        <w:rPr>
+          <w:rFonts w:ascii="Times New Roman" w:eastAsia="Times New Roman" w:hAnsi="Times New Roman" w:cs="Times New Roman"/>
+          <w:color w:val="000000"/>
+          <w:sz w:val="18"/>
+          <w:szCs w:val="18"/>
+        </w:rPr>
+        <w:t>land_parcel</w:t>
+      </w:r>
+      <w:proofErr w:type="spellEnd"/>
+      <w:r>
+        <w:rPr>
+          <w:rFonts w:ascii="Times New Roman" w:eastAsia="Times New Roman" w:hAnsi="Times New Roman" w:cs="Times New Roman"/>
+          <w:color w:val="000000"/>
+          <w:sz w:val="18"/>
+          <w:szCs w:val="18"/>
+        </w:rPr>
+        <w:t xml:space="preserve"> query on both schemas yields 178 rows, also with marginal differences.</w:t>
+      </w:r>
+    </w:p>
+    <w:p>
+      <w:pPr>
+        <w:spacing w:before="120" w:after="0"/>
+        <w:jc w:val="both"/>
+        <w:rPr>
+          <w:rFonts w:ascii="Times New Roman" w:eastAsia="Times New Roman" w:hAnsi="Times New Roman" w:cs="Times New Roman"/>
+          <w:color w:val="000000"/>
+          <w:sz w:val="18"/>
+          <w:szCs w:val="18"/>
+        </w:rPr>
+      </w:pPr>
+      <w:r>
+        <w:rPr>
+          <w:rFonts w:ascii="Times New Roman" w:eastAsia="Times New Roman" w:hAnsi="Times New Roman" w:cs="Times New Roman"/>
+          <w:color w:val="000000"/>
+          <w:sz w:val="18"/>
+          <w:szCs w:val="18"/>
+        </w:rPr>
+        <w:t xml:space="preserve">These marginal differences are small enough, however, that it does not change the sort order on any of the averages of the measures, </w:t>
+      </w:r>
+      <w:proofErr w:type="gramStart"/>
+      <w:r>
+        <w:rPr>
+          <w:rFonts w:ascii="Times New Roman" w:eastAsia="Times New Roman" w:hAnsi="Times New Roman" w:cs="Times New Roman"/>
+          <w:color w:val="000000"/>
+          <w:sz w:val="18"/>
+          <w:szCs w:val="18"/>
+        </w:rPr>
+        <w:t>so</w:t>
+      </w:r>
+      <w:proofErr w:type="gramEnd"/>
+      <w:r>
+        <w:rPr>
+          <w:rFonts w:ascii="Times New Roman" w:eastAsia="Times New Roman" w:hAnsi="Times New Roman" w:cs="Times New Roman"/>
+          <w:color w:val="000000"/>
+          <w:sz w:val="18"/>
+          <w:szCs w:val="18"/>
+        </w:rPr>
+        <w:t xml:space="preserve"> meaningful data can still be extracted from the transformed schema.</w:t>
+      </w:r>
+    </w:p>
+    <w:p>
+      <w:pPr>
+        <w:spacing w:before="120" w:after="0" w:line="240" w:lineRule="auto"/>
+        <w:jc w:val="both"/>
+        <w:rPr>
+          <w:rFonts w:ascii="Times New Roman" w:eastAsia="Times New Roman" w:hAnsi="Times New Roman" w:cs="Times New Roman"/>
+          <w:sz w:val="24"/>
+          <w:szCs w:val="24"/>
+        </w:rPr>
+      </w:pPr>
+      <w:r>
+        <w:rPr>
+          <w:rFonts w:ascii="Times New Roman" w:eastAsia="Times New Roman" w:hAnsi="Times New Roman" w:cs="Times New Roman"/>
+          <w:b/>
+          <w:bCs/>
+          <w:color w:val="000000"/>
+        </w:rPr>
+        <w:t>5.3. Application</w:t>
+      </w:r>
+    </w:p>
+    <w:p>
+      <w:pPr>
+        <w:spacing w:after="0" w:line="240" w:lineRule="auto"/>
+        <w:jc w:val="both"/>
+        <w:rPr>
+          <w:rFonts w:ascii="Times New Roman" w:eastAsia="Times New Roman" w:hAnsi="Times New Roman" w:cs="Times New Roman"/>
+          <w:sz w:val="24"/>
+          <w:szCs w:val="24"/>
+        </w:rPr>
+      </w:pPr>
+      <w:r>
+        <w:rPr>
+          <w:rFonts w:ascii="Times New Roman" w:eastAsia="Times New Roman" w:hAnsi="Times New Roman" w:cs="Times New Roman"/>
+          <w:color w:val="000000"/>
+          <w:sz w:val="18"/>
+          <w:szCs w:val="18"/>
+        </w:rPr>
+        <w:t>As mentioned in the introduction, the goal of this project is to realize the use and importance of data warehousing, and the reasons why it is not a trivial matter that isn’t useful. Companies and organizations such as MASIPAG, PRRM, LEARN, and NCCO in particular can make good use of a good OLAP schema rather than use the original, for reasons such as speed (a well-normalized OLAP schema requires lesser joins, allowing analytical queries to execute faster).</w:t>
+      </w:r>
+    </w:p>
+    <w:p>
+      <w:pPr>
+        <w:spacing w:before="120" w:after="0" w:line="240" w:lineRule="auto"/>
+        <w:jc w:val="both"/>
+        <w:rPr>
+          <w:rFonts w:ascii="Times New Roman" w:eastAsia="Times New Roman" w:hAnsi="Times New Roman" w:cs="Times New Roman"/>
+          <w:sz w:val="24"/>
+          <w:szCs w:val="24"/>
+        </w:rPr>
+      </w:pPr>
+      <w:r>
+        <w:rPr>
+          <w:rFonts w:ascii="Times New Roman" w:eastAsia="Times New Roman" w:hAnsi="Times New Roman" w:cs="Times New Roman"/>
+          <w:color w:val="000000"/>
+          <w:sz w:val="18"/>
+          <w:szCs w:val="18"/>
+        </w:rPr>
+        <w:t>The OLAP schema used in this Major Course Output in particular is useful to the aforementioned non-governmental organizations for the following reasons:</w:t>
+      </w:r>
+    </w:p>
+    <w:p>
+      <w:pPr>
+        <w:spacing w:before="120" w:after="0" w:line="240" w:lineRule="auto"/>
+        <w:jc w:val="both"/>
+        <w:rPr>
+          <w:rFonts w:ascii="Times New Roman" w:eastAsia="Times New Roman" w:hAnsi="Times New Roman" w:cs="Times New Roman"/>
+          <w:sz w:val="24"/>
+          <w:szCs w:val="24"/>
+        </w:rPr>
+      </w:pPr>
+      <w:r>
+        <w:rPr>
+          <w:rFonts w:ascii="Times New Roman" w:eastAsia="Times New Roman" w:hAnsi="Times New Roman" w:cs="Times New Roman"/>
+          <w:i/>
+          <w:iCs/>
+          <w:color w:val="000000"/>
+        </w:rPr>
+        <w:t xml:space="preserve">5.3.1. </w:t>
+      </w:r>
+      <w:proofErr w:type="spellStart"/>
+      <w:r>
+        <w:rPr>
+          <w:rFonts w:ascii="Times New Roman" w:eastAsia="Times New Roman" w:hAnsi="Times New Roman" w:cs="Times New Roman"/>
+          <w:i/>
+          <w:iCs/>
+          <w:color w:val="000000"/>
+        </w:rPr>
+        <w:t>Magsasaka</w:t>
+      </w:r>
+      <w:proofErr w:type="spellEnd"/>
+      <w:r>
+        <w:rPr>
+          <w:rFonts w:ascii="Times New Roman" w:eastAsia="Times New Roman" w:hAnsi="Times New Roman" w:cs="Times New Roman"/>
+          <w:i/>
+          <w:iCs/>
+          <w:color w:val="000000"/>
+        </w:rPr>
+        <w:t xml:space="preserve"> at </w:t>
+      </w:r>
+      <w:proofErr w:type="spellStart"/>
+      <w:r>
+        <w:rPr>
+          <w:rFonts w:ascii="Times New Roman" w:eastAsia="Times New Roman" w:hAnsi="Times New Roman" w:cs="Times New Roman"/>
+          <w:i/>
+          <w:iCs/>
+          <w:color w:val="000000"/>
+        </w:rPr>
+        <w:t>Siyentipiko</w:t>
+      </w:r>
+      <w:proofErr w:type="spellEnd"/>
+      <w:r>
+        <w:rPr>
+          <w:rFonts w:ascii="Times New Roman" w:eastAsia="Times New Roman" w:hAnsi="Times New Roman" w:cs="Times New Roman"/>
+          <w:i/>
+          <w:iCs/>
+          <w:color w:val="000000"/>
+        </w:rPr>
+        <w:t xml:space="preserve"> para </w:t>
+      </w:r>
+      <w:proofErr w:type="spellStart"/>
+      <w:proofErr w:type="gramStart"/>
+      <w:r>
+        <w:rPr>
+          <w:rFonts w:ascii="Times New Roman" w:eastAsia="Times New Roman" w:hAnsi="Times New Roman" w:cs="Times New Roman"/>
+          <w:i/>
+          <w:iCs/>
+          <w:color w:val="000000"/>
+        </w:rPr>
+        <w:t>sa</w:t>
+      </w:r>
+      <w:proofErr w:type="spellEnd"/>
+      <w:proofErr w:type="gramEnd"/>
+      <w:r>
+        <w:rPr>
+          <w:rFonts w:ascii="Times New Roman" w:eastAsia="Times New Roman" w:hAnsi="Times New Roman" w:cs="Times New Roman"/>
+          <w:i/>
+          <w:iCs/>
+          <w:color w:val="000000"/>
         </w:rPr>
         <w:t xml:space="preserve"> </w:t>
       </w:r>
       <w:proofErr w:type="spellStart"/>
       <w:r>
         <w:rPr>
-          <w:color w:val="000000"/>
-          <w:sz w:val="18"/>
-          <w:szCs w:val="18"/>
-        </w:rPr>
-        <w:t>eros</w:t>
-      </w:r>
-      <w:proofErr w:type="spellEnd"/>
-      <w:r>
-        <w:rPr>
-          <w:color w:val="000000"/>
-          <w:sz w:val="18"/>
-          <w:szCs w:val="18"/>
-        </w:rPr>
-        <w:t xml:space="preserve">, </w:t>
-      </w:r>
-      <w:proofErr w:type="spellStart"/>
-      <w:r>
-        <w:rPr>
-          <w:color w:val="000000"/>
-          <w:sz w:val="18"/>
-          <w:szCs w:val="18"/>
-        </w:rPr>
-        <w:t>varius</w:t>
-      </w:r>
-      <w:proofErr w:type="spellEnd"/>
-      <w:r>
-        <w:rPr>
-          <w:color w:val="000000"/>
-          <w:sz w:val="18"/>
-          <w:szCs w:val="18"/>
-        </w:rPr>
-        <w:t xml:space="preserve"> non dictum in, semper </w:t>
+          <w:rFonts w:ascii="Times New Roman" w:eastAsia="Times New Roman" w:hAnsi="Times New Roman" w:cs="Times New Roman"/>
+          <w:i/>
+          <w:iCs/>
+          <w:color w:val="000000"/>
+        </w:rPr>
+        <w:t>Pag-unlad</w:t>
+      </w:r>
+      <w:proofErr w:type="spellEnd"/>
+      <w:r>
+        <w:rPr>
+          <w:rFonts w:ascii="Times New Roman" w:eastAsia="Times New Roman" w:hAnsi="Times New Roman" w:cs="Times New Roman"/>
+          <w:i/>
+          <w:iCs/>
+          <w:color w:val="000000"/>
+        </w:rPr>
+        <w:t xml:space="preserve"> ng </w:t>
+      </w:r>
+      <w:proofErr w:type="spellStart"/>
+      <w:r>
+        <w:rPr>
+          <w:rFonts w:ascii="Times New Roman" w:eastAsia="Times New Roman" w:hAnsi="Times New Roman" w:cs="Times New Roman"/>
+          <w:i/>
+          <w:iCs/>
+          <w:color w:val="000000"/>
+        </w:rPr>
+        <w:t>Agrikultura</w:t>
+      </w:r>
+      <w:proofErr w:type="spellEnd"/>
+      <w:r>
+        <w:rPr>
+          <w:rFonts w:ascii="Times New Roman" w:eastAsia="Times New Roman" w:hAnsi="Times New Roman" w:cs="Times New Roman"/>
+          <w:i/>
+          <w:iCs/>
+          <w:color w:val="000000"/>
+        </w:rPr>
+        <w:t xml:space="preserve"> (MASIPAG)</w:t>
+      </w:r>
+    </w:p>
+    <w:p>
+      <w:pPr>
+        <w:spacing w:after="0" w:line="240" w:lineRule="auto"/>
+        <w:jc w:val="both"/>
+        <w:rPr>
+          <w:rFonts w:ascii="Times New Roman" w:eastAsia="Times New Roman" w:hAnsi="Times New Roman" w:cs="Times New Roman"/>
+          <w:sz w:val="24"/>
+          <w:szCs w:val="24"/>
+        </w:rPr>
+      </w:pPr>
+      <w:r>
+        <w:rPr>
+          <w:rFonts w:ascii="Times New Roman" w:eastAsia="Times New Roman" w:hAnsi="Times New Roman" w:cs="Times New Roman"/>
+          <w:color w:val="000000"/>
+          <w:sz w:val="18"/>
+          <w:szCs w:val="18"/>
+        </w:rPr>
+        <w:t xml:space="preserve">As a network </w:t>
       </w:r>
       <w:proofErr w:type="gramStart"/>
       <w:r>
         <w:rPr>
-          <w:color w:val="000000"/>
-          <w:sz w:val="18"/>
-          <w:szCs w:val="18"/>
-        </w:rPr>
-        <w:t>et</w:t>
+          <w:rFonts w:ascii="Times New Roman" w:eastAsia="Times New Roman" w:hAnsi="Times New Roman" w:cs="Times New Roman"/>
+          <w:color w:val="000000"/>
+          <w:sz w:val="18"/>
+          <w:szCs w:val="18"/>
+        </w:rPr>
+        <w:t>of  NGOs</w:t>
       </w:r>
       <w:proofErr w:type="gramEnd"/>
       <w:r>
         <w:rPr>
-          <w:color w:val="000000"/>
-          <w:sz w:val="18"/>
-          <w:szCs w:val="18"/>
+          <w:rFonts w:ascii="Times New Roman" w:eastAsia="Times New Roman" w:hAnsi="Times New Roman" w:cs="Times New Roman"/>
+          <w:color w:val="000000"/>
+          <w:sz w:val="18"/>
+          <w:szCs w:val="18"/>
+        </w:rPr>
+        <w:t xml:space="preserve"> working </w:t>
+      </w:r>
+      <w:r>
+        <w:rPr>
+          <w:rFonts w:ascii="Times New Roman" w:eastAsia="Times New Roman" w:hAnsi="Times New Roman" w:cs="Times New Roman"/>
+          <w:color w:val="000000"/>
+          <w:sz w:val="18"/>
+          <w:szCs w:val="18"/>
+          <w:shd w:val="clear" w:color="auto" w:fill="FFFFFF"/>
+        </w:rPr>
+        <w:t>towards the sustainable use of agricultural resources, MASIPAG would benefit from this OLAP, particularly on the CROP part of the application. A simple query they can do is</w:t>
+      </w:r>
+    </w:p>
+    <w:p>
+      <w:pPr>
+        <w:spacing w:before="120" w:after="0" w:line="240" w:lineRule="auto"/>
+        <w:jc w:val="both"/>
+        <w:rPr>
+          <w:rFonts w:ascii="Times New Roman" w:eastAsia="Times New Roman" w:hAnsi="Times New Roman" w:cs="Times New Roman"/>
+          <w:sz w:val="24"/>
+          <w:szCs w:val="24"/>
+        </w:rPr>
+      </w:pPr>
+      <w:r>
+        <w:rPr>
+          <w:rFonts w:ascii="Times New Roman" w:eastAsia="Times New Roman" w:hAnsi="Times New Roman" w:cs="Times New Roman"/>
+          <w:color w:val="000000"/>
+          <w:sz w:val="18"/>
+          <w:szCs w:val="18"/>
+          <w:shd w:val="clear" w:color="auto" w:fill="FFFFFF"/>
+        </w:rPr>
+        <w:t xml:space="preserve">SELECT </w:t>
+      </w:r>
+      <w:proofErr w:type="spellStart"/>
+      <w:r>
+        <w:rPr>
+          <w:rFonts w:ascii="Times New Roman" w:eastAsia="Times New Roman" w:hAnsi="Times New Roman" w:cs="Times New Roman"/>
+          <w:color w:val="000000"/>
+          <w:sz w:val="18"/>
+          <w:szCs w:val="18"/>
+          <w:shd w:val="clear" w:color="auto" w:fill="FFFFFF"/>
+        </w:rPr>
+        <w:t>tenur.desc</w:t>
+      </w:r>
+      <w:proofErr w:type="spellEnd"/>
+      <w:r>
+        <w:rPr>
+          <w:rFonts w:ascii="Times New Roman" w:eastAsia="Times New Roman" w:hAnsi="Times New Roman" w:cs="Times New Roman"/>
+          <w:color w:val="000000"/>
+          <w:sz w:val="18"/>
+          <w:szCs w:val="18"/>
+          <w:shd w:val="clear" w:color="auto" w:fill="FFFFFF"/>
+        </w:rPr>
+        <w:t xml:space="preserve"> AS </w:t>
+      </w:r>
+      <w:proofErr w:type="spellStart"/>
+      <w:r>
+        <w:rPr>
+          <w:rFonts w:ascii="Times New Roman" w:eastAsia="Times New Roman" w:hAnsi="Times New Roman" w:cs="Times New Roman"/>
+          <w:color w:val="000000"/>
+          <w:sz w:val="18"/>
+          <w:szCs w:val="18"/>
+          <w:shd w:val="clear" w:color="auto" w:fill="FFFFFF"/>
+        </w:rPr>
+        <w:t>tenur</w:t>
+      </w:r>
+      <w:proofErr w:type="spellEnd"/>
+      <w:r>
+        <w:rPr>
+          <w:rFonts w:ascii="Times New Roman" w:eastAsia="Times New Roman" w:hAnsi="Times New Roman" w:cs="Times New Roman"/>
+          <w:color w:val="000000"/>
+          <w:sz w:val="18"/>
+          <w:szCs w:val="18"/>
+          <w:shd w:val="clear" w:color="auto" w:fill="FFFFFF"/>
+        </w:rPr>
+        <w:t xml:space="preserve"> ,</w:t>
+      </w:r>
+      <w:proofErr w:type="spellStart"/>
+      <w:r>
+        <w:rPr>
+          <w:rFonts w:ascii="Times New Roman" w:eastAsia="Times New Roman" w:hAnsi="Times New Roman" w:cs="Times New Roman"/>
+          <w:color w:val="000000"/>
+          <w:sz w:val="18"/>
+          <w:szCs w:val="18"/>
+          <w:shd w:val="clear" w:color="auto" w:fill="FFFFFF"/>
+        </w:rPr>
+        <w:t>concat</w:t>
+      </w:r>
+      <w:proofErr w:type="spellEnd"/>
+      <w:r>
+        <w:rPr>
+          <w:rFonts w:ascii="Times New Roman" w:eastAsia="Times New Roman" w:hAnsi="Times New Roman" w:cs="Times New Roman"/>
+          <w:color w:val="000000"/>
+          <w:sz w:val="18"/>
+          <w:szCs w:val="18"/>
+          <w:shd w:val="clear" w:color="auto" w:fill="FFFFFF"/>
+        </w:rPr>
+        <w:t>(</w:t>
+      </w:r>
+      <w:proofErr w:type="spellStart"/>
+      <w:r>
+        <w:rPr>
+          <w:rFonts w:ascii="Times New Roman" w:eastAsia="Times New Roman" w:hAnsi="Times New Roman" w:cs="Times New Roman"/>
+          <w:color w:val="000000"/>
+          <w:sz w:val="18"/>
+          <w:szCs w:val="18"/>
+          <w:shd w:val="clear" w:color="auto" w:fill="FFFFFF"/>
+        </w:rPr>
+        <w:t>mun</w:t>
+      </w:r>
+      <w:proofErr w:type="spellEnd"/>
+      <w:r>
+        <w:rPr>
+          <w:rFonts w:ascii="Times New Roman" w:eastAsia="Times New Roman" w:hAnsi="Times New Roman" w:cs="Times New Roman"/>
+          <w:color w:val="000000"/>
+          <w:sz w:val="18"/>
+          <w:szCs w:val="18"/>
+          <w:shd w:val="clear" w:color="auto" w:fill="FFFFFF"/>
+        </w:rPr>
+        <w:t>,',',zone,',',</w:t>
+      </w:r>
+      <w:proofErr w:type="spellStart"/>
+      <w:r>
+        <w:rPr>
+          <w:rFonts w:ascii="Times New Roman" w:eastAsia="Times New Roman" w:hAnsi="Times New Roman" w:cs="Times New Roman"/>
+          <w:color w:val="000000"/>
+          <w:sz w:val="18"/>
+          <w:szCs w:val="18"/>
+          <w:shd w:val="clear" w:color="auto" w:fill="FFFFFF"/>
+        </w:rPr>
+        <w:t>brgy</w:t>
+      </w:r>
+      <w:proofErr w:type="spellEnd"/>
+      <w:r>
+        <w:rPr>
+          <w:rFonts w:ascii="Times New Roman" w:eastAsia="Times New Roman" w:hAnsi="Times New Roman" w:cs="Times New Roman"/>
+          <w:color w:val="000000"/>
+          <w:sz w:val="18"/>
+          <w:szCs w:val="18"/>
+          <w:shd w:val="clear" w:color="auto" w:fill="FFFFFF"/>
+        </w:rPr>
+        <w:t>,',',</w:t>
+      </w:r>
+      <w:proofErr w:type="spellStart"/>
+      <w:r>
+        <w:rPr>
+          <w:rFonts w:ascii="Times New Roman" w:eastAsia="Times New Roman" w:hAnsi="Times New Roman" w:cs="Times New Roman"/>
+          <w:color w:val="000000"/>
+          <w:sz w:val="18"/>
+          <w:szCs w:val="18"/>
+          <w:shd w:val="clear" w:color="auto" w:fill="FFFFFF"/>
+        </w:rPr>
+        <w:t>purok</w:t>
+      </w:r>
+      <w:proofErr w:type="spellEnd"/>
+      <w:r>
+        <w:rPr>
+          <w:rFonts w:ascii="Times New Roman" w:eastAsia="Times New Roman" w:hAnsi="Times New Roman" w:cs="Times New Roman"/>
+          <w:color w:val="000000"/>
+          <w:sz w:val="18"/>
+          <w:szCs w:val="18"/>
+          <w:shd w:val="clear" w:color="auto" w:fill="FFFFFF"/>
+        </w:rPr>
+        <w:t xml:space="preserve">) AS </w:t>
+      </w:r>
+      <w:proofErr w:type="spellStart"/>
+      <w:r>
+        <w:rPr>
+          <w:rFonts w:ascii="Times New Roman" w:eastAsia="Times New Roman" w:hAnsi="Times New Roman" w:cs="Times New Roman"/>
+          <w:color w:val="000000"/>
+          <w:sz w:val="18"/>
+          <w:szCs w:val="18"/>
+          <w:shd w:val="clear" w:color="auto" w:fill="FFFFFF"/>
+        </w:rPr>
+        <w:t>location_id</w:t>
+      </w:r>
+      <w:proofErr w:type="spellEnd"/>
+      <w:r>
+        <w:rPr>
+          <w:rFonts w:ascii="Times New Roman" w:eastAsia="Times New Roman" w:hAnsi="Times New Roman" w:cs="Times New Roman"/>
+          <w:color w:val="000000"/>
+          <w:sz w:val="18"/>
+          <w:szCs w:val="18"/>
+          <w:shd w:val="clear" w:color="auto" w:fill="FFFFFF"/>
+        </w:rPr>
+        <w:t xml:space="preserve"> ,</w:t>
+      </w:r>
+      <w:proofErr w:type="spellStart"/>
+      <w:r>
+        <w:rPr>
+          <w:rFonts w:ascii="Times New Roman" w:eastAsia="Times New Roman" w:hAnsi="Times New Roman" w:cs="Times New Roman"/>
+          <w:color w:val="000000"/>
+          <w:sz w:val="18"/>
+          <w:szCs w:val="18"/>
+          <w:shd w:val="clear" w:color="auto" w:fill="FFFFFF"/>
+        </w:rPr>
+        <w:t>water.desc</w:t>
+      </w:r>
+      <w:proofErr w:type="spellEnd"/>
+      <w:r>
+        <w:rPr>
+          <w:rFonts w:ascii="Times New Roman" w:eastAsia="Times New Roman" w:hAnsi="Times New Roman" w:cs="Times New Roman"/>
+          <w:color w:val="000000"/>
+          <w:sz w:val="18"/>
+          <w:szCs w:val="18"/>
+          <w:shd w:val="clear" w:color="auto" w:fill="FFFFFF"/>
+        </w:rPr>
+        <w:t xml:space="preserve"> AS water ,</w:t>
+      </w:r>
+      <w:proofErr w:type="spellStart"/>
+      <w:r>
+        <w:rPr>
+          <w:rFonts w:ascii="Times New Roman" w:eastAsia="Times New Roman" w:hAnsi="Times New Roman" w:cs="Times New Roman"/>
+          <w:color w:val="000000"/>
+          <w:sz w:val="18"/>
+          <w:szCs w:val="18"/>
+          <w:shd w:val="clear" w:color="auto" w:fill="FFFFFF"/>
+        </w:rPr>
+        <w:t>croptype.desc</w:t>
+      </w:r>
+      <w:proofErr w:type="spellEnd"/>
+      <w:r>
+        <w:rPr>
+          <w:rFonts w:ascii="Times New Roman" w:eastAsia="Times New Roman" w:hAnsi="Times New Roman" w:cs="Times New Roman"/>
+          <w:color w:val="000000"/>
+          <w:sz w:val="18"/>
+          <w:szCs w:val="18"/>
+          <w:shd w:val="clear" w:color="auto" w:fill="FFFFFF"/>
+        </w:rPr>
+        <w:t xml:space="preserve"> AS </w:t>
+      </w:r>
+      <w:proofErr w:type="spellStart"/>
+      <w:r>
+        <w:rPr>
+          <w:rFonts w:ascii="Times New Roman" w:eastAsia="Times New Roman" w:hAnsi="Times New Roman" w:cs="Times New Roman"/>
+          <w:color w:val="000000"/>
+          <w:sz w:val="18"/>
+          <w:szCs w:val="18"/>
+          <w:shd w:val="clear" w:color="auto" w:fill="FFFFFF"/>
+        </w:rPr>
+        <w:t>croptype</w:t>
+      </w:r>
+      <w:proofErr w:type="spellEnd"/>
+      <w:r>
+        <w:rPr>
+          <w:rFonts w:ascii="Times New Roman" w:eastAsia="Times New Roman" w:hAnsi="Times New Roman" w:cs="Times New Roman"/>
+          <w:color w:val="000000"/>
+          <w:sz w:val="18"/>
+          <w:szCs w:val="18"/>
+          <w:shd w:val="clear" w:color="auto" w:fill="FFFFFF"/>
+        </w:rPr>
+        <w:t xml:space="preserve"> ,AVG(</w:t>
+      </w:r>
+      <w:proofErr w:type="spellStart"/>
+      <w:r>
+        <w:rPr>
+          <w:rFonts w:ascii="Times New Roman" w:eastAsia="Times New Roman" w:hAnsi="Times New Roman" w:cs="Times New Roman"/>
+          <w:color w:val="000000"/>
+          <w:sz w:val="18"/>
+          <w:szCs w:val="18"/>
+          <w:shd w:val="clear" w:color="auto" w:fill="FFFFFF"/>
+        </w:rPr>
+        <w:t>crop_vol</w:t>
+      </w:r>
+      <w:proofErr w:type="spellEnd"/>
+      <w:r>
+        <w:rPr>
+          <w:rFonts w:ascii="Times New Roman" w:eastAsia="Times New Roman" w:hAnsi="Times New Roman" w:cs="Times New Roman"/>
+          <w:color w:val="000000"/>
+          <w:sz w:val="18"/>
+          <w:szCs w:val="18"/>
+          <w:shd w:val="clear" w:color="auto" w:fill="FFFFFF"/>
+        </w:rPr>
+        <w:t xml:space="preserve">) AS </w:t>
+      </w:r>
+      <w:proofErr w:type="spellStart"/>
+      <w:r>
+        <w:rPr>
+          <w:rFonts w:ascii="Times New Roman" w:eastAsia="Times New Roman" w:hAnsi="Times New Roman" w:cs="Times New Roman"/>
+          <w:color w:val="000000"/>
+          <w:sz w:val="18"/>
+          <w:szCs w:val="18"/>
+          <w:shd w:val="clear" w:color="auto" w:fill="FFFFFF"/>
+        </w:rPr>
+        <w:t>avgCrop,SUM</w:t>
+      </w:r>
+      <w:proofErr w:type="spellEnd"/>
+      <w:r>
+        <w:rPr>
+          <w:rFonts w:ascii="Times New Roman" w:eastAsia="Times New Roman" w:hAnsi="Times New Roman" w:cs="Times New Roman"/>
+          <w:color w:val="000000"/>
+          <w:sz w:val="18"/>
+          <w:szCs w:val="18"/>
+          <w:shd w:val="clear" w:color="auto" w:fill="FFFFFF"/>
+        </w:rPr>
+        <w:t>(</w:t>
+      </w:r>
+      <w:proofErr w:type="spellStart"/>
+      <w:r>
+        <w:rPr>
+          <w:rFonts w:ascii="Times New Roman" w:eastAsia="Times New Roman" w:hAnsi="Times New Roman" w:cs="Times New Roman"/>
+          <w:color w:val="000000"/>
+          <w:sz w:val="18"/>
+          <w:szCs w:val="18"/>
+          <w:shd w:val="clear" w:color="auto" w:fill="FFFFFF"/>
+        </w:rPr>
+        <w:t>crop_vol</w:t>
+      </w:r>
+      <w:proofErr w:type="spellEnd"/>
+      <w:r>
+        <w:rPr>
+          <w:rFonts w:ascii="Times New Roman" w:eastAsia="Times New Roman" w:hAnsi="Times New Roman" w:cs="Times New Roman"/>
+          <w:color w:val="000000"/>
+          <w:sz w:val="18"/>
+          <w:szCs w:val="18"/>
+          <w:shd w:val="clear" w:color="auto" w:fill="FFFFFF"/>
+        </w:rPr>
+        <w:t xml:space="preserve">) AS </w:t>
+      </w:r>
+      <w:proofErr w:type="spellStart"/>
+      <w:r>
+        <w:rPr>
+          <w:rFonts w:ascii="Times New Roman" w:eastAsia="Times New Roman" w:hAnsi="Times New Roman" w:cs="Times New Roman"/>
+          <w:color w:val="000000"/>
+          <w:sz w:val="18"/>
+          <w:szCs w:val="18"/>
+          <w:shd w:val="clear" w:color="auto" w:fill="FFFFFF"/>
+        </w:rPr>
+        <w:t>totalCrop,COUNT</w:t>
+      </w:r>
+      <w:proofErr w:type="spellEnd"/>
+      <w:r>
+        <w:rPr>
+          <w:rFonts w:ascii="Times New Roman" w:eastAsia="Times New Roman" w:hAnsi="Times New Roman" w:cs="Times New Roman"/>
+          <w:color w:val="000000"/>
+          <w:sz w:val="18"/>
+          <w:szCs w:val="18"/>
+          <w:shd w:val="clear" w:color="auto" w:fill="FFFFFF"/>
+        </w:rPr>
+        <w:t xml:space="preserve">(*) as </w:t>
+      </w:r>
+      <w:proofErr w:type="spellStart"/>
+      <w:r>
+        <w:rPr>
+          <w:rFonts w:ascii="Times New Roman" w:eastAsia="Times New Roman" w:hAnsi="Times New Roman" w:cs="Times New Roman"/>
+          <w:color w:val="000000"/>
+          <w:sz w:val="18"/>
+          <w:szCs w:val="18"/>
+          <w:shd w:val="clear" w:color="auto" w:fill="FFFFFF"/>
+        </w:rPr>
+        <w:t>cropCount</w:t>
+      </w:r>
+      <w:proofErr w:type="spellEnd"/>
+    </w:p>
+    <w:p>
+      <w:pPr>
+        <w:spacing w:after="0" w:line="240" w:lineRule="auto"/>
+        <w:jc w:val="both"/>
+        <w:rPr>
+          <w:rFonts w:ascii="Times New Roman" w:eastAsia="Times New Roman" w:hAnsi="Times New Roman" w:cs="Times New Roman"/>
+          <w:sz w:val="24"/>
+          <w:szCs w:val="24"/>
+        </w:rPr>
+      </w:pPr>
+      <w:r>
+        <w:rPr>
+          <w:rFonts w:ascii="Times New Roman" w:eastAsia="Times New Roman" w:hAnsi="Times New Roman" w:cs="Times New Roman"/>
+          <w:color w:val="000000"/>
+          <w:sz w:val="18"/>
+          <w:szCs w:val="18"/>
+          <w:shd w:val="clear" w:color="auto" w:fill="FFFFFF"/>
+        </w:rPr>
+        <w:t xml:space="preserve">FROM (SELECT * FROM crop A INNER JOIN household H ON </w:t>
+      </w:r>
+      <w:proofErr w:type="spellStart"/>
+      <w:r>
+        <w:rPr>
+          <w:rFonts w:ascii="Times New Roman" w:eastAsia="Times New Roman" w:hAnsi="Times New Roman" w:cs="Times New Roman"/>
+          <w:color w:val="000000"/>
+          <w:sz w:val="18"/>
+          <w:szCs w:val="18"/>
+          <w:shd w:val="clear" w:color="auto" w:fill="FFFFFF"/>
+        </w:rPr>
+        <w:t>A.household</w:t>
+      </w:r>
+      <w:proofErr w:type="spellEnd"/>
+      <w:r>
+        <w:rPr>
+          <w:rFonts w:ascii="Times New Roman" w:eastAsia="Times New Roman" w:hAnsi="Times New Roman" w:cs="Times New Roman"/>
+          <w:color w:val="000000"/>
+          <w:sz w:val="18"/>
+          <w:szCs w:val="18"/>
+          <w:shd w:val="clear" w:color="auto" w:fill="FFFFFF"/>
+        </w:rPr>
+        <w:t xml:space="preserve"> = H.id) X LEFT JOIN </w:t>
+      </w:r>
+      <w:proofErr w:type="spellStart"/>
+      <w:r>
+        <w:rPr>
+          <w:rFonts w:ascii="Times New Roman" w:eastAsia="Times New Roman" w:hAnsi="Times New Roman" w:cs="Times New Roman"/>
+          <w:color w:val="000000"/>
+          <w:sz w:val="18"/>
+          <w:szCs w:val="18"/>
+          <w:shd w:val="clear" w:color="auto" w:fill="FFFFFF"/>
+        </w:rPr>
+        <w:t>tenur</w:t>
+      </w:r>
+      <w:proofErr w:type="spellEnd"/>
+      <w:r>
+        <w:rPr>
+          <w:rFonts w:ascii="Times New Roman" w:eastAsia="Times New Roman" w:hAnsi="Times New Roman" w:cs="Times New Roman"/>
+          <w:color w:val="000000"/>
+          <w:sz w:val="18"/>
+          <w:szCs w:val="18"/>
+          <w:shd w:val="clear" w:color="auto" w:fill="FFFFFF"/>
+        </w:rPr>
+        <w:t xml:space="preserve"> ON </w:t>
+      </w:r>
+      <w:proofErr w:type="spellStart"/>
+      <w:r>
+        <w:rPr>
+          <w:rFonts w:ascii="Times New Roman" w:eastAsia="Times New Roman" w:hAnsi="Times New Roman" w:cs="Times New Roman"/>
+          <w:color w:val="000000"/>
+          <w:sz w:val="18"/>
+          <w:szCs w:val="18"/>
+          <w:shd w:val="clear" w:color="auto" w:fill="FFFFFF"/>
+        </w:rPr>
+        <w:t>X.tenur</w:t>
+      </w:r>
+      <w:proofErr w:type="spellEnd"/>
+      <w:r>
+        <w:rPr>
+          <w:rFonts w:ascii="Times New Roman" w:eastAsia="Times New Roman" w:hAnsi="Times New Roman" w:cs="Times New Roman"/>
+          <w:color w:val="000000"/>
+          <w:sz w:val="18"/>
+          <w:szCs w:val="18"/>
+          <w:shd w:val="clear" w:color="auto" w:fill="FFFFFF"/>
+        </w:rPr>
+        <w:t xml:space="preserve"> = tenur.id INNER JOIN location L ON </w:t>
+      </w:r>
+      <w:proofErr w:type="spellStart"/>
+      <w:r>
+        <w:rPr>
+          <w:rFonts w:ascii="Times New Roman" w:eastAsia="Times New Roman" w:hAnsi="Times New Roman" w:cs="Times New Roman"/>
+          <w:color w:val="000000"/>
+          <w:sz w:val="18"/>
+          <w:szCs w:val="18"/>
+          <w:shd w:val="clear" w:color="auto" w:fill="FFFFFF"/>
+        </w:rPr>
+        <w:t>X.location_id</w:t>
+      </w:r>
+      <w:proofErr w:type="spellEnd"/>
+      <w:r>
+        <w:rPr>
+          <w:rFonts w:ascii="Times New Roman" w:eastAsia="Times New Roman" w:hAnsi="Times New Roman" w:cs="Times New Roman"/>
+          <w:color w:val="000000"/>
+          <w:sz w:val="18"/>
+          <w:szCs w:val="18"/>
+          <w:shd w:val="clear" w:color="auto" w:fill="FFFFFF"/>
+        </w:rPr>
+        <w:t xml:space="preserve"> = L.id LEFT JOIN water ON </w:t>
+      </w:r>
+      <w:proofErr w:type="spellStart"/>
+      <w:r>
+        <w:rPr>
+          <w:rFonts w:ascii="Times New Roman" w:eastAsia="Times New Roman" w:hAnsi="Times New Roman" w:cs="Times New Roman"/>
+          <w:color w:val="000000"/>
+          <w:sz w:val="18"/>
+          <w:szCs w:val="18"/>
+          <w:shd w:val="clear" w:color="auto" w:fill="FFFFFF"/>
+        </w:rPr>
+        <w:t>X.water</w:t>
+      </w:r>
+      <w:proofErr w:type="spellEnd"/>
+      <w:r>
+        <w:rPr>
+          <w:rFonts w:ascii="Times New Roman" w:eastAsia="Times New Roman" w:hAnsi="Times New Roman" w:cs="Times New Roman"/>
+          <w:color w:val="000000"/>
+          <w:sz w:val="18"/>
+          <w:szCs w:val="18"/>
+          <w:shd w:val="clear" w:color="auto" w:fill="FFFFFF"/>
+        </w:rPr>
+        <w:t xml:space="preserve"> = water.id LEFT JOIN </w:t>
+      </w:r>
+      <w:proofErr w:type="spellStart"/>
+      <w:r>
+        <w:rPr>
+          <w:rFonts w:ascii="Times New Roman" w:eastAsia="Times New Roman" w:hAnsi="Times New Roman" w:cs="Times New Roman"/>
+          <w:color w:val="000000"/>
+          <w:sz w:val="18"/>
+          <w:szCs w:val="18"/>
+          <w:shd w:val="clear" w:color="auto" w:fill="FFFFFF"/>
+        </w:rPr>
+        <w:t>croptype</w:t>
+      </w:r>
+      <w:proofErr w:type="spellEnd"/>
+      <w:r>
+        <w:rPr>
+          <w:rFonts w:ascii="Times New Roman" w:eastAsia="Times New Roman" w:hAnsi="Times New Roman" w:cs="Times New Roman"/>
+          <w:color w:val="000000"/>
+          <w:sz w:val="18"/>
+          <w:szCs w:val="18"/>
+          <w:shd w:val="clear" w:color="auto" w:fill="FFFFFF"/>
+        </w:rPr>
+        <w:t xml:space="preserve"> ON </w:t>
+      </w:r>
+      <w:proofErr w:type="spellStart"/>
+      <w:r>
+        <w:rPr>
+          <w:rFonts w:ascii="Times New Roman" w:eastAsia="Times New Roman" w:hAnsi="Times New Roman" w:cs="Times New Roman"/>
+          <w:color w:val="000000"/>
+          <w:sz w:val="18"/>
+          <w:szCs w:val="18"/>
+          <w:shd w:val="clear" w:color="auto" w:fill="FFFFFF"/>
+        </w:rPr>
+        <w:t>X.croptype</w:t>
+      </w:r>
+      <w:proofErr w:type="spellEnd"/>
+      <w:r>
+        <w:rPr>
+          <w:rFonts w:ascii="Times New Roman" w:eastAsia="Times New Roman" w:hAnsi="Times New Roman" w:cs="Times New Roman"/>
+          <w:color w:val="000000"/>
+          <w:sz w:val="18"/>
+          <w:szCs w:val="18"/>
+          <w:shd w:val="clear" w:color="auto" w:fill="FFFFFF"/>
+        </w:rPr>
+        <w:t xml:space="preserve"> = croptype.id</w:t>
+      </w:r>
+    </w:p>
+    <w:p>
+      <w:pPr>
+        <w:spacing w:after="0" w:line="240" w:lineRule="auto"/>
+        <w:jc w:val="both"/>
+        <w:rPr>
+          <w:rFonts w:ascii="Times New Roman" w:eastAsia="Times New Roman" w:hAnsi="Times New Roman" w:cs="Times New Roman"/>
+          <w:sz w:val="24"/>
+          <w:szCs w:val="24"/>
+        </w:rPr>
+      </w:pPr>
+      <w:r>
+        <w:rPr>
+          <w:rFonts w:ascii="Times New Roman" w:eastAsia="Times New Roman" w:hAnsi="Times New Roman" w:cs="Times New Roman"/>
+          <w:color w:val="000000"/>
+          <w:sz w:val="18"/>
+          <w:szCs w:val="18"/>
+          <w:shd w:val="clear" w:color="auto" w:fill="FFFFFF"/>
+        </w:rPr>
+        <w:t xml:space="preserve">GROUP BY </w:t>
+      </w:r>
+      <w:proofErr w:type="spellStart"/>
+      <w:r>
+        <w:rPr>
+          <w:rFonts w:ascii="Times New Roman" w:eastAsia="Times New Roman" w:hAnsi="Times New Roman" w:cs="Times New Roman"/>
+          <w:color w:val="000000"/>
+          <w:sz w:val="18"/>
+          <w:szCs w:val="18"/>
+          <w:shd w:val="clear" w:color="auto" w:fill="FFFFFF"/>
+        </w:rPr>
+        <w:t>tenur</w:t>
+      </w:r>
+      <w:proofErr w:type="gramStart"/>
+      <w:r>
+        <w:rPr>
+          <w:rFonts w:ascii="Times New Roman" w:eastAsia="Times New Roman" w:hAnsi="Times New Roman" w:cs="Times New Roman"/>
+          <w:color w:val="000000"/>
+          <w:sz w:val="18"/>
+          <w:szCs w:val="18"/>
+          <w:shd w:val="clear" w:color="auto" w:fill="FFFFFF"/>
+        </w:rPr>
+        <w:t>,location</w:t>
+      </w:r>
+      <w:proofErr w:type="gramEnd"/>
+      <w:r>
+        <w:rPr>
+          <w:rFonts w:ascii="Times New Roman" w:eastAsia="Times New Roman" w:hAnsi="Times New Roman" w:cs="Times New Roman"/>
+          <w:color w:val="000000"/>
+          <w:sz w:val="18"/>
+          <w:szCs w:val="18"/>
+          <w:shd w:val="clear" w:color="auto" w:fill="FFFFFF"/>
+        </w:rPr>
+        <w:t>_id,water,croptype</w:t>
+      </w:r>
+      <w:proofErr w:type="spellEnd"/>
+    </w:p>
+    <w:p>
+      <w:pPr>
+        <w:spacing w:after="0" w:line="240" w:lineRule="auto"/>
+        <w:jc w:val="both"/>
+        <w:rPr>
+          <w:rFonts w:ascii="Times New Roman" w:eastAsia="Times New Roman" w:hAnsi="Times New Roman" w:cs="Times New Roman"/>
+          <w:sz w:val="24"/>
+          <w:szCs w:val="24"/>
+        </w:rPr>
+      </w:pPr>
+      <w:r>
+        <w:rPr>
+          <w:rFonts w:ascii="Times New Roman" w:eastAsia="Times New Roman" w:hAnsi="Times New Roman" w:cs="Times New Roman"/>
+          <w:color w:val="000000"/>
+          <w:sz w:val="18"/>
+          <w:szCs w:val="18"/>
+          <w:shd w:val="clear" w:color="auto" w:fill="FFFFFF"/>
+        </w:rPr>
+        <w:t xml:space="preserve">ORDER BY </w:t>
+      </w:r>
+      <w:proofErr w:type="spellStart"/>
+      <w:r>
+        <w:rPr>
+          <w:rFonts w:ascii="Times New Roman" w:eastAsia="Times New Roman" w:hAnsi="Times New Roman" w:cs="Times New Roman"/>
+          <w:color w:val="000000"/>
+          <w:sz w:val="18"/>
+          <w:szCs w:val="18"/>
+          <w:shd w:val="clear" w:color="auto" w:fill="FFFFFF"/>
+        </w:rPr>
+        <w:t>avgCrop</w:t>
+      </w:r>
+      <w:proofErr w:type="spellEnd"/>
+      <w:r>
+        <w:rPr>
+          <w:rFonts w:ascii="Times New Roman" w:eastAsia="Times New Roman" w:hAnsi="Times New Roman" w:cs="Times New Roman"/>
+          <w:color w:val="000000"/>
+          <w:sz w:val="18"/>
+          <w:szCs w:val="18"/>
+          <w:shd w:val="clear" w:color="auto" w:fill="FFFFFF"/>
         </w:rPr>
         <w:t xml:space="preserve"> </w:t>
       </w:r>
       <w:proofErr w:type="spellStart"/>
       <w:r>
         <w:rPr>
-          <w:color w:val="000000"/>
-          <w:sz w:val="18"/>
-          <w:szCs w:val="18"/>
-        </w:rPr>
-        <w:t>neque</w:t>
-      </w:r>
-      <w:proofErr w:type="spellEnd"/>
-      <w:r>
-        <w:rPr>
-          <w:color w:val="000000"/>
-          <w:sz w:val="18"/>
-          <w:szCs w:val="18"/>
-        </w:rPr>
-        <w:t xml:space="preserve">. </w:t>
-      </w:r>
-      <w:proofErr w:type="spellStart"/>
-      <w:r>
-        <w:rPr>
-          <w:color w:val="000000"/>
-          <w:sz w:val="18"/>
-          <w:szCs w:val="18"/>
-        </w:rPr>
-        <w:t>Fusce</w:t>
-      </w:r>
-      <w:proofErr w:type="spellEnd"/>
-      <w:r>
-        <w:rPr>
-          <w:color w:val="000000"/>
-          <w:sz w:val="18"/>
-          <w:szCs w:val="18"/>
+          <w:rFonts w:ascii="Times New Roman" w:eastAsia="Times New Roman" w:hAnsi="Times New Roman" w:cs="Times New Roman"/>
+          <w:color w:val="000000"/>
+          <w:sz w:val="18"/>
+          <w:szCs w:val="18"/>
+          <w:shd w:val="clear" w:color="auto" w:fill="FFFFFF"/>
+        </w:rPr>
+        <w:t>DESC</w:t>
+      </w:r>
+      <w:proofErr w:type="gramStart"/>
+      <w:r>
+        <w:rPr>
+          <w:rFonts w:ascii="Times New Roman" w:eastAsia="Times New Roman" w:hAnsi="Times New Roman" w:cs="Times New Roman"/>
+          <w:color w:val="000000"/>
+          <w:sz w:val="18"/>
+          <w:szCs w:val="18"/>
+          <w:shd w:val="clear" w:color="auto" w:fill="FFFFFF"/>
+        </w:rPr>
+        <w:t>,totalCrop</w:t>
+      </w:r>
+      <w:proofErr w:type="spellEnd"/>
+      <w:proofErr w:type="gramEnd"/>
+      <w:r>
+        <w:rPr>
+          <w:rFonts w:ascii="Times New Roman" w:eastAsia="Times New Roman" w:hAnsi="Times New Roman" w:cs="Times New Roman"/>
+          <w:color w:val="000000"/>
+          <w:sz w:val="18"/>
+          <w:szCs w:val="18"/>
+          <w:shd w:val="clear" w:color="auto" w:fill="FFFFFF"/>
         </w:rPr>
         <w:t xml:space="preserve"> </w:t>
       </w:r>
       <w:proofErr w:type="spellStart"/>
       <w:r>
         <w:rPr>
-          <w:color w:val="000000"/>
-          <w:sz w:val="18"/>
-          <w:szCs w:val="18"/>
-        </w:rPr>
-        <w:t>sed</w:t>
-      </w:r>
-      <w:proofErr w:type="spellEnd"/>
-      <w:r>
-        <w:rPr>
-          <w:color w:val="000000"/>
-          <w:sz w:val="18"/>
-          <w:szCs w:val="18"/>
-        </w:rPr>
-        <w:t xml:space="preserve"> convallis </w:t>
-      </w:r>
-      <w:proofErr w:type="spellStart"/>
+          <w:rFonts w:ascii="Times New Roman" w:eastAsia="Times New Roman" w:hAnsi="Times New Roman" w:cs="Times New Roman"/>
+          <w:color w:val="000000"/>
+          <w:sz w:val="18"/>
+          <w:szCs w:val="18"/>
+          <w:shd w:val="clear" w:color="auto" w:fill="FFFFFF"/>
+        </w:rPr>
+        <w:t>DESC,cropCount</w:t>
+      </w:r>
+      <w:proofErr w:type="spellEnd"/>
+      <w:r>
+        <w:rPr>
+          <w:rFonts w:ascii="Times New Roman" w:eastAsia="Times New Roman" w:hAnsi="Times New Roman" w:cs="Times New Roman"/>
+          <w:color w:val="000000"/>
+          <w:sz w:val="18"/>
+          <w:szCs w:val="18"/>
+          <w:shd w:val="clear" w:color="auto" w:fill="FFFFFF"/>
+        </w:rPr>
+        <w:t xml:space="preserve"> DESC</w:t>
+      </w:r>
+    </w:p>
+    <w:p>
+      <w:pPr>
+        <w:spacing w:before="120" w:after="0" w:line="240" w:lineRule="auto"/>
+        <w:jc w:val="both"/>
+        <w:rPr>
+          <w:rFonts w:ascii="Times New Roman" w:eastAsia="Times New Roman" w:hAnsi="Times New Roman" w:cs="Times New Roman"/>
+          <w:sz w:val="24"/>
+          <w:szCs w:val="24"/>
+        </w:rPr>
+      </w:pPr>
+      <w:r>
+        <w:rPr>
+          <w:rFonts w:ascii="Times New Roman" w:eastAsia="Times New Roman" w:hAnsi="Times New Roman" w:cs="Times New Roman"/>
+          <w:color w:val="000000"/>
+          <w:sz w:val="18"/>
+          <w:szCs w:val="18"/>
+          <w:shd w:val="clear" w:color="auto" w:fill="FFFFFF"/>
+        </w:rPr>
+        <w:t xml:space="preserve">From this query, one can easily get a sense of the types of conditions under which farmers in </w:t>
+      </w:r>
+      <w:proofErr w:type="spellStart"/>
+      <w:r>
+        <w:rPr>
+          <w:rFonts w:ascii="Times New Roman" w:eastAsia="Times New Roman" w:hAnsi="Times New Roman" w:cs="Times New Roman"/>
+          <w:color w:val="000000"/>
+          <w:sz w:val="18"/>
+          <w:szCs w:val="18"/>
+          <w:shd w:val="clear" w:color="auto" w:fill="FFFFFF"/>
+        </w:rPr>
+        <w:t>Marinduque</w:t>
+      </w:r>
+      <w:proofErr w:type="spellEnd"/>
+      <w:r>
+        <w:rPr>
+          <w:rFonts w:ascii="Times New Roman" w:eastAsia="Times New Roman" w:hAnsi="Times New Roman" w:cs="Times New Roman"/>
+          <w:color w:val="000000"/>
+          <w:sz w:val="18"/>
+          <w:szCs w:val="18"/>
+          <w:shd w:val="clear" w:color="auto" w:fill="FFFFFF"/>
+        </w:rPr>
+        <w:t xml:space="preserve"> and Palawan live. For example, while not the majority, there are a number of farmers who live on lands without consent of the owner.</w:t>
+      </w:r>
+    </w:p>
+    <w:p>
+      <w:pPr>
+        <w:spacing w:before="120" w:after="0" w:line="240" w:lineRule="auto"/>
+        <w:jc w:val="both"/>
+        <w:rPr>
+          <w:rFonts w:ascii="Times New Roman" w:eastAsia="Times New Roman" w:hAnsi="Times New Roman" w:cs="Times New Roman"/>
+          <w:sz w:val="24"/>
+          <w:szCs w:val="24"/>
+        </w:rPr>
+      </w:pPr>
+      <w:r>
+        <w:rPr>
+          <w:rFonts w:ascii="Times New Roman" w:eastAsia="Times New Roman" w:hAnsi="Times New Roman" w:cs="Times New Roman"/>
+          <w:i/>
+          <w:iCs/>
+          <w:color w:val="000000"/>
+        </w:rPr>
+        <w:t>5.3.2. Philippine Rural Reconstruction Movement (PRRM)</w:t>
+      </w:r>
+    </w:p>
+    <w:p>
+      <w:pPr>
+        <w:spacing w:after="0" w:line="240" w:lineRule="auto"/>
+        <w:jc w:val="both"/>
+        <w:rPr>
+          <w:rFonts w:ascii="Times New Roman" w:eastAsia="Times New Roman" w:hAnsi="Times New Roman" w:cs="Times New Roman"/>
+          <w:sz w:val="24"/>
+          <w:szCs w:val="24"/>
+        </w:rPr>
+      </w:pPr>
+      <w:r>
+        <w:rPr>
+          <w:rFonts w:ascii="Times New Roman" w:eastAsia="Times New Roman" w:hAnsi="Times New Roman" w:cs="Times New Roman"/>
+          <w:color w:val="000000"/>
+          <w:sz w:val="18"/>
+          <w:szCs w:val="18"/>
+        </w:rPr>
+        <w:t xml:space="preserve">The PRRM is a non-governmental organization formed in 1952, based on rural reconstruction experiences in China in the early 1900s, with the goal of assisting the poorer members of society in the Philippines. Their goal means that the OLAP schema is useful to them because our database contains data about the housing and location of people in </w:t>
+      </w:r>
+      <w:proofErr w:type="spellStart"/>
+      <w:r>
+        <w:rPr>
+          <w:rFonts w:ascii="Times New Roman" w:eastAsia="Times New Roman" w:hAnsi="Times New Roman" w:cs="Times New Roman"/>
+          <w:color w:val="000000"/>
+          <w:sz w:val="18"/>
+          <w:szCs w:val="18"/>
+        </w:rPr>
+        <w:t>Marinduque</w:t>
+      </w:r>
+      <w:proofErr w:type="spellEnd"/>
+      <w:r>
+        <w:rPr>
+          <w:rFonts w:ascii="Times New Roman" w:eastAsia="Times New Roman" w:hAnsi="Times New Roman" w:cs="Times New Roman"/>
+          <w:color w:val="000000"/>
+          <w:sz w:val="18"/>
+          <w:szCs w:val="18"/>
+        </w:rPr>
+        <w:t xml:space="preserve"> and Palawan. For example, here </w:t>
+      </w:r>
+      <w:r>
+        <w:rPr>
+          <w:rFonts w:ascii="Times New Roman" w:eastAsia="Times New Roman" w:hAnsi="Times New Roman" w:cs="Times New Roman"/>
+          <w:color w:val="000000"/>
+          <w:sz w:val="18"/>
+          <w:szCs w:val="18"/>
+        </w:rPr>
+        <w:t>is a sample query drilling down on the housing details of people in the database, namely, Wall Type, Roof Type, and House Type:</w:t>
+      </w:r>
+    </w:p>
+    <w:p>
+      <w:pPr>
+        <w:spacing w:before="120" w:after="0" w:line="240" w:lineRule="auto"/>
+        <w:jc w:val="both"/>
+        <w:rPr>
+          <w:rFonts w:ascii="Times New Roman" w:eastAsia="Times New Roman" w:hAnsi="Times New Roman" w:cs="Times New Roman"/>
+          <w:sz w:val="24"/>
+          <w:szCs w:val="24"/>
+        </w:rPr>
+      </w:pPr>
+      <w:r>
+        <w:rPr>
+          <w:rFonts w:ascii="Times New Roman" w:eastAsia="Times New Roman" w:hAnsi="Times New Roman" w:cs="Times New Roman"/>
+          <w:color w:val="000000"/>
+          <w:sz w:val="18"/>
+          <w:szCs w:val="18"/>
+        </w:rPr>
+        <w:t xml:space="preserve">SELECT </w:t>
+      </w:r>
+      <w:proofErr w:type="spellStart"/>
+      <w:r>
+        <w:rPr>
+          <w:rFonts w:ascii="Times New Roman" w:eastAsia="Times New Roman" w:hAnsi="Times New Roman" w:cs="Times New Roman"/>
+          <w:color w:val="000000"/>
+          <w:sz w:val="18"/>
+          <w:szCs w:val="18"/>
+        </w:rPr>
+        <w:t>wall.desc</w:t>
+      </w:r>
+      <w:proofErr w:type="spellEnd"/>
+      <w:r>
+        <w:rPr>
+          <w:rFonts w:ascii="Times New Roman" w:eastAsia="Times New Roman" w:hAnsi="Times New Roman" w:cs="Times New Roman"/>
+          <w:color w:val="000000"/>
+          <w:sz w:val="18"/>
+          <w:szCs w:val="18"/>
+        </w:rPr>
+        <w:t xml:space="preserve"> AS </w:t>
+      </w:r>
       <w:proofErr w:type="gramStart"/>
       <w:r>
         <w:rPr>
-          <w:color w:val="000000"/>
-          <w:sz w:val="18"/>
-          <w:szCs w:val="18"/>
-        </w:rPr>
-        <w:t>sem</w:t>
+          <w:rFonts w:ascii="Times New Roman" w:eastAsia="Times New Roman" w:hAnsi="Times New Roman" w:cs="Times New Roman"/>
+          <w:color w:val="000000"/>
+          <w:sz w:val="18"/>
+          <w:szCs w:val="18"/>
+        </w:rPr>
+        <w:t>wall ,</w:t>
+      </w:r>
+      <w:proofErr w:type="spellStart"/>
+      <w:r>
+        <w:rPr>
+          <w:rFonts w:ascii="Times New Roman" w:eastAsia="Times New Roman" w:hAnsi="Times New Roman" w:cs="Times New Roman"/>
+          <w:color w:val="000000"/>
+          <w:sz w:val="18"/>
+          <w:szCs w:val="18"/>
+        </w:rPr>
+        <w:t>roof.desc</w:t>
       </w:r>
       <w:proofErr w:type="spellEnd"/>
       <w:proofErr w:type="gramEnd"/>
       <w:r>
         <w:rPr>
-          <w:color w:val="000000"/>
-          <w:sz w:val="18"/>
-          <w:szCs w:val="18"/>
-        </w:rPr>
-        <w:t xml:space="preserve">, </w:t>
-      </w:r>
-      <w:proofErr w:type="spellStart"/>
-      <w:r>
-        <w:rPr>
-          <w:color w:val="000000"/>
-          <w:sz w:val="18"/>
-          <w:szCs w:val="18"/>
-        </w:rPr>
-        <w:t>eget</w:t>
-      </w:r>
-      <w:proofErr w:type="spellEnd"/>
-      <w:r>
-        <w:rPr>
+          <w:rFonts w:ascii="Times New Roman" w:eastAsia="Times New Roman" w:hAnsi="Times New Roman" w:cs="Times New Roman"/>
+          <w:color w:val="000000"/>
+          <w:sz w:val="18"/>
+          <w:szCs w:val="18"/>
+        </w:rPr>
+        <w:t xml:space="preserve"> AS roof ,</w:t>
+      </w:r>
+      <w:proofErr w:type="spellStart"/>
+      <w:r>
+        <w:rPr>
+          <w:rFonts w:ascii="Times New Roman" w:eastAsia="Times New Roman" w:hAnsi="Times New Roman" w:cs="Times New Roman"/>
+          <w:color w:val="000000"/>
+          <w:sz w:val="18"/>
+          <w:szCs w:val="18"/>
+        </w:rPr>
+        <w:t>house_type.desc</w:t>
+      </w:r>
+      <w:proofErr w:type="spellEnd"/>
+      <w:r>
+        <w:rPr>
+          <w:rFonts w:ascii="Times New Roman" w:eastAsia="Times New Roman" w:hAnsi="Times New Roman" w:cs="Times New Roman"/>
+          <w:color w:val="000000"/>
+          <w:sz w:val="18"/>
+          <w:szCs w:val="18"/>
+        </w:rPr>
+        <w:t xml:space="preserve"> AS </w:t>
+      </w:r>
+      <w:proofErr w:type="spellStart"/>
+      <w:r>
+        <w:rPr>
+          <w:rFonts w:ascii="Times New Roman" w:eastAsia="Times New Roman" w:hAnsi="Times New Roman" w:cs="Times New Roman"/>
+          <w:color w:val="000000"/>
+          <w:sz w:val="18"/>
+          <w:szCs w:val="18"/>
+        </w:rPr>
+        <w:t>house_type</w:t>
+      </w:r>
+      <w:proofErr w:type="spellEnd"/>
+      <w:r>
+        <w:rPr>
+          <w:rFonts w:ascii="Times New Roman" w:eastAsia="Times New Roman" w:hAnsi="Times New Roman" w:cs="Times New Roman"/>
+          <w:color w:val="000000"/>
+          <w:sz w:val="18"/>
+          <w:szCs w:val="18"/>
+        </w:rPr>
+        <w:t xml:space="preserve"> ,COUNT(*) AS </w:t>
+      </w:r>
+      <w:proofErr w:type="spellStart"/>
+      <w:r>
+        <w:rPr>
+          <w:rFonts w:ascii="Times New Roman" w:eastAsia="Times New Roman" w:hAnsi="Times New Roman" w:cs="Times New Roman"/>
+          <w:color w:val="000000"/>
+          <w:sz w:val="18"/>
+          <w:szCs w:val="18"/>
+        </w:rPr>
+        <w:t>benefCount,AVG</w:t>
+      </w:r>
+      <w:proofErr w:type="spellEnd"/>
+      <w:r>
+        <w:rPr>
+          <w:rFonts w:ascii="Times New Roman" w:eastAsia="Times New Roman" w:hAnsi="Times New Roman" w:cs="Times New Roman"/>
+          <w:color w:val="000000"/>
+          <w:sz w:val="18"/>
+          <w:szCs w:val="18"/>
+        </w:rPr>
+        <w:t xml:space="preserve">(age) AS </w:t>
+      </w:r>
+      <w:proofErr w:type="spellStart"/>
+      <w:r>
+        <w:rPr>
+          <w:rFonts w:ascii="Times New Roman" w:eastAsia="Times New Roman" w:hAnsi="Times New Roman" w:cs="Times New Roman"/>
+          <w:color w:val="000000"/>
+          <w:sz w:val="18"/>
+          <w:szCs w:val="18"/>
+        </w:rPr>
+        <w:t>avgAge,AVG</w:t>
+      </w:r>
+      <w:proofErr w:type="spellEnd"/>
+      <w:r>
+        <w:rPr>
+          <w:rFonts w:ascii="Times New Roman" w:eastAsia="Times New Roman" w:hAnsi="Times New Roman" w:cs="Times New Roman"/>
+          <w:color w:val="000000"/>
+          <w:sz w:val="18"/>
+          <w:szCs w:val="18"/>
+        </w:rPr>
+        <w:t>(</w:t>
+      </w:r>
+      <w:proofErr w:type="spellStart"/>
+      <w:r>
+        <w:rPr>
+          <w:rFonts w:ascii="Times New Roman" w:eastAsia="Times New Roman" w:hAnsi="Times New Roman" w:cs="Times New Roman"/>
+          <w:color w:val="000000"/>
+          <w:sz w:val="18"/>
+          <w:szCs w:val="18"/>
+        </w:rPr>
+        <w:t>work_ddhrs</w:t>
+      </w:r>
+      <w:proofErr w:type="spellEnd"/>
+      <w:r>
+        <w:rPr>
+          <w:rFonts w:ascii="Times New Roman" w:eastAsia="Times New Roman" w:hAnsi="Times New Roman" w:cs="Times New Roman"/>
+          <w:color w:val="000000"/>
+          <w:sz w:val="18"/>
+          <w:szCs w:val="18"/>
+        </w:rPr>
+        <w:t xml:space="preserve">) AS </w:t>
+      </w:r>
+      <w:proofErr w:type="spellStart"/>
+      <w:r>
+        <w:rPr>
+          <w:rFonts w:ascii="Times New Roman" w:eastAsia="Times New Roman" w:hAnsi="Times New Roman" w:cs="Times New Roman"/>
+          <w:color w:val="000000"/>
+          <w:sz w:val="18"/>
+          <w:szCs w:val="18"/>
+        </w:rPr>
+        <w:t>avgWorkHrs</w:t>
+      </w:r>
+      <w:proofErr w:type="spellEnd"/>
+    </w:p>
+    <w:p>
+      <w:pPr>
+        <w:spacing w:after="0" w:line="240" w:lineRule="auto"/>
+        <w:jc w:val="both"/>
+        <w:rPr>
+          <w:rFonts w:ascii="Times New Roman" w:eastAsia="Times New Roman" w:hAnsi="Times New Roman" w:cs="Times New Roman"/>
+          <w:sz w:val="24"/>
+          <w:szCs w:val="24"/>
+        </w:rPr>
+      </w:pPr>
+      <w:r>
+        <w:rPr>
+          <w:rFonts w:ascii="Times New Roman" w:eastAsia="Times New Roman" w:hAnsi="Times New Roman" w:cs="Times New Roman"/>
+          <w:color w:val="000000"/>
+          <w:sz w:val="18"/>
+          <w:szCs w:val="18"/>
+        </w:rPr>
+        <w:t xml:space="preserve">FROM (SELECT * FROM ARCDP A INNER JOIN household H ON </w:t>
+      </w:r>
+      <w:proofErr w:type="spellStart"/>
+      <w:r>
+        <w:rPr>
+          <w:rFonts w:ascii="Times New Roman" w:eastAsia="Times New Roman" w:hAnsi="Times New Roman" w:cs="Times New Roman"/>
+          <w:color w:val="000000"/>
+          <w:sz w:val="18"/>
+          <w:szCs w:val="18"/>
+        </w:rPr>
+        <w:t>A.household</w:t>
+      </w:r>
+      <w:proofErr w:type="spellEnd"/>
+      <w:r>
+        <w:rPr>
+          <w:rFonts w:ascii="Times New Roman" w:eastAsia="Times New Roman" w:hAnsi="Times New Roman" w:cs="Times New Roman"/>
+          <w:color w:val="000000"/>
+          <w:sz w:val="18"/>
+          <w:szCs w:val="18"/>
+        </w:rPr>
+        <w:t xml:space="preserve"> = H.id) X LEFT JOIN wall ON </w:t>
+      </w:r>
+      <w:proofErr w:type="spellStart"/>
+      <w:r>
+        <w:rPr>
+          <w:rFonts w:ascii="Times New Roman" w:eastAsia="Times New Roman" w:hAnsi="Times New Roman" w:cs="Times New Roman"/>
+          <w:color w:val="000000"/>
+          <w:sz w:val="18"/>
+          <w:szCs w:val="18"/>
+        </w:rPr>
+        <w:t>X.wall</w:t>
+      </w:r>
+      <w:proofErr w:type="spellEnd"/>
+      <w:r>
+        <w:rPr>
+          <w:rFonts w:ascii="Times New Roman" w:eastAsia="Times New Roman" w:hAnsi="Times New Roman" w:cs="Times New Roman"/>
+          <w:color w:val="000000"/>
+          <w:sz w:val="18"/>
+          <w:szCs w:val="18"/>
+        </w:rPr>
+        <w:t xml:space="preserve"> = wall.id LEFT JOIN roof ON </w:t>
+      </w:r>
+      <w:proofErr w:type="spellStart"/>
+      <w:r>
+        <w:rPr>
+          <w:rFonts w:ascii="Times New Roman" w:eastAsia="Times New Roman" w:hAnsi="Times New Roman" w:cs="Times New Roman"/>
+          <w:color w:val="000000"/>
+          <w:sz w:val="18"/>
+          <w:szCs w:val="18"/>
+        </w:rPr>
+        <w:t>X.roof</w:t>
+      </w:r>
+      <w:proofErr w:type="spellEnd"/>
+      <w:r>
+        <w:rPr>
+          <w:rFonts w:ascii="Times New Roman" w:eastAsia="Times New Roman" w:hAnsi="Times New Roman" w:cs="Times New Roman"/>
+          <w:color w:val="000000"/>
+          <w:sz w:val="18"/>
+          <w:szCs w:val="18"/>
+        </w:rPr>
+        <w:t xml:space="preserve"> = roof.id LEFT JOIN </w:t>
+      </w:r>
+      <w:proofErr w:type="spellStart"/>
+      <w:r>
+        <w:rPr>
+          <w:rFonts w:ascii="Times New Roman" w:eastAsia="Times New Roman" w:hAnsi="Times New Roman" w:cs="Times New Roman"/>
+          <w:color w:val="000000"/>
+          <w:sz w:val="18"/>
+          <w:szCs w:val="18"/>
+        </w:rPr>
+        <w:t>house_type</w:t>
+      </w:r>
+      <w:proofErr w:type="spellEnd"/>
+      <w:r>
+        <w:rPr>
+          <w:rFonts w:ascii="Times New Roman" w:eastAsia="Times New Roman" w:hAnsi="Times New Roman" w:cs="Times New Roman"/>
+          <w:color w:val="000000"/>
+          <w:sz w:val="18"/>
+          <w:szCs w:val="18"/>
+        </w:rPr>
+        <w:t xml:space="preserve"> ON </w:t>
+      </w:r>
+      <w:proofErr w:type="spellStart"/>
+      <w:r>
+        <w:rPr>
+          <w:rFonts w:ascii="Times New Roman" w:eastAsia="Times New Roman" w:hAnsi="Times New Roman" w:cs="Times New Roman"/>
+          <w:color w:val="000000"/>
+          <w:sz w:val="18"/>
+          <w:szCs w:val="18"/>
+        </w:rPr>
+        <w:t>X.house_type</w:t>
+      </w:r>
+      <w:proofErr w:type="spellEnd"/>
+      <w:r>
+        <w:rPr>
+          <w:rFonts w:ascii="Times New Roman" w:eastAsia="Times New Roman" w:hAnsi="Times New Roman" w:cs="Times New Roman"/>
+          <w:color w:val="000000"/>
+          <w:sz w:val="18"/>
+          <w:szCs w:val="18"/>
+        </w:rPr>
+        <w:t xml:space="preserve"> = house_type.id</w:t>
+      </w:r>
+    </w:p>
+    <w:p>
+      <w:pPr>
+        <w:spacing w:after="0" w:line="240" w:lineRule="auto"/>
+        <w:jc w:val="both"/>
+        <w:rPr>
+          <w:rFonts w:ascii="Times New Roman" w:eastAsia="Times New Roman" w:hAnsi="Times New Roman" w:cs="Times New Roman"/>
+          <w:sz w:val="24"/>
+          <w:szCs w:val="24"/>
+        </w:rPr>
+      </w:pPr>
+      <w:r>
+        <w:rPr>
+          <w:rFonts w:ascii="Times New Roman" w:eastAsia="Times New Roman" w:hAnsi="Times New Roman" w:cs="Times New Roman"/>
+          <w:color w:val="000000"/>
+          <w:sz w:val="18"/>
+          <w:szCs w:val="18"/>
+        </w:rPr>
+        <w:t xml:space="preserve">GROUP BY </w:t>
+      </w:r>
+      <w:proofErr w:type="spellStart"/>
+      <w:r>
+        <w:rPr>
+          <w:rFonts w:ascii="Times New Roman" w:eastAsia="Times New Roman" w:hAnsi="Times New Roman" w:cs="Times New Roman"/>
+          <w:color w:val="000000"/>
+          <w:sz w:val="18"/>
+          <w:szCs w:val="18"/>
+        </w:rPr>
+        <w:t>wall</w:t>
+      </w:r>
+      <w:proofErr w:type="gramStart"/>
+      <w:r>
+        <w:rPr>
+          <w:rFonts w:ascii="Times New Roman" w:eastAsia="Times New Roman" w:hAnsi="Times New Roman" w:cs="Times New Roman"/>
+          <w:color w:val="000000"/>
+          <w:sz w:val="18"/>
+          <w:szCs w:val="18"/>
+        </w:rPr>
+        <w:t>,roof,house</w:t>
+      </w:r>
+      <w:proofErr w:type="gramEnd"/>
+      <w:r>
+        <w:rPr>
+          <w:rFonts w:ascii="Times New Roman" w:eastAsia="Times New Roman" w:hAnsi="Times New Roman" w:cs="Times New Roman"/>
+          <w:color w:val="000000"/>
+          <w:sz w:val="18"/>
+          <w:szCs w:val="18"/>
+        </w:rPr>
+        <w:t>_type</w:t>
+      </w:r>
+      <w:proofErr w:type="spellEnd"/>
+    </w:p>
+    <w:p>
+      <w:pPr>
+        <w:spacing w:after="0" w:line="240" w:lineRule="auto"/>
+        <w:jc w:val="both"/>
+        <w:rPr>
+          <w:rFonts w:ascii="Times New Roman" w:eastAsia="Times New Roman" w:hAnsi="Times New Roman" w:cs="Times New Roman"/>
+          <w:sz w:val="24"/>
+          <w:szCs w:val="24"/>
+        </w:rPr>
+      </w:pPr>
+      <w:r>
+        <w:rPr>
+          <w:rFonts w:ascii="Times New Roman" w:eastAsia="Times New Roman" w:hAnsi="Times New Roman" w:cs="Times New Roman"/>
+          <w:color w:val="000000"/>
+          <w:sz w:val="18"/>
+          <w:szCs w:val="18"/>
+        </w:rPr>
+        <w:t xml:space="preserve">ORDER BY </w:t>
+      </w:r>
+      <w:proofErr w:type="spellStart"/>
+      <w:r>
+        <w:rPr>
+          <w:rFonts w:ascii="Times New Roman" w:eastAsia="Times New Roman" w:hAnsi="Times New Roman" w:cs="Times New Roman"/>
+          <w:color w:val="000000"/>
+          <w:sz w:val="18"/>
+          <w:szCs w:val="18"/>
+        </w:rPr>
+        <w:t>benefCount</w:t>
+      </w:r>
+      <w:proofErr w:type="spellEnd"/>
+      <w:r>
+        <w:rPr>
+          <w:rFonts w:ascii="Times New Roman" w:eastAsia="Times New Roman" w:hAnsi="Times New Roman" w:cs="Times New Roman"/>
           <w:color w:val="000000"/>
           <w:sz w:val="18"/>
           <w:szCs w:val="18"/>
@@ -19149,15 +22074,28 @@
       <w:proofErr w:type="spellStart"/>
       <w:r>
         <w:rPr>
-          <w:color w:val="000000"/>
-          <w:sz w:val="18"/>
-          <w:szCs w:val="18"/>
-        </w:rPr>
-        <w:t>ultrices</w:t>
-      </w:r>
-      <w:proofErr w:type="spellEnd"/>
-      <w:r>
-        <w:rPr>
+          <w:rFonts w:ascii="Times New Roman" w:eastAsia="Times New Roman" w:hAnsi="Times New Roman" w:cs="Times New Roman"/>
+          <w:color w:val="000000"/>
+          <w:sz w:val="18"/>
+          <w:szCs w:val="18"/>
+        </w:rPr>
+        <w:t>DESC</w:t>
+      </w:r>
+      <w:proofErr w:type="gramStart"/>
+      <w:r>
+        <w:rPr>
+          <w:rFonts w:ascii="Times New Roman" w:eastAsia="Times New Roman" w:hAnsi="Times New Roman" w:cs="Times New Roman"/>
+          <w:color w:val="000000"/>
+          <w:sz w:val="18"/>
+          <w:szCs w:val="18"/>
+        </w:rPr>
+        <w:t>,avgAge</w:t>
+      </w:r>
+      <w:proofErr w:type="spellEnd"/>
+      <w:proofErr w:type="gramEnd"/>
+      <w:r>
+        <w:rPr>
+          <w:rFonts w:ascii="Times New Roman" w:eastAsia="Times New Roman" w:hAnsi="Times New Roman" w:cs="Times New Roman"/>
           <w:color w:val="000000"/>
           <w:sz w:val="18"/>
           <w:szCs w:val="18"/>
@@ -19167,1554 +22105,202 @@
       <w:proofErr w:type="spellStart"/>
       <w:r>
         <w:rPr>
-          <w:color w:val="000000"/>
-          <w:sz w:val="18"/>
-          <w:szCs w:val="18"/>
-        </w:rPr>
-        <w:t>eros</w:t>
-      </w:r>
-      <w:proofErr w:type="spellEnd"/>
-      <w:r>
-        <w:rPr>
-          <w:color w:val="000000"/>
-          <w:sz w:val="18"/>
-          <w:szCs w:val="18"/>
-        </w:rPr>
-        <w:t xml:space="preserve">. </w:t>
-      </w:r>
-      <w:proofErr w:type="spellStart"/>
-      <w:r>
-        <w:rPr>
-          <w:color w:val="000000"/>
-          <w:sz w:val="18"/>
-          <w:szCs w:val="18"/>
-        </w:rPr>
-        <w:t>Nullam</w:t>
-      </w:r>
-      <w:proofErr w:type="spellEnd"/>
-      <w:r>
-        <w:rPr>
-          <w:color w:val="000000"/>
-          <w:sz w:val="18"/>
-          <w:szCs w:val="18"/>
-        </w:rPr>
-        <w:t xml:space="preserve"> </w:t>
-      </w:r>
-      <w:proofErr w:type="spellStart"/>
-      <w:r>
-        <w:rPr>
-          <w:color w:val="000000"/>
-          <w:sz w:val="18"/>
-          <w:szCs w:val="18"/>
-        </w:rPr>
-        <w:t>consequat</w:t>
-      </w:r>
-      <w:proofErr w:type="spellEnd"/>
-      <w:r>
-        <w:rPr>
-          <w:color w:val="000000"/>
-          <w:sz w:val="18"/>
-          <w:szCs w:val="18"/>
-        </w:rPr>
-        <w:t xml:space="preserve"> lacus </w:t>
-      </w:r>
-      <w:proofErr w:type="spellStart"/>
-      <w:r>
-        <w:rPr>
-          <w:color w:val="000000"/>
-          <w:sz w:val="18"/>
-          <w:szCs w:val="18"/>
-        </w:rPr>
-        <w:t>tellus</w:t>
-      </w:r>
-      <w:proofErr w:type="spellEnd"/>
-      <w:r>
-        <w:rPr>
-          <w:color w:val="000000"/>
-          <w:sz w:val="18"/>
-          <w:szCs w:val="18"/>
-        </w:rPr>
-        <w:t xml:space="preserve">, </w:t>
-      </w:r>
-      <w:proofErr w:type="spellStart"/>
-      <w:proofErr w:type="gramStart"/>
-      <w:r>
-        <w:rPr>
-          <w:color w:val="000000"/>
-          <w:sz w:val="18"/>
-          <w:szCs w:val="18"/>
-        </w:rPr>
-        <w:t>nec</w:t>
-      </w:r>
-      <w:proofErr w:type="spellEnd"/>
-      <w:proofErr w:type="gramEnd"/>
-      <w:r>
-        <w:rPr>
-          <w:color w:val="000000"/>
-          <w:sz w:val="18"/>
-          <w:szCs w:val="18"/>
-        </w:rPr>
-        <w:t xml:space="preserve"> </w:t>
-      </w:r>
-      <w:proofErr w:type="spellStart"/>
-      <w:r>
-        <w:rPr>
-          <w:color w:val="000000"/>
-          <w:sz w:val="18"/>
-          <w:szCs w:val="18"/>
-        </w:rPr>
-        <w:t>congue</w:t>
-      </w:r>
-      <w:proofErr w:type="spellEnd"/>
-      <w:r>
-        <w:rPr>
-          <w:color w:val="000000"/>
-          <w:sz w:val="18"/>
-          <w:szCs w:val="18"/>
-        </w:rPr>
-        <w:t xml:space="preserve"> </w:t>
-      </w:r>
-      <w:proofErr w:type="spellStart"/>
-      <w:r>
-        <w:rPr>
-          <w:color w:val="000000"/>
-          <w:sz w:val="18"/>
-          <w:szCs w:val="18"/>
-        </w:rPr>
-        <w:t>diam</w:t>
-      </w:r>
-      <w:proofErr w:type="spellEnd"/>
-      <w:r>
-        <w:rPr>
-          <w:color w:val="000000"/>
-          <w:sz w:val="18"/>
-          <w:szCs w:val="18"/>
-        </w:rPr>
-        <w:t xml:space="preserve"> </w:t>
-      </w:r>
-      <w:proofErr w:type="spellStart"/>
-      <w:r>
-        <w:rPr>
-          <w:color w:val="000000"/>
-          <w:sz w:val="18"/>
-          <w:szCs w:val="18"/>
-        </w:rPr>
-        <w:t>consectetur</w:t>
-      </w:r>
-      <w:proofErr w:type="spellEnd"/>
-      <w:r>
-        <w:rPr>
-          <w:color w:val="000000"/>
-          <w:sz w:val="18"/>
-          <w:szCs w:val="18"/>
-        </w:rPr>
-        <w:t xml:space="preserve"> porta. </w:t>
-      </w:r>
-      <w:proofErr w:type="spellStart"/>
-      <w:r>
-        <w:rPr>
-          <w:color w:val="000000"/>
-          <w:sz w:val="18"/>
-          <w:szCs w:val="18"/>
-        </w:rPr>
-        <w:t>Praesent</w:t>
-      </w:r>
-      <w:proofErr w:type="spellEnd"/>
-      <w:r>
-        <w:rPr>
-          <w:color w:val="000000"/>
-          <w:sz w:val="18"/>
-          <w:szCs w:val="18"/>
-        </w:rPr>
-        <w:t xml:space="preserve"> </w:t>
-      </w:r>
-      <w:proofErr w:type="spellStart"/>
-      <w:r>
-        <w:rPr>
-          <w:color w:val="000000"/>
-          <w:sz w:val="18"/>
-          <w:szCs w:val="18"/>
-        </w:rPr>
-        <w:t>vulputate</w:t>
-      </w:r>
-      <w:proofErr w:type="spellEnd"/>
-      <w:r>
-        <w:rPr>
-          <w:color w:val="000000"/>
-          <w:sz w:val="18"/>
-          <w:szCs w:val="18"/>
-        </w:rPr>
-        <w:t xml:space="preserve"> ligula </w:t>
-      </w:r>
-      <w:proofErr w:type="spellStart"/>
-      <w:r>
-        <w:rPr>
-          <w:color w:val="000000"/>
-          <w:sz w:val="18"/>
-          <w:szCs w:val="18"/>
-        </w:rPr>
-        <w:t>eu</w:t>
-      </w:r>
-      <w:proofErr w:type="spellEnd"/>
-      <w:r>
-        <w:rPr>
-          <w:color w:val="000000"/>
-          <w:sz w:val="18"/>
-          <w:szCs w:val="18"/>
-        </w:rPr>
-        <w:t xml:space="preserve"> </w:t>
-      </w:r>
-      <w:proofErr w:type="spellStart"/>
-      <w:r>
-        <w:rPr>
-          <w:color w:val="000000"/>
-          <w:sz w:val="18"/>
-          <w:szCs w:val="18"/>
-        </w:rPr>
-        <w:t>enim</w:t>
-      </w:r>
-      <w:proofErr w:type="spellEnd"/>
-      <w:r>
-        <w:rPr>
-          <w:color w:val="000000"/>
-          <w:sz w:val="18"/>
-          <w:szCs w:val="18"/>
-        </w:rPr>
-        <w:t xml:space="preserve"> </w:t>
-      </w:r>
-      <w:proofErr w:type="spellStart"/>
-      <w:r>
-        <w:rPr>
-          <w:color w:val="000000"/>
-          <w:sz w:val="18"/>
-          <w:szCs w:val="18"/>
-        </w:rPr>
-        <w:t>feugiat</w:t>
-      </w:r>
-      <w:proofErr w:type="spellEnd"/>
-      <w:r>
-        <w:rPr>
-          <w:color w:val="000000"/>
-          <w:sz w:val="18"/>
-          <w:szCs w:val="18"/>
-        </w:rPr>
-        <w:t xml:space="preserve">, </w:t>
-      </w:r>
-      <w:proofErr w:type="spellStart"/>
-      <w:r>
-        <w:rPr>
-          <w:color w:val="000000"/>
-          <w:sz w:val="18"/>
-          <w:szCs w:val="18"/>
-        </w:rPr>
-        <w:t>quis</w:t>
-      </w:r>
-      <w:proofErr w:type="spellEnd"/>
-      <w:r>
-        <w:rPr>
-          <w:color w:val="000000"/>
-          <w:sz w:val="18"/>
-          <w:szCs w:val="18"/>
-        </w:rPr>
-        <w:t xml:space="preserve"> </w:t>
-      </w:r>
-      <w:proofErr w:type="spellStart"/>
-      <w:r>
-        <w:rPr>
-          <w:color w:val="000000"/>
-          <w:sz w:val="18"/>
-          <w:szCs w:val="18"/>
-        </w:rPr>
-        <w:t>malesuada</w:t>
-      </w:r>
-      <w:proofErr w:type="spellEnd"/>
-      <w:r>
-        <w:rPr>
-          <w:color w:val="000000"/>
-          <w:sz w:val="18"/>
-          <w:szCs w:val="18"/>
-        </w:rPr>
-        <w:t xml:space="preserve"> ipsum </w:t>
-      </w:r>
-      <w:proofErr w:type="spellStart"/>
-      <w:r>
-        <w:rPr>
-          <w:color w:val="000000"/>
-          <w:sz w:val="18"/>
-          <w:szCs w:val="18"/>
-        </w:rPr>
-        <w:t>rutrum</w:t>
-      </w:r>
-      <w:proofErr w:type="spellEnd"/>
-      <w:r>
-        <w:rPr>
-          <w:color w:val="000000"/>
-          <w:sz w:val="18"/>
-          <w:szCs w:val="18"/>
-        </w:rPr>
-        <w:t xml:space="preserve">. </w:t>
-      </w:r>
-      <w:proofErr w:type="spellStart"/>
-      <w:r>
-        <w:rPr>
-          <w:color w:val="000000"/>
-          <w:sz w:val="18"/>
-          <w:szCs w:val="18"/>
-        </w:rPr>
-        <w:t>Quisque</w:t>
-      </w:r>
-      <w:proofErr w:type="spellEnd"/>
-      <w:r>
-        <w:rPr>
-          <w:color w:val="000000"/>
-          <w:sz w:val="18"/>
-          <w:szCs w:val="18"/>
-        </w:rPr>
-        <w:t xml:space="preserve"> </w:t>
-      </w:r>
-      <w:proofErr w:type="spellStart"/>
-      <w:r>
-        <w:rPr>
-          <w:color w:val="000000"/>
-          <w:sz w:val="18"/>
-          <w:szCs w:val="18"/>
-        </w:rPr>
-        <w:t>eu</w:t>
-      </w:r>
-      <w:proofErr w:type="spellEnd"/>
-      <w:r>
-        <w:rPr>
-          <w:color w:val="000000"/>
-          <w:sz w:val="18"/>
-          <w:szCs w:val="18"/>
-        </w:rPr>
-        <w:t xml:space="preserve"> </w:t>
-      </w:r>
-      <w:proofErr w:type="spellStart"/>
-      <w:r>
-        <w:rPr>
-          <w:color w:val="000000"/>
-          <w:sz w:val="18"/>
-          <w:szCs w:val="18"/>
-        </w:rPr>
-        <w:t>vehicula</w:t>
-      </w:r>
-      <w:proofErr w:type="spellEnd"/>
-      <w:r>
-        <w:rPr>
-          <w:color w:val="000000"/>
-          <w:sz w:val="18"/>
-          <w:szCs w:val="18"/>
-        </w:rPr>
-        <w:t xml:space="preserve"> </w:t>
-      </w:r>
-      <w:proofErr w:type="spellStart"/>
-      <w:r>
-        <w:rPr>
-          <w:color w:val="000000"/>
-          <w:sz w:val="18"/>
-          <w:szCs w:val="18"/>
-        </w:rPr>
-        <w:t>neque</w:t>
-      </w:r>
-      <w:proofErr w:type="spellEnd"/>
-      <w:r>
-        <w:rPr>
-          <w:color w:val="000000"/>
-          <w:sz w:val="18"/>
-          <w:szCs w:val="18"/>
-        </w:rPr>
-        <w:t xml:space="preserve">. </w:t>
-      </w:r>
-      <w:proofErr w:type="spellStart"/>
-      <w:r>
-        <w:rPr>
-          <w:color w:val="000000"/>
-          <w:sz w:val="18"/>
-          <w:szCs w:val="18"/>
-        </w:rPr>
-        <w:t>Curabitur</w:t>
-      </w:r>
-      <w:proofErr w:type="spellEnd"/>
-      <w:r>
-        <w:rPr>
-          <w:color w:val="000000"/>
-          <w:sz w:val="18"/>
-          <w:szCs w:val="18"/>
-        </w:rPr>
-        <w:t xml:space="preserve"> </w:t>
-      </w:r>
-      <w:proofErr w:type="spellStart"/>
-      <w:r>
-        <w:rPr>
-          <w:color w:val="000000"/>
-          <w:sz w:val="18"/>
-          <w:szCs w:val="18"/>
-        </w:rPr>
-        <w:t>feugiat</w:t>
-      </w:r>
-      <w:proofErr w:type="spellEnd"/>
-      <w:r>
-        <w:rPr>
-          <w:color w:val="000000"/>
-          <w:sz w:val="18"/>
-          <w:szCs w:val="18"/>
-        </w:rPr>
-        <w:t xml:space="preserve"> mi </w:t>
-      </w:r>
-      <w:proofErr w:type="spellStart"/>
-      <w:r>
-        <w:rPr>
-          <w:color w:val="000000"/>
-          <w:sz w:val="18"/>
-          <w:szCs w:val="18"/>
-        </w:rPr>
-        <w:t>sollicitudin</w:t>
-      </w:r>
-      <w:proofErr w:type="spellEnd"/>
-      <w:r>
-        <w:rPr>
-          <w:color w:val="000000"/>
-          <w:sz w:val="18"/>
-          <w:szCs w:val="18"/>
-        </w:rPr>
-        <w:t xml:space="preserve"> dui </w:t>
-      </w:r>
-      <w:proofErr w:type="spellStart"/>
-      <w:r>
-        <w:rPr>
-          <w:color w:val="000000"/>
-          <w:sz w:val="18"/>
-          <w:szCs w:val="18"/>
-        </w:rPr>
-        <w:t>faucibus</w:t>
-      </w:r>
-      <w:proofErr w:type="spellEnd"/>
-      <w:r>
-        <w:rPr>
-          <w:color w:val="000000"/>
-          <w:sz w:val="18"/>
-          <w:szCs w:val="18"/>
-        </w:rPr>
-        <w:t xml:space="preserve">, </w:t>
-      </w:r>
-      <w:proofErr w:type="gramStart"/>
-      <w:r>
-        <w:rPr>
-          <w:color w:val="000000"/>
-          <w:sz w:val="18"/>
-          <w:szCs w:val="18"/>
-        </w:rPr>
-        <w:t>et</w:t>
-      </w:r>
-      <w:proofErr w:type="gramEnd"/>
-      <w:r>
-        <w:rPr>
-          <w:color w:val="000000"/>
-          <w:sz w:val="18"/>
-          <w:szCs w:val="18"/>
-        </w:rPr>
-        <w:t xml:space="preserve"> </w:t>
-      </w:r>
-      <w:proofErr w:type="spellStart"/>
-      <w:r>
-        <w:rPr>
-          <w:color w:val="000000"/>
-          <w:sz w:val="18"/>
-          <w:szCs w:val="18"/>
-        </w:rPr>
-        <w:t>tempor</w:t>
-      </w:r>
-      <w:proofErr w:type="spellEnd"/>
-      <w:r>
-        <w:rPr>
-          <w:color w:val="000000"/>
-          <w:sz w:val="18"/>
-          <w:szCs w:val="18"/>
-        </w:rPr>
-        <w:t xml:space="preserve"> </w:t>
-      </w:r>
-      <w:proofErr w:type="spellStart"/>
-      <w:r>
-        <w:rPr>
-          <w:color w:val="000000"/>
-          <w:sz w:val="18"/>
-          <w:szCs w:val="18"/>
-        </w:rPr>
-        <w:t>metus</w:t>
-      </w:r>
-      <w:proofErr w:type="spellEnd"/>
-      <w:r>
-        <w:rPr>
-          <w:color w:val="000000"/>
-          <w:sz w:val="18"/>
-          <w:szCs w:val="18"/>
-        </w:rPr>
-        <w:t xml:space="preserve"> </w:t>
-      </w:r>
-      <w:proofErr w:type="spellStart"/>
-      <w:r>
-        <w:rPr>
-          <w:color w:val="000000"/>
-          <w:sz w:val="18"/>
-          <w:szCs w:val="18"/>
-        </w:rPr>
-        <w:t>varius</w:t>
-      </w:r>
-      <w:proofErr w:type="spellEnd"/>
-      <w:r>
-        <w:rPr>
-          <w:color w:val="000000"/>
-          <w:sz w:val="18"/>
-          <w:szCs w:val="18"/>
-        </w:rPr>
-        <w:t xml:space="preserve">. Maecenas </w:t>
-      </w:r>
-      <w:proofErr w:type="spellStart"/>
-      <w:r>
-        <w:rPr>
-          <w:color w:val="000000"/>
-          <w:sz w:val="18"/>
-          <w:szCs w:val="18"/>
-        </w:rPr>
-        <w:t>ut</w:t>
-      </w:r>
-      <w:proofErr w:type="spellEnd"/>
-      <w:r>
-        <w:rPr>
-          <w:color w:val="000000"/>
-          <w:sz w:val="18"/>
-          <w:szCs w:val="18"/>
-        </w:rPr>
-        <w:t xml:space="preserve"> </w:t>
-      </w:r>
-      <w:proofErr w:type="spellStart"/>
-      <w:r>
-        <w:rPr>
-          <w:color w:val="000000"/>
-          <w:sz w:val="18"/>
-          <w:szCs w:val="18"/>
-        </w:rPr>
-        <w:t>tempor</w:t>
-      </w:r>
-      <w:proofErr w:type="spellEnd"/>
-      <w:r>
-        <w:rPr>
-          <w:color w:val="000000"/>
-          <w:sz w:val="18"/>
-          <w:szCs w:val="18"/>
-        </w:rPr>
-        <w:t xml:space="preserve"> </w:t>
-      </w:r>
-      <w:proofErr w:type="spellStart"/>
-      <w:r>
-        <w:rPr>
-          <w:color w:val="000000"/>
-          <w:sz w:val="18"/>
-          <w:szCs w:val="18"/>
-        </w:rPr>
-        <w:t>erat</w:t>
-      </w:r>
-      <w:proofErr w:type="spellEnd"/>
-      <w:r>
-        <w:rPr>
-          <w:color w:val="000000"/>
-          <w:sz w:val="18"/>
-          <w:szCs w:val="18"/>
-        </w:rPr>
-        <w:t xml:space="preserve">. </w:t>
-      </w:r>
-      <w:proofErr w:type="spellStart"/>
-      <w:r>
-        <w:rPr>
-          <w:color w:val="000000"/>
-          <w:sz w:val="18"/>
-          <w:szCs w:val="18"/>
-        </w:rPr>
-        <w:t>Mauris</w:t>
-      </w:r>
-      <w:proofErr w:type="spellEnd"/>
-      <w:r>
-        <w:rPr>
-          <w:color w:val="000000"/>
-          <w:sz w:val="18"/>
-          <w:szCs w:val="18"/>
-        </w:rPr>
-        <w:t xml:space="preserve"> </w:t>
-      </w:r>
-      <w:proofErr w:type="spellStart"/>
-      <w:r>
-        <w:rPr>
-          <w:color w:val="000000"/>
-          <w:sz w:val="18"/>
-          <w:szCs w:val="18"/>
-        </w:rPr>
-        <w:t>quis</w:t>
-      </w:r>
-      <w:proofErr w:type="spellEnd"/>
-      <w:r>
-        <w:rPr>
-          <w:color w:val="000000"/>
-          <w:sz w:val="18"/>
-          <w:szCs w:val="18"/>
-        </w:rPr>
-        <w:t xml:space="preserve"> </w:t>
-      </w:r>
-      <w:proofErr w:type="spellStart"/>
-      <w:r>
-        <w:rPr>
-          <w:color w:val="000000"/>
-          <w:sz w:val="18"/>
-          <w:szCs w:val="18"/>
-        </w:rPr>
-        <w:t>justo</w:t>
-      </w:r>
-      <w:proofErr w:type="spellEnd"/>
-      <w:r>
-        <w:rPr>
-          <w:color w:val="000000"/>
-          <w:sz w:val="18"/>
-          <w:szCs w:val="18"/>
-        </w:rPr>
-        <w:t xml:space="preserve"> </w:t>
-      </w:r>
-      <w:proofErr w:type="spellStart"/>
-      <w:r>
-        <w:rPr>
-          <w:color w:val="000000"/>
-          <w:sz w:val="18"/>
-          <w:szCs w:val="18"/>
-        </w:rPr>
-        <w:t>fringilla</w:t>
-      </w:r>
-      <w:proofErr w:type="spellEnd"/>
-      <w:r>
-        <w:rPr>
-          <w:color w:val="000000"/>
-          <w:sz w:val="18"/>
-          <w:szCs w:val="18"/>
-        </w:rPr>
-        <w:t xml:space="preserve">, </w:t>
-      </w:r>
-      <w:proofErr w:type="spellStart"/>
-      <w:r>
-        <w:rPr>
-          <w:color w:val="000000"/>
-          <w:sz w:val="18"/>
-          <w:szCs w:val="18"/>
-        </w:rPr>
-        <w:t>lobortis</w:t>
-      </w:r>
-      <w:proofErr w:type="spellEnd"/>
-      <w:r>
-        <w:rPr>
-          <w:color w:val="000000"/>
-          <w:sz w:val="18"/>
-          <w:szCs w:val="18"/>
-        </w:rPr>
-        <w:t xml:space="preserve"> </w:t>
-      </w:r>
-      <w:proofErr w:type="spellStart"/>
-      <w:r>
-        <w:rPr>
-          <w:color w:val="000000"/>
-          <w:sz w:val="18"/>
-          <w:szCs w:val="18"/>
-        </w:rPr>
-        <w:t>nibh</w:t>
-      </w:r>
-      <w:proofErr w:type="spellEnd"/>
-      <w:r>
-        <w:rPr>
-          <w:color w:val="000000"/>
-          <w:sz w:val="18"/>
-          <w:szCs w:val="18"/>
-        </w:rPr>
-        <w:t xml:space="preserve"> </w:t>
-      </w:r>
-      <w:proofErr w:type="spellStart"/>
-      <w:r>
-        <w:rPr>
-          <w:color w:val="000000"/>
-          <w:sz w:val="18"/>
-          <w:szCs w:val="18"/>
-        </w:rPr>
-        <w:t>quis</w:t>
-      </w:r>
-      <w:proofErr w:type="spellEnd"/>
-      <w:r>
-        <w:rPr>
-          <w:color w:val="000000"/>
-          <w:sz w:val="18"/>
-          <w:szCs w:val="18"/>
-        </w:rPr>
-        <w:t xml:space="preserve">, </w:t>
-      </w:r>
-      <w:proofErr w:type="spellStart"/>
-      <w:r>
-        <w:rPr>
-          <w:color w:val="000000"/>
-          <w:sz w:val="18"/>
-          <w:szCs w:val="18"/>
-        </w:rPr>
-        <w:t>euismod</w:t>
-      </w:r>
-      <w:proofErr w:type="spellEnd"/>
-      <w:r>
-        <w:rPr>
-          <w:color w:val="000000"/>
-          <w:sz w:val="18"/>
-          <w:szCs w:val="18"/>
-        </w:rPr>
-        <w:t xml:space="preserve"> lacus. </w:t>
-      </w:r>
-      <w:proofErr w:type="spellStart"/>
-      <w:r>
-        <w:rPr>
-          <w:color w:val="000000"/>
-          <w:sz w:val="18"/>
-          <w:szCs w:val="18"/>
-        </w:rPr>
-        <w:t>Quisque</w:t>
-      </w:r>
-      <w:proofErr w:type="spellEnd"/>
-      <w:r>
-        <w:rPr>
-          <w:color w:val="000000"/>
-          <w:sz w:val="18"/>
-          <w:szCs w:val="18"/>
-        </w:rPr>
-        <w:t xml:space="preserve"> </w:t>
-      </w:r>
-      <w:proofErr w:type="spellStart"/>
-      <w:r>
-        <w:rPr>
-          <w:color w:val="000000"/>
-          <w:sz w:val="18"/>
-          <w:szCs w:val="18"/>
-        </w:rPr>
-        <w:t>felis</w:t>
-      </w:r>
-      <w:proofErr w:type="spellEnd"/>
-      <w:r>
-        <w:rPr>
-          <w:color w:val="000000"/>
-          <w:sz w:val="18"/>
-          <w:szCs w:val="18"/>
-        </w:rPr>
-        <w:t xml:space="preserve"> magna, </w:t>
-      </w:r>
-      <w:proofErr w:type="spellStart"/>
-      <w:r>
-        <w:rPr>
-          <w:color w:val="000000"/>
-          <w:sz w:val="18"/>
-          <w:szCs w:val="18"/>
-        </w:rPr>
-        <w:t>scelerisque</w:t>
-      </w:r>
-      <w:proofErr w:type="spellEnd"/>
-      <w:r>
-        <w:rPr>
-          <w:color w:val="000000"/>
-          <w:sz w:val="18"/>
-          <w:szCs w:val="18"/>
-        </w:rPr>
-        <w:t xml:space="preserve"> at magna </w:t>
-      </w:r>
-      <w:proofErr w:type="spellStart"/>
-      <w:r>
-        <w:rPr>
-          <w:color w:val="000000"/>
-          <w:sz w:val="18"/>
-          <w:szCs w:val="18"/>
-        </w:rPr>
-        <w:t>sed</w:t>
-      </w:r>
-      <w:proofErr w:type="spellEnd"/>
-      <w:r>
-        <w:rPr>
-          <w:color w:val="000000"/>
-          <w:sz w:val="18"/>
-          <w:szCs w:val="18"/>
-        </w:rPr>
-        <w:t xml:space="preserve">, </w:t>
-      </w:r>
-      <w:proofErr w:type="spellStart"/>
-      <w:r>
-        <w:rPr>
-          <w:color w:val="000000"/>
-          <w:sz w:val="18"/>
-          <w:szCs w:val="18"/>
-        </w:rPr>
-        <w:t>aliquam</w:t>
-      </w:r>
-      <w:proofErr w:type="spellEnd"/>
-      <w:r>
-        <w:rPr>
-          <w:color w:val="000000"/>
-          <w:sz w:val="18"/>
-          <w:szCs w:val="18"/>
-        </w:rPr>
-        <w:t xml:space="preserve"> </w:t>
-      </w:r>
-      <w:proofErr w:type="spellStart"/>
-      <w:r>
-        <w:rPr>
-          <w:color w:val="000000"/>
-          <w:sz w:val="18"/>
-          <w:szCs w:val="18"/>
-        </w:rPr>
-        <w:t>ultricies</w:t>
-      </w:r>
-      <w:proofErr w:type="spellEnd"/>
-      <w:r>
-        <w:rPr>
-          <w:color w:val="000000"/>
-          <w:sz w:val="18"/>
-          <w:szCs w:val="18"/>
-        </w:rPr>
-        <w:t xml:space="preserve"> ex. </w:t>
-      </w:r>
-      <w:proofErr w:type="spellStart"/>
-      <w:r>
-        <w:rPr>
-          <w:color w:val="000000"/>
-          <w:sz w:val="18"/>
-          <w:szCs w:val="18"/>
-        </w:rPr>
-        <w:t>Sed</w:t>
-      </w:r>
-      <w:proofErr w:type="spellEnd"/>
-      <w:r>
-        <w:rPr>
-          <w:color w:val="000000"/>
-          <w:sz w:val="18"/>
-          <w:szCs w:val="18"/>
-        </w:rPr>
-        <w:t xml:space="preserve"> </w:t>
-      </w:r>
-      <w:proofErr w:type="spellStart"/>
-      <w:r>
-        <w:rPr>
-          <w:color w:val="000000"/>
-          <w:sz w:val="18"/>
-          <w:szCs w:val="18"/>
-        </w:rPr>
-        <w:t>sapien</w:t>
-      </w:r>
-      <w:proofErr w:type="spellEnd"/>
-      <w:r>
-        <w:rPr>
-          <w:color w:val="000000"/>
-          <w:sz w:val="18"/>
-          <w:szCs w:val="18"/>
-        </w:rPr>
-        <w:t xml:space="preserve"> </w:t>
-      </w:r>
-      <w:proofErr w:type="spellStart"/>
-      <w:r>
-        <w:rPr>
-          <w:color w:val="000000"/>
-          <w:sz w:val="18"/>
-          <w:szCs w:val="18"/>
-        </w:rPr>
-        <w:t>arcu</w:t>
-      </w:r>
-      <w:proofErr w:type="spellEnd"/>
-      <w:r>
-        <w:rPr>
-          <w:color w:val="000000"/>
-          <w:sz w:val="18"/>
-          <w:szCs w:val="18"/>
-        </w:rPr>
-        <w:t xml:space="preserve">, </w:t>
-      </w:r>
-      <w:proofErr w:type="spellStart"/>
-      <w:r>
-        <w:rPr>
-          <w:color w:val="000000"/>
-          <w:sz w:val="18"/>
-          <w:szCs w:val="18"/>
-        </w:rPr>
-        <w:t>rutrum</w:t>
-      </w:r>
-      <w:proofErr w:type="spellEnd"/>
-      <w:r>
-        <w:rPr>
-          <w:color w:val="000000"/>
-          <w:sz w:val="18"/>
-          <w:szCs w:val="18"/>
-        </w:rPr>
-        <w:t xml:space="preserve"> </w:t>
-      </w:r>
-      <w:proofErr w:type="spellStart"/>
-      <w:proofErr w:type="gramStart"/>
-      <w:r>
-        <w:rPr>
-          <w:color w:val="000000"/>
-          <w:sz w:val="18"/>
-          <w:szCs w:val="18"/>
-        </w:rPr>
-        <w:t>nec</w:t>
-      </w:r>
-      <w:proofErr w:type="spellEnd"/>
-      <w:proofErr w:type="gramEnd"/>
-      <w:r>
-        <w:rPr>
-          <w:color w:val="000000"/>
-          <w:sz w:val="18"/>
-          <w:szCs w:val="18"/>
-        </w:rPr>
-        <w:t xml:space="preserve"> </w:t>
-      </w:r>
-      <w:proofErr w:type="spellStart"/>
-      <w:r>
-        <w:rPr>
-          <w:color w:val="000000"/>
-          <w:sz w:val="18"/>
-          <w:szCs w:val="18"/>
-        </w:rPr>
-        <w:t>efficitur</w:t>
-      </w:r>
-      <w:proofErr w:type="spellEnd"/>
-      <w:r>
-        <w:rPr>
-          <w:color w:val="000000"/>
-          <w:sz w:val="18"/>
-          <w:szCs w:val="18"/>
-        </w:rPr>
-        <w:t xml:space="preserve"> </w:t>
-      </w:r>
-      <w:proofErr w:type="spellStart"/>
-      <w:r>
-        <w:rPr>
-          <w:color w:val="000000"/>
-          <w:sz w:val="18"/>
-          <w:szCs w:val="18"/>
-        </w:rPr>
-        <w:t>nec</w:t>
-      </w:r>
-      <w:proofErr w:type="spellEnd"/>
-      <w:r>
-        <w:rPr>
-          <w:color w:val="000000"/>
-          <w:sz w:val="18"/>
-          <w:szCs w:val="18"/>
-        </w:rPr>
-        <w:t xml:space="preserve">, </w:t>
-      </w:r>
-      <w:proofErr w:type="spellStart"/>
-      <w:r>
-        <w:rPr>
-          <w:color w:val="000000"/>
-          <w:sz w:val="18"/>
-          <w:szCs w:val="18"/>
-        </w:rPr>
-        <w:t>volutpat</w:t>
-      </w:r>
-      <w:proofErr w:type="spellEnd"/>
-      <w:r>
-        <w:rPr>
-          <w:color w:val="000000"/>
-          <w:sz w:val="18"/>
-          <w:szCs w:val="18"/>
-        </w:rPr>
-        <w:t xml:space="preserve"> non </w:t>
-      </w:r>
-      <w:proofErr w:type="spellStart"/>
-      <w:r>
-        <w:rPr>
-          <w:color w:val="000000"/>
-          <w:sz w:val="18"/>
-          <w:szCs w:val="18"/>
-        </w:rPr>
-        <w:t>arcu</w:t>
-      </w:r>
-      <w:proofErr w:type="spellEnd"/>
-      <w:r>
-        <w:rPr>
-          <w:color w:val="000000"/>
-          <w:sz w:val="18"/>
-          <w:szCs w:val="18"/>
-        </w:rPr>
-        <w:t xml:space="preserve">. Integer </w:t>
-      </w:r>
-      <w:proofErr w:type="spellStart"/>
-      <w:r>
-        <w:rPr>
-          <w:color w:val="000000"/>
-          <w:sz w:val="18"/>
-          <w:szCs w:val="18"/>
-        </w:rPr>
-        <w:t>tempor</w:t>
-      </w:r>
-      <w:proofErr w:type="spellEnd"/>
-      <w:r>
-        <w:rPr>
-          <w:color w:val="000000"/>
-          <w:sz w:val="18"/>
-          <w:szCs w:val="18"/>
-        </w:rPr>
-        <w:t xml:space="preserve"> mi </w:t>
-      </w:r>
-      <w:proofErr w:type="spellStart"/>
-      <w:r>
-        <w:rPr>
-          <w:color w:val="000000"/>
-          <w:sz w:val="18"/>
-          <w:szCs w:val="18"/>
-        </w:rPr>
-        <w:t>ut</w:t>
-      </w:r>
-      <w:proofErr w:type="spellEnd"/>
-      <w:r>
-        <w:rPr>
-          <w:color w:val="000000"/>
-          <w:sz w:val="18"/>
-          <w:szCs w:val="18"/>
-        </w:rPr>
-        <w:t xml:space="preserve"> </w:t>
-      </w:r>
-      <w:proofErr w:type="spellStart"/>
-      <w:r>
-        <w:rPr>
-          <w:color w:val="000000"/>
-          <w:sz w:val="18"/>
-          <w:szCs w:val="18"/>
-        </w:rPr>
-        <w:t>enim</w:t>
-      </w:r>
-      <w:proofErr w:type="spellEnd"/>
-      <w:r>
-        <w:rPr>
-          <w:color w:val="000000"/>
-          <w:sz w:val="18"/>
-          <w:szCs w:val="18"/>
-        </w:rPr>
-        <w:t xml:space="preserve"> </w:t>
-      </w:r>
-      <w:proofErr w:type="spellStart"/>
-      <w:r>
-        <w:rPr>
-          <w:color w:val="000000"/>
-          <w:sz w:val="18"/>
-          <w:szCs w:val="18"/>
-        </w:rPr>
-        <w:t>sodales</w:t>
-      </w:r>
-      <w:proofErr w:type="spellEnd"/>
-      <w:r>
-        <w:rPr>
-          <w:color w:val="000000"/>
-          <w:sz w:val="18"/>
-          <w:szCs w:val="18"/>
-        </w:rPr>
-        <w:t xml:space="preserve">, </w:t>
-      </w:r>
-      <w:proofErr w:type="spellStart"/>
-      <w:r>
-        <w:rPr>
-          <w:color w:val="000000"/>
-          <w:sz w:val="18"/>
-          <w:szCs w:val="18"/>
-        </w:rPr>
-        <w:t>vel</w:t>
-      </w:r>
-      <w:proofErr w:type="spellEnd"/>
-      <w:r>
-        <w:rPr>
-          <w:color w:val="000000"/>
-          <w:sz w:val="18"/>
-          <w:szCs w:val="18"/>
-        </w:rPr>
-        <w:t xml:space="preserve"> </w:t>
-      </w:r>
-      <w:proofErr w:type="spellStart"/>
-      <w:r>
-        <w:rPr>
-          <w:color w:val="000000"/>
-          <w:sz w:val="18"/>
-          <w:szCs w:val="18"/>
-        </w:rPr>
-        <w:t>elementum</w:t>
-      </w:r>
-      <w:proofErr w:type="spellEnd"/>
-      <w:r>
-        <w:rPr>
-          <w:color w:val="000000"/>
-          <w:sz w:val="18"/>
-          <w:szCs w:val="18"/>
-        </w:rPr>
-        <w:t xml:space="preserve"> </w:t>
-      </w:r>
-      <w:proofErr w:type="spellStart"/>
-      <w:r>
-        <w:rPr>
-          <w:color w:val="000000"/>
-          <w:sz w:val="18"/>
-          <w:szCs w:val="18"/>
-        </w:rPr>
-        <w:t>nisl</w:t>
-      </w:r>
-      <w:proofErr w:type="spellEnd"/>
-      <w:r>
-        <w:rPr>
-          <w:color w:val="000000"/>
-          <w:sz w:val="18"/>
-          <w:szCs w:val="18"/>
-        </w:rPr>
-        <w:t xml:space="preserve"> </w:t>
-      </w:r>
-      <w:proofErr w:type="spellStart"/>
-      <w:r>
-        <w:rPr>
-          <w:color w:val="000000"/>
-          <w:sz w:val="18"/>
-          <w:szCs w:val="18"/>
-        </w:rPr>
-        <w:t>hendrerit</w:t>
-      </w:r>
-      <w:proofErr w:type="spellEnd"/>
-      <w:r>
-        <w:rPr>
-          <w:color w:val="000000"/>
-          <w:sz w:val="18"/>
-          <w:szCs w:val="18"/>
-        </w:rPr>
-        <w:t xml:space="preserve">. </w:t>
-      </w:r>
-      <w:proofErr w:type="spellStart"/>
-      <w:r>
-        <w:rPr>
-          <w:color w:val="000000"/>
-          <w:sz w:val="18"/>
-          <w:szCs w:val="18"/>
-        </w:rPr>
-        <w:t>Aenean</w:t>
-      </w:r>
-      <w:proofErr w:type="spellEnd"/>
-      <w:r>
-        <w:rPr>
-          <w:color w:val="000000"/>
-          <w:sz w:val="18"/>
-          <w:szCs w:val="18"/>
-        </w:rPr>
-        <w:t xml:space="preserve"> at cursus </w:t>
-      </w:r>
-      <w:proofErr w:type="spellStart"/>
-      <w:r>
-        <w:rPr>
-          <w:color w:val="000000"/>
-          <w:sz w:val="18"/>
-          <w:szCs w:val="18"/>
-        </w:rPr>
-        <w:t>velit</w:t>
-      </w:r>
-      <w:proofErr w:type="spellEnd"/>
-      <w:r>
-        <w:rPr>
-          <w:color w:val="000000"/>
-          <w:sz w:val="18"/>
-          <w:szCs w:val="18"/>
-        </w:rPr>
-        <w:t xml:space="preserve">, </w:t>
-      </w:r>
-      <w:proofErr w:type="spellStart"/>
-      <w:r>
-        <w:rPr>
-          <w:color w:val="000000"/>
-          <w:sz w:val="18"/>
-          <w:szCs w:val="18"/>
-        </w:rPr>
-        <w:t>vestibulum</w:t>
-      </w:r>
-      <w:proofErr w:type="spellEnd"/>
-      <w:r>
-        <w:rPr>
-          <w:color w:val="000000"/>
-          <w:sz w:val="18"/>
-          <w:szCs w:val="18"/>
-        </w:rPr>
-        <w:t xml:space="preserve"> </w:t>
-      </w:r>
-      <w:proofErr w:type="spellStart"/>
-      <w:r>
-        <w:rPr>
-          <w:color w:val="000000"/>
-          <w:sz w:val="18"/>
-          <w:szCs w:val="18"/>
-        </w:rPr>
-        <w:t>fringilla</w:t>
-      </w:r>
-      <w:proofErr w:type="spellEnd"/>
-      <w:r>
-        <w:rPr>
-          <w:color w:val="000000"/>
-          <w:sz w:val="18"/>
-          <w:szCs w:val="18"/>
-        </w:rPr>
-        <w:t xml:space="preserve"> dui. Integer </w:t>
-      </w:r>
-      <w:proofErr w:type="spellStart"/>
-      <w:r>
-        <w:rPr>
-          <w:color w:val="000000"/>
-          <w:sz w:val="18"/>
-          <w:szCs w:val="18"/>
-        </w:rPr>
-        <w:t>vel</w:t>
-      </w:r>
-      <w:proofErr w:type="spellEnd"/>
-      <w:r>
-        <w:rPr>
-          <w:color w:val="000000"/>
-          <w:sz w:val="18"/>
-          <w:szCs w:val="18"/>
-        </w:rPr>
-        <w:t xml:space="preserve"> pharetra est. </w:t>
-      </w:r>
-      <w:proofErr w:type="spellStart"/>
-      <w:r>
-        <w:rPr>
-          <w:color w:val="000000"/>
-          <w:sz w:val="18"/>
-          <w:szCs w:val="18"/>
-        </w:rPr>
-        <w:t>Proin</w:t>
-      </w:r>
-      <w:proofErr w:type="spellEnd"/>
-      <w:r>
-        <w:rPr>
-          <w:color w:val="000000"/>
-          <w:sz w:val="18"/>
-          <w:szCs w:val="18"/>
-        </w:rPr>
-        <w:t xml:space="preserve"> dui ante, </w:t>
-      </w:r>
-      <w:proofErr w:type="spellStart"/>
-      <w:r>
-        <w:rPr>
-          <w:color w:val="000000"/>
-          <w:sz w:val="18"/>
-          <w:szCs w:val="18"/>
-        </w:rPr>
-        <w:t>pulvinar</w:t>
-      </w:r>
-      <w:proofErr w:type="spellEnd"/>
-      <w:r>
-        <w:rPr>
-          <w:color w:val="000000"/>
-          <w:sz w:val="18"/>
-          <w:szCs w:val="18"/>
-        </w:rPr>
-        <w:t xml:space="preserve"> </w:t>
-      </w:r>
-      <w:proofErr w:type="spellStart"/>
-      <w:r>
-        <w:rPr>
-          <w:color w:val="000000"/>
-          <w:sz w:val="18"/>
-          <w:szCs w:val="18"/>
-        </w:rPr>
-        <w:t>rhoncus</w:t>
-      </w:r>
-      <w:proofErr w:type="spellEnd"/>
-      <w:r>
-        <w:rPr>
-          <w:color w:val="000000"/>
-          <w:sz w:val="18"/>
-          <w:szCs w:val="18"/>
-        </w:rPr>
-        <w:t xml:space="preserve"> </w:t>
-      </w:r>
-      <w:proofErr w:type="spellStart"/>
-      <w:r>
-        <w:rPr>
-          <w:color w:val="000000"/>
-          <w:sz w:val="18"/>
-          <w:szCs w:val="18"/>
-        </w:rPr>
-        <w:t>felis</w:t>
-      </w:r>
-      <w:proofErr w:type="spellEnd"/>
-      <w:r>
-        <w:rPr>
-          <w:color w:val="000000"/>
-          <w:sz w:val="18"/>
-          <w:szCs w:val="18"/>
-        </w:rPr>
-        <w:t xml:space="preserve"> </w:t>
-      </w:r>
-      <w:proofErr w:type="spellStart"/>
-      <w:r>
-        <w:rPr>
-          <w:color w:val="000000"/>
-          <w:sz w:val="18"/>
-          <w:szCs w:val="18"/>
-        </w:rPr>
-        <w:t>sed</w:t>
-      </w:r>
-      <w:proofErr w:type="spellEnd"/>
-      <w:r>
-        <w:rPr>
-          <w:color w:val="000000"/>
-          <w:sz w:val="18"/>
-          <w:szCs w:val="18"/>
-        </w:rPr>
-        <w:t xml:space="preserve">, </w:t>
-      </w:r>
-      <w:proofErr w:type="spellStart"/>
-      <w:r>
-        <w:rPr>
-          <w:color w:val="000000"/>
-          <w:sz w:val="18"/>
-          <w:szCs w:val="18"/>
-        </w:rPr>
-        <w:t>sollicitudin</w:t>
-      </w:r>
-      <w:proofErr w:type="spellEnd"/>
-      <w:r>
-        <w:rPr>
-          <w:color w:val="000000"/>
-          <w:sz w:val="18"/>
-          <w:szCs w:val="18"/>
-        </w:rPr>
-        <w:t xml:space="preserve"> </w:t>
-      </w:r>
-      <w:proofErr w:type="spellStart"/>
-      <w:r>
-        <w:rPr>
-          <w:color w:val="000000"/>
-          <w:sz w:val="18"/>
-          <w:szCs w:val="18"/>
-        </w:rPr>
-        <w:t>hendrerit</w:t>
-      </w:r>
-      <w:proofErr w:type="spellEnd"/>
-      <w:r>
-        <w:rPr>
-          <w:color w:val="000000"/>
-          <w:sz w:val="18"/>
-          <w:szCs w:val="18"/>
-        </w:rPr>
-        <w:t xml:space="preserve"> sem. </w:t>
-      </w:r>
-      <w:proofErr w:type="spellStart"/>
-      <w:r>
-        <w:rPr>
-          <w:color w:val="000000"/>
-          <w:sz w:val="18"/>
-          <w:szCs w:val="18"/>
-        </w:rPr>
-        <w:t>Curabitur</w:t>
-      </w:r>
-      <w:proofErr w:type="spellEnd"/>
-      <w:r>
-        <w:rPr>
-          <w:color w:val="000000"/>
-          <w:sz w:val="18"/>
-          <w:szCs w:val="18"/>
-        </w:rPr>
-        <w:t xml:space="preserve"> </w:t>
-      </w:r>
-      <w:proofErr w:type="spellStart"/>
-      <w:r>
-        <w:rPr>
-          <w:color w:val="000000"/>
-          <w:sz w:val="18"/>
-          <w:szCs w:val="18"/>
-        </w:rPr>
-        <w:t>venenatis</w:t>
-      </w:r>
-      <w:proofErr w:type="spellEnd"/>
-      <w:r>
-        <w:rPr>
-          <w:color w:val="000000"/>
-          <w:sz w:val="18"/>
-          <w:szCs w:val="18"/>
-        </w:rPr>
-        <w:t xml:space="preserve"> </w:t>
-      </w:r>
-      <w:proofErr w:type="spellStart"/>
-      <w:r>
-        <w:rPr>
-          <w:color w:val="000000"/>
-          <w:sz w:val="18"/>
-          <w:szCs w:val="18"/>
-        </w:rPr>
-        <w:t>enim</w:t>
-      </w:r>
-      <w:proofErr w:type="spellEnd"/>
-      <w:r>
-        <w:rPr>
-          <w:color w:val="000000"/>
-          <w:sz w:val="18"/>
-          <w:szCs w:val="18"/>
-        </w:rPr>
-        <w:t xml:space="preserve"> </w:t>
-      </w:r>
-      <w:proofErr w:type="spellStart"/>
-      <w:r>
-        <w:rPr>
-          <w:color w:val="000000"/>
-          <w:sz w:val="18"/>
-          <w:szCs w:val="18"/>
-        </w:rPr>
-        <w:t>efficitur</w:t>
-      </w:r>
-      <w:proofErr w:type="spellEnd"/>
-      <w:r>
-        <w:rPr>
-          <w:color w:val="000000"/>
-          <w:sz w:val="18"/>
-          <w:szCs w:val="18"/>
-        </w:rPr>
-        <w:t xml:space="preserve">, porta </w:t>
-      </w:r>
-      <w:proofErr w:type="spellStart"/>
-      <w:r>
-        <w:rPr>
-          <w:color w:val="000000"/>
-          <w:sz w:val="18"/>
-          <w:szCs w:val="18"/>
-        </w:rPr>
-        <w:t>neque</w:t>
-      </w:r>
-      <w:proofErr w:type="spellEnd"/>
-      <w:r>
-        <w:rPr>
-          <w:color w:val="000000"/>
-          <w:sz w:val="18"/>
-          <w:szCs w:val="18"/>
-        </w:rPr>
-        <w:t xml:space="preserve"> at, </w:t>
-      </w:r>
-      <w:proofErr w:type="spellStart"/>
-      <w:r>
-        <w:rPr>
-          <w:color w:val="000000"/>
-          <w:sz w:val="18"/>
-          <w:szCs w:val="18"/>
-        </w:rPr>
-        <w:t>efficitur</w:t>
-      </w:r>
-      <w:proofErr w:type="spellEnd"/>
-      <w:r>
-        <w:rPr>
-          <w:color w:val="000000"/>
-          <w:sz w:val="18"/>
-          <w:szCs w:val="18"/>
-        </w:rPr>
-        <w:t xml:space="preserve"> </w:t>
-      </w:r>
-      <w:proofErr w:type="spellStart"/>
-      <w:r>
-        <w:rPr>
-          <w:color w:val="000000"/>
-          <w:sz w:val="18"/>
-          <w:szCs w:val="18"/>
-        </w:rPr>
-        <w:t>nulla</w:t>
-      </w:r>
-      <w:proofErr w:type="spellEnd"/>
-      <w:r>
-        <w:rPr>
-          <w:color w:val="000000"/>
-          <w:sz w:val="18"/>
-          <w:szCs w:val="18"/>
-        </w:rPr>
-        <w:t xml:space="preserve">. </w:t>
-      </w:r>
-      <w:proofErr w:type="spellStart"/>
-      <w:r>
-        <w:rPr>
-          <w:color w:val="000000"/>
-          <w:sz w:val="18"/>
-          <w:szCs w:val="18"/>
-        </w:rPr>
-        <w:t>Donec</w:t>
-      </w:r>
-      <w:proofErr w:type="spellEnd"/>
-      <w:r>
-        <w:rPr>
-          <w:color w:val="000000"/>
-          <w:sz w:val="18"/>
-          <w:szCs w:val="18"/>
-        </w:rPr>
-        <w:t xml:space="preserve"> </w:t>
-      </w:r>
-      <w:proofErr w:type="spellStart"/>
-      <w:r>
-        <w:rPr>
-          <w:color w:val="000000"/>
-          <w:sz w:val="18"/>
-          <w:szCs w:val="18"/>
-        </w:rPr>
-        <w:t>interdum</w:t>
-      </w:r>
-      <w:proofErr w:type="spellEnd"/>
-      <w:r>
-        <w:rPr>
-          <w:color w:val="000000"/>
-          <w:sz w:val="18"/>
-          <w:szCs w:val="18"/>
-        </w:rPr>
-        <w:t xml:space="preserve"> </w:t>
-      </w:r>
-      <w:proofErr w:type="spellStart"/>
-      <w:r>
-        <w:rPr>
-          <w:color w:val="000000"/>
-          <w:sz w:val="18"/>
-          <w:szCs w:val="18"/>
-        </w:rPr>
-        <w:t>odio</w:t>
-      </w:r>
-      <w:proofErr w:type="spellEnd"/>
-      <w:r>
-        <w:rPr>
-          <w:color w:val="000000"/>
-          <w:sz w:val="18"/>
-          <w:szCs w:val="18"/>
-        </w:rPr>
-        <w:t xml:space="preserve"> </w:t>
-      </w:r>
-      <w:proofErr w:type="spellStart"/>
-      <w:r>
-        <w:rPr>
-          <w:color w:val="000000"/>
-          <w:sz w:val="18"/>
-          <w:szCs w:val="18"/>
-        </w:rPr>
-        <w:t>eget</w:t>
-      </w:r>
-      <w:proofErr w:type="spellEnd"/>
-      <w:r>
-        <w:rPr>
-          <w:color w:val="000000"/>
-          <w:sz w:val="18"/>
-          <w:szCs w:val="18"/>
-        </w:rPr>
-        <w:t xml:space="preserve"> semper </w:t>
-      </w:r>
-      <w:proofErr w:type="spellStart"/>
-      <w:r>
-        <w:rPr>
-          <w:color w:val="000000"/>
-          <w:sz w:val="18"/>
-          <w:szCs w:val="18"/>
-        </w:rPr>
-        <w:t>tincidunt</w:t>
-      </w:r>
-      <w:proofErr w:type="spellEnd"/>
-      <w:r>
-        <w:rPr>
-          <w:color w:val="000000"/>
-          <w:sz w:val="18"/>
-          <w:szCs w:val="18"/>
-        </w:rPr>
-        <w:t>.</w:t>
+          <w:rFonts w:ascii="Times New Roman" w:eastAsia="Times New Roman" w:hAnsi="Times New Roman" w:cs="Times New Roman"/>
+          <w:color w:val="000000"/>
+          <w:sz w:val="18"/>
+          <w:szCs w:val="18"/>
+        </w:rPr>
+        <w:t>DESC,avgWorkHrs</w:t>
+      </w:r>
+      <w:proofErr w:type="spellEnd"/>
+      <w:r>
+        <w:rPr>
+          <w:rFonts w:ascii="Times New Roman" w:eastAsia="Times New Roman" w:hAnsi="Times New Roman" w:cs="Times New Roman"/>
+          <w:color w:val="000000"/>
+          <w:sz w:val="18"/>
+          <w:szCs w:val="18"/>
+        </w:rPr>
+        <w:t xml:space="preserve"> DESC</w:t>
+      </w:r>
+    </w:p>
+    <w:p>
+      <w:pPr>
+        <w:spacing w:before="120" w:after="0" w:line="240" w:lineRule="auto"/>
+        <w:jc w:val="both"/>
+        <w:rPr>
+          <w:rFonts w:ascii="Times New Roman" w:eastAsia="Times New Roman" w:hAnsi="Times New Roman" w:cs="Times New Roman"/>
+          <w:sz w:val="24"/>
+          <w:szCs w:val="24"/>
+        </w:rPr>
+      </w:pPr>
+      <w:r>
+        <w:rPr>
+          <w:rFonts w:ascii="Times New Roman" w:eastAsia="Times New Roman" w:hAnsi="Times New Roman" w:cs="Times New Roman"/>
+          <w:color w:val="000000"/>
+          <w:sz w:val="18"/>
+          <w:szCs w:val="18"/>
+        </w:rPr>
+        <w:t>This query can be utilized in order to determine who needs help with reconstruction, since good housing can help these people deal with calamities better. From the data, it appears that the majority of people have strong houses, or at least those people who are ARCDP members.</w:t>
+      </w:r>
+    </w:p>
+    <w:p>
+      <w:pPr>
+        <w:spacing w:before="120" w:after="0" w:line="240" w:lineRule="auto"/>
+        <w:jc w:val="both"/>
+        <w:rPr>
+          <w:rFonts w:ascii="Times New Roman" w:eastAsia="Times New Roman" w:hAnsi="Times New Roman" w:cs="Times New Roman"/>
+          <w:sz w:val="24"/>
+          <w:szCs w:val="24"/>
+        </w:rPr>
+      </w:pPr>
+      <w:r>
+        <w:rPr>
+          <w:rFonts w:ascii="Times New Roman" w:eastAsia="Times New Roman" w:hAnsi="Times New Roman" w:cs="Times New Roman"/>
+          <w:i/>
+          <w:iCs/>
+          <w:color w:val="000000"/>
+        </w:rPr>
+        <w:t>5.3.3. Labor Education and Research Network (LEARN)</w:t>
+      </w:r>
+    </w:p>
+    <w:p>
+      <w:pPr>
+        <w:spacing w:after="0" w:line="240" w:lineRule="auto"/>
+        <w:jc w:val="both"/>
+        <w:rPr>
+          <w:rFonts w:ascii="Times New Roman" w:eastAsia="Times New Roman" w:hAnsi="Times New Roman" w:cs="Times New Roman"/>
+          <w:sz w:val="24"/>
+          <w:szCs w:val="24"/>
+        </w:rPr>
+      </w:pPr>
+      <w:r>
+        <w:rPr>
+          <w:rFonts w:ascii="Times New Roman" w:eastAsia="Times New Roman" w:hAnsi="Times New Roman" w:cs="Times New Roman"/>
+          <w:color w:val="000000"/>
+          <w:sz w:val="18"/>
+          <w:szCs w:val="18"/>
+        </w:rPr>
+        <w:t>LEARN is a non-governmental organization that provides various services primarily to workers, whether informal or formal in the nature of their labor. Founded in October 1986, its core programs are education, research, publications, solidarity, and networking.</w:t>
+      </w:r>
+    </w:p>
+    <w:p>
+      <w:pPr>
+        <w:spacing w:before="120" w:after="0" w:line="240" w:lineRule="auto"/>
+        <w:jc w:val="both"/>
+        <w:rPr>
+          <w:rFonts w:ascii="Times New Roman" w:eastAsia="Times New Roman" w:hAnsi="Times New Roman" w:cs="Times New Roman"/>
+          <w:sz w:val="24"/>
+          <w:szCs w:val="24"/>
+        </w:rPr>
+      </w:pPr>
+      <w:r>
+        <w:rPr>
+          <w:rFonts w:ascii="Times New Roman" w:eastAsia="Times New Roman" w:hAnsi="Times New Roman" w:cs="Times New Roman"/>
+          <w:color w:val="000000"/>
+          <w:sz w:val="18"/>
+          <w:szCs w:val="18"/>
+        </w:rPr>
+        <w:t xml:space="preserve">This one is a little vague or broad in its core programs, however, its services are geared towards workers. First off, knowing the details of work of the people they’re catering to would help (so, querying the columns about work and jobs). Also, one of their core programs is education, so having firsthand knowledge of the highest educational attainment of the people, as well as their location, would help determine who first to help. In drilling down on the Highest Educational Attainment column, it appears that the majority of people in Palawan and </w:t>
+      </w:r>
+      <w:proofErr w:type="spellStart"/>
+      <w:r>
+        <w:rPr>
+          <w:rFonts w:ascii="Times New Roman" w:eastAsia="Times New Roman" w:hAnsi="Times New Roman" w:cs="Times New Roman"/>
+          <w:color w:val="000000"/>
+          <w:sz w:val="18"/>
+          <w:szCs w:val="18"/>
+        </w:rPr>
+        <w:t>Marinduque</w:t>
+      </w:r>
+      <w:proofErr w:type="spellEnd"/>
+      <w:r>
+        <w:rPr>
+          <w:rFonts w:ascii="Times New Roman" w:eastAsia="Times New Roman" w:hAnsi="Times New Roman" w:cs="Times New Roman"/>
+          <w:color w:val="000000"/>
+          <w:sz w:val="18"/>
+          <w:szCs w:val="18"/>
+        </w:rPr>
+        <w:t xml:space="preserve"> have not graduated high school.</w:t>
+      </w:r>
+    </w:p>
+    <w:p>
+      <w:pPr>
+        <w:spacing w:before="120" w:after="0" w:line="240" w:lineRule="auto"/>
+        <w:jc w:val="both"/>
+        <w:rPr>
+          <w:rFonts w:ascii="Times New Roman" w:eastAsia="Times New Roman" w:hAnsi="Times New Roman" w:cs="Times New Roman"/>
+          <w:sz w:val="24"/>
+          <w:szCs w:val="24"/>
+        </w:rPr>
+      </w:pPr>
+      <w:r>
+        <w:rPr>
+          <w:rFonts w:ascii="Times New Roman" w:eastAsia="Times New Roman" w:hAnsi="Times New Roman" w:cs="Times New Roman"/>
+          <w:i/>
+          <w:iCs/>
+          <w:color w:val="000000"/>
+        </w:rPr>
+        <w:t>5.3.4. National Cooperation of Cooperatives (NCCO)</w:t>
+      </w:r>
+    </w:p>
+    <w:p>
+      <w:pPr>
+        <w:spacing w:after="0" w:line="240" w:lineRule="auto"/>
+        <w:jc w:val="both"/>
+        <w:rPr>
+          <w:rFonts w:ascii="Times New Roman" w:eastAsia="Times New Roman" w:hAnsi="Times New Roman" w:cs="Times New Roman"/>
+          <w:sz w:val="24"/>
+          <w:szCs w:val="24"/>
+        </w:rPr>
+      </w:pPr>
+      <w:r>
+        <w:rPr>
+          <w:rFonts w:ascii="Times New Roman" w:eastAsia="Times New Roman" w:hAnsi="Times New Roman" w:cs="Times New Roman"/>
+          <w:color w:val="000000"/>
+          <w:sz w:val="18"/>
+          <w:szCs w:val="18"/>
+        </w:rPr>
+        <w:t xml:space="preserve">This organization is the largest cooperative federation in the Philippines. Among these cooperatives are the </w:t>
+      </w:r>
+      <w:proofErr w:type="spellStart"/>
+      <w:r>
+        <w:rPr>
+          <w:rFonts w:ascii="Times New Roman" w:eastAsia="Times New Roman" w:hAnsi="Times New Roman" w:cs="Times New Roman"/>
+          <w:color w:val="000000"/>
+          <w:sz w:val="18"/>
+          <w:szCs w:val="18"/>
+        </w:rPr>
+        <w:t>Marinduque</w:t>
+      </w:r>
+      <w:proofErr w:type="spellEnd"/>
+      <w:r>
+        <w:rPr>
+          <w:rFonts w:ascii="Times New Roman" w:eastAsia="Times New Roman" w:hAnsi="Times New Roman" w:cs="Times New Roman"/>
+          <w:color w:val="000000"/>
+          <w:sz w:val="18"/>
+          <w:szCs w:val="18"/>
+        </w:rPr>
+        <w:t xml:space="preserve"> Social Action Multipurpose Cooperative, and the SRT </w:t>
+      </w:r>
+      <w:proofErr w:type="spellStart"/>
+      <w:r>
+        <w:rPr>
+          <w:rFonts w:ascii="Times New Roman" w:eastAsia="Times New Roman" w:hAnsi="Times New Roman" w:cs="Times New Roman"/>
+          <w:color w:val="000000"/>
+          <w:sz w:val="18"/>
+          <w:szCs w:val="18"/>
+        </w:rPr>
+        <w:t>Narra</w:t>
+      </w:r>
+      <w:proofErr w:type="spellEnd"/>
+      <w:r>
+        <w:rPr>
+          <w:rFonts w:ascii="Times New Roman" w:eastAsia="Times New Roman" w:hAnsi="Times New Roman" w:cs="Times New Roman"/>
+          <w:color w:val="000000"/>
+          <w:sz w:val="18"/>
+          <w:szCs w:val="18"/>
+        </w:rPr>
+        <w:t xml:space="preserve"> Cooperative of Palawan. For these people, an all-around knowledge of as many provinces would best suit their goal, however, assuming that the OLAP schema caters to all 77 provinces and municipalities that the NCCO is involved in, they would find relevant data that would help their goals.</w:t>
       </w:r>
     </w:p>
     <w:p>
@@ -20739,1878 +22325,144 @@
     </w:p>
     <w:p>
       <w:pPr>
-        <w:pStyle w:val="NormalWeb"/>
-        <w:spacing w:before="0" w:beforeAutospacing="0" w:after="0" w:afterAutospacing="0"/>
+        <w:spacing w:after="0" w:line="240" w:lineRule="auto"/>
         <w:jc w:val="both"/>
         <w:rPr>
-          <w:color w:val="000000"/>
-          <w:sz w:val="18"/>
-          <w:szCs w:val="18"/>
-        </w:rPr>
-      </w:pPr>
-      <w:proofErr w:type="spellStart"/>
-      <w:r>
-        <w:rPr>
-          <w:color w:val="000000"/>
-          <w:sz w:val="18"/>
-          <w:szCs w:val="18"/>
-        </w:rPr>
-        <w:t>Aliquam</w:t>
-      </w:r>
-      <w:proofErr w:type="spellEnd"/>
-      <w:r>
-        <w:rPr>
-          <w:color w:val="000000"/>
-          <w:sz w:val="18"/>
-          <w:szCs w:val="18"/>
-        </w:rPr>
-        <w:t xml:space="preserve"> in </w:t>
-      </w:r>
-      <w:proofErr w:type="spellStart"/>
-      <w:r>
-        <w:rPr>
-          <w:color w:val="000000"/>
-          <w:sz w:val="18"/>
-          <w:szCs w:val="18"/>
-        </w:rPr>
-        <w:t>risus</w:t>
-      </w:r>
-      <w:proofErr w:type="spellEnd"/>
-      <w:r>
-        <w:rPr>
-          <w:color w:val="000000"/>
-          <w:sz w:val="18"/>
-          <w:szCs w:val="18"/>
-        </w:rPr>
-        <w:t xml:space="preserve"> </w:t>
-      </w:r>
-      <w:proofErr w:type="spellStart"/>
-      <w:r>
-        <w:rPr>
-          <w:color w:val="000000"/>
-          <w:sz w:val="18"/>
-          <w:szCs w:val="18"/>
-        </w:rPr>
-        <w:t>tincidunt</w:t>
-      </w:r>
-      <w:proofErr w:type="spellEnd"/>
-      <w:r>
-        <w:rPr>
-          <w:color w:val="000000"/>
-          <w:sz w:val="18"/>
-          <w:szCs w:val="18"/>
-        </w:rPr>
-        <w:t xml:space="preserve">, gravida </w:t>
-      </w:r>
-      <w:proofErr w:type="spellStart"/>
-      <w:r>
-        <w:rPr>
-          <w:color w:val="000000"/>
-          <w:sz w:val="18"/>
-          <w:szCs w:val="18"/>
-        </w:rPr>
-        <w:t>risus</w:t>
-      </w:r>
-      <w:proofErr w:type="spellEnd"/>
-      <w:r>
-        <w:rPr>
-          <w:color w:val="000000"/>
-          <w:sz w:val="18"/>
-          <w:szCs w:val="18"/>
-        </w:rPr>
-        <w:t xml:space="preserve"> in, </w:t>
-      </w:r>
-      <w:proofErr w:type="spellStart"/>
-      <w:r>
-        <w:rPr>
-          <w:color w:val="000000"/>
-          <w:sz w:val="18"/>
-          <w:szCs w:val="18"/>
-        </w:rPr>
-        <w:t>laoreet</w:t>
-      </w:r>
-      <w:proofErr w:type="spellEnd"/>
-      <w:r>
-        <w:rPr>
-          <w:color w:val="000000"/>
-          <w:sz w:val="18"/>
-          <w:szCs w:val="18"/>
-        </w:rPr>
-        <w:t xml:space="preserve"> </w:t>
-      </w:r>
-      <w:proofErr w:type="spellStart"/>
-      <w:r>
-        <w:rPr>
-          <w:color w:val="000000"/>
-          <w:sz w:val="18"/>
-          <w:szCs w:val="18"/>
-        </w:rPr>
-        <w:t>sapien</w:t>
-      </w:r>
-      <w:proofErr w:type="spellEnd"/>
-      <w:r>
-        <w:rPr>
-          <w:color w:val="000000"/>
-          <w:sz w:val="18"/>
-          <w:szCs w:val="18"/>
-        </w:rPr>
-        <w:t xml:space="preserve">. </w:t>
-      </w:r>
-      <w:proofErr w:type="spellStart"/>
-      <w:r>
-        <w:rPr>
-          <w:color w:val="000000"/>
-          <w:sz w:val="18"/>
-          <w:szCs w:val="18"/>
-        </w:rPr>
-        <w:t>Vivamus</w:t>
-      </w:r>
-      <w:proofErr w:type="spellEnd"/>
-      <w:r>
-        <w:rPr>
-          <w:color w:val="000000"/>
-          <w:sz w:val="18"/>
-          <w:szCs w:val="18"/>
-        </w:rPr>
-        <w:t xml:space="preserve"> ac </w:t>
-      </w:r>
-      <w:proofErr w:type="spellStart"/>
-      <w:r>
-        <w:rPr>
-          <w:color w:val="000000"/>
-          <w:sz w:val="18"/>
-          <w:szCs w:val="18"/>
-        </w:rPr>
-        <w:t>velit</w:t>
-      </w:r>
-      <w:proofErr w:type="spellEnd"/>
-      <w:r>
-        <w:rPr>
-          <w:color w:val="000000"/>
-          <w:sz w:val="18"/>
-          <w:szCs w:val="18"/>
-        </w:rPr>
-        <w:t xml:space="preserve"> </w:t>
-      </w:r>
-      <w:proofErr w:type="spellStart"/>
-      <w:r>
-        <w:rPr>
-          <w:color w:val="000000"/>
-          <w:sz w:val="18"/>
-          <w:szCs w:val="18"/>
-        </w:rPr>
-        <w:t>nulla</w:t>
-      </w:r>
-      <w:proofErr w:type="spellEnd"/>
-      <w:r>
-        <w:rPr>
-          <w:color w:val="000000"/>
-          <w:sz w:val="18"/>
-          <w:szCs w:val="18"/>
-        </w:rPr>
-        <w:t xml:space="preserve">. </w:t>
-      </w:r>
-      <w:proofErr w:type="spellStart"/>
-      <w:r>
-        <w:rPr>
-          <w:color w:val="000000"/>
-          <w:sz w:val="18"/>
-          <w:szCs w:val="18"/>
-        </w:rPr>
-        <w:t>Sed</w:t>
-      </w:r>
-      <w:proofErr w:type="spellEnd"/>
-      <w:r>
-        <w:rPr>
-          <w:color w:val="000000"/>
-          <w:sz w:val="18"/>
-          <w:szCs w:val="18"/>
-        </w:rPr>
-        <w:t xml:space="preserve"> ligula magna, </w:t>
-      </w:r>
-      <w:proofErr w:type="spellStart"/>
-      <w:r>
-        <w:rPr>
-          <w:color w:val="000000"/>
-          <w:sz w:val="18"/>
-          <w:szCs w:val="18"/>
-        </w:rPr>
-        <w:t>volutpat</w:t>
-      </w:r>
-      <w:proofErr w:type="spellEnd"/>
-      <w:r>
-        <w:rPr>
-          <w:color w:val="000000"/>
-          <w:sz w:val="18"/>
-          <w:szCs w:val="18"/>
-        </w:rPr>
-        <w:t xml:space="preserve"> at libero </w:t>
-      </w:r>
-      <w:proofErr w:type="spellStart"/>
-      <w:proofErr w:type="gramStart"/>
-      <w:r>
-        <w:rPr>
-          <w:color w:val="000000"/>
-          <w:sz w:val="18"/>
-          <w:szCs w:val="18"/>
-        </w:rPr>
-        <w:t>nec</w:t>
-      </w:r>
-      <w:proofErr w:type="spellEnd"/>
-      <w:proofErr w:type="gramEnd"/>
-      <w:r>
-        <w:rPr>
-          <w:color w:val="000000"/>
-          <w:sz w:val="18"/>
-          <w:szCs w:val="18"/>
-        </w:rPr>
-        <w:t xml:space="preserve">, </w:t>
-      </w:r>
-      <w:proofErr w:type="spellStart"/>
-      <w:r>
-        <w:rPr>
-          <w:color w:val="000000"/>
-          <w:sz w:val="18"/>
-          <w:szCs w:val="18"/>
-        </w:rPr>
-        <w:t>blandit</w:t>
-      </w:r>
-      <w:proofErr w:type="spellEnd"/>
-      <w:r>
-        <w:rPr>
-          <w:color w:val="000000"/>
-          <w:sz w:val="18"/>
-          <w:szCs w:val="18"/>
-        </w:rPr>
-        <w:t xml:space="preserve"> </w:t>
-      </w:r>
-      <w:proofErr w:type="spellStart"/>
-      <w:r>
-        <w:rPr>
-          <w:color w:val="000000"/>
-          <w:sz w:val="18"/>
-          <w:szCs w:val="18"/>
-        </w:rPr>
-        <w:t>luctus</w:t>
-      </w:r>
-      <w:proofErr w:type="spellEnd"/>
-      <w:r>
-        <w:rPr>
-          <w:color w:val="000000"/>
-          <w:sz w:val="18"/>
-          <w:szCs w:val="18"/>
-        </w:rPr>
-        <w:t xml:space="preserve"> lorem. In a </w:t>
-      </w:r>
-      <w:proofErr w:type="spellStart"/>
-      <w:proofErr w:type="gramStart"/>
-      <w:r>
-        <w:rPr>
-          <w:color w:val="000000"/>
-          <w:sz w:val="18"/>
-          <w:szCs w:val="18"/>
-        </w:rPr>
-        <w:t>est</w:t>
-      </w:r>
-      <w:proofErr w:type="spellEnd"/>
-      <w:proofErr w:type="gramEnd"/>
-      <w:r>
-        <w:rPr>
-          <w:color w:val="000000"/>
-          <w:sz w:val="18"/>
-          <w:szCs w:val="18"/>
-        </w:rPr>
-        <w:t xml:space="preserve"> </w:t>
-      </w:r>
-      <w:proofErr w:type="spellStart"/>
-      <w:r>
-        <w:rPr>
-          <w:color w:val="000000"/>
-          <w:sz w:val="18"/>
-          <w:szCs w:val="18"/>
-        </w:rPr>
-        <w:t>consequat</w:t>
-      </w:r>
-      <w:proofErr w:type="spellEnd"/>
-      <w:r>
-        <w:rPr>
-          <w:color w:val="000000"/>
-          <w:sz w:val="18"/>
-          <w:szCs w:val="18"/>
-        </w:rPr>
-        <w:t xml:space="preserve"> ex </w:t>
-      </w:r>
-      <w:proofErr w:type="spellStart"/>
-      <w:r>
-        <w:rPr>
-          <w:color w:val="000000"/>
-          <w:sz w:val="18"/>
-          <w:szCs w:val="18"/>
-        </w:rPr>
-        <w:t>bibendum</w:t>
-      </w:r>
-      <w:proofErr w:type="spellEnd"/>
-      <w:r>
-        <w:rPr>
-          <w:color w:val="000000"/>
-          <w:sz w:val="18"/>
-          <w:szCs w:val="18"/>
-        </w:rPr>
-        <w:t xml:space="preserve"> gravida </w:t>
-      </w:r>
-      <w:proofErr w:type="spellStart"/>
-      <w:r>
-        <w:rPr>
-          <w:color w:val="000000"/>
-          <w:sz w:val="18"/>
-          <w:szCs w:val="18"/>
-        </w:rPr>
-        <w:t>mollis</w:t>
-      </w:r>
-      <w:proofErr w:type="spellEnd"/>
-      <w:r>
-        <w:rPr>
-          <w:color w:val="000000"/>
-          <w:sz w:val="18"/>
-          <w:szCs w:val="18"/>
-        </w:rPr>
-        <w:t xml:space="preserve"> vitae </w:t>
-      </w:r>
-      <w:proofErr w:type="spellStart"/>
-      <w:r>
-        <w:rPr>
-          <w:color w:val="000000"/>
-          <w:sz w:val="18"/>
-          <w:szCs w:val="18"/>
-        </w:rPr>
-        <w:t>metus</w:t>
-      </w:r>
-      <w:proofErr w:type="spellEnd"/>
-      <w:r>
-        <w:rPr>
-          <w:color w:val="000000"/>
-          <w:sz w:val="18"/>
-          <w:szCs w:val="18"/>
-        </w:rPr>
-        <w:t xml:space="preserve">. </w:t>
-      </w:r>
-      <w:proofErr w:type="spellStart"/>
-      <w:r>
-        <w:rPr>
-          <w:color w:val="000000"/>
-          <w:sz w:val="18"/>
-          <w:szCs w:val="18"/>
-        </w:rPr>
-        <w:t>Morbi</w:t>
-      </w:r>
-      <w:proofErr w:type="spellEnd"/>
-      <w:r>
-        <w:rPr>
-          <w:color w:val="000000"/>
-          <w:sz w:val="18"/>
-          <w:szCs w:val="18"/>
-        </w:rPr>
-        <w:t xml:space="preserve"> </w:t>
-      </w:r>
-      <w:proofErr w:type="spellStart"/>
-      <w:r>
-        <w:rPr>
-          <w:color w:val="000000"/>
-          <w:sz w:val="18"/>
-          <w:szCs w:val="18"/>
-        </w:rPr>
-        <w:t>euismod</w:t>
-      </w:r>
-      <w:proofErr w:type="spellEnd"/>
-      <w:r>
-        <w:rPr>
-          <w:color w:val="000000"/>
-          <w:sz w:val="18"/>
-          <w:szCs w:val="18"/>
-        </w:rPr>
-        <w:t xml:space="preserve"> </w:t>
-      </w:r>
-      <w:proofErr w:type="spellStart"/>
-      <w:r>
-        <w:rPr>
-          <w:color w:val="000000"/>
-          <w:sz w:val="18"/>
-          <w:szCs w:val="18"/>
-        </w:rPr>
-        <w:t>rutrum</w:t>
-      </w:r>
-      <w:proofErr w:type="spellEnd"/>
-      <w:r>
-        <w:rPr>
-          <w:color w:val="000000"/>
-          <w:sz w:val="18"/>
-          <w:szCs w:val="18"/>
-        </w:rPr>
-        <w:t xml:space="preserve"> </w:t>
-      </w:r>
-      <w:proofErr w:type="spellStart"/>
-      <w:r>
-        <w:rPr>
-          <w:color w:val="000000"/>
-          <w:sz w:val="18"/>
-          <w:szCs w:val="18"/>
-        </w:rPr>
-        <w:t>fringilla</w:t>
-      </w:r>
-      <w:proofErr w:type="spellEnd"/>
-      <w:r>
-        <w:rPr>
-          <w:color w:val="000000"/>
-          <w:sz w:val="18"/>
-          <w:szCs w:val="18"/>
-        </w:rPr>
-        <w:t xml:space="preserve">. Lorem ipsum dolor sit </w:t>
-      </w:r>
-      <w:proofErr w:type="spellStart"/>
-      <w:r>
-        <w:rPr>
-          <w:color w:val="000000"/>
-          <w:sz w:val="18"/>
-          <w:szCs w:val="18"/>
-        </w:rPr>
-        <w:t>amet</w:t>
-      </w:r>
-      <w:proofErr w:type="spellEnd"/>
-      <w:r>
-        <w:rPr>
-          <w:color w:val="000000"/>
-          <w:sz w:val="18"/>
-          <w:szCs w:val="18"/>
-        </w:rPr>
-        <w:t xml:space="preserve">, </w:t>
-      </w:r>
-      <w:proofErr w:type="spellStart"/>
-      <w:r>
-        <w:rPr>
-          <w:color w:val="000000"/>
-          <w:sz w:val="18"/>
-          <w:szCs w:val="18"/>
-        </w:rPr>
-        <w:t>consectetur</w:t>
-      </w:r>
-      <w:proofErr w:type="spellEnd"/>
-      <w:r>
-        <w:rPr>
-          <w:color w:val="000000"/>
-          <w:sz w:val="18"/>
-          <w:szCs w:val="18"/>
-        </w:rPr>
-        <w:t xml:space="preserve"> </w:t>
-      </w:r>
-      <w:proofErr w:type="spellStart"/>
-      <w:r>
-        <w:rPr>
-          <w:color w:val="000000"/>
-          <w:sz w:val="18"/>
-          <w:szCs w:val="18"/>
-        </w:rPr>
-        <w:t>adipiscing</w:t>
-      </w:r>
-      <w:proofErr w:type="spellEnd"/>
-      <w:r>
-        <w:rPr>
-          <w:color w:val="000000"/>
-          <w:sz w:val="18"/>
-          <w:szCs w:val="18"/>
-        </w:rPr>
-        <w:t xml:space="preserve"> </w:t>
-      </w:r>
-      <w:proofErr w:type="spellStart"/>
-      <w:r>
-        <w:rPr>
-          <w:color w:val="000000"/>
-          <w:sz w:val="18"/>
-          <w:szCs w:val="18"/>
-        </w:rPr>
-        <w:t>elit</w:t>
-      </w:r>
-      <w:proofErr w:type="spellEnd"/>
-      <w:r>
-        <w:rPr>
-          <w:color w:val="000000"/>
-          <w:sz w:val="18"/>
-          <w:szCs w:val="18"/>
-        </w:rPr>
-        <w:t xml:space="preserve">. </w:t>
-      </w:r>
-      <w:proofErr w:type="spellStart"/>
-      <w:r>
-        <w:rPr>
-          <w:color w:val="000000"/>
-          <w:sz w:val="18"/>
-          <w:szCs w:val="18"/>
-        </w:rPr>
-        <w:t>Proin</w:t>
-      </w:r>
-      <w:proofErr w:type="spellEnd"/>
-      <w:r>
-        <w:rPr>
-          <w:color w:val="000000"/>
-          <w:sz w:val="18"/>
-          <w:szCs w:val="18"/>
-        </w:rPr>
-        <w:t xml:space="preserve"> </w:t>
-      </w:r>
-      <w:proofErr w:type="spellStart"/>
-      <w:r>
-        <w:rPr>
-          <w:color w:val="000000"/>
-          <w:sz w:val="18"/>
-          <w:szCs w:val="18"/>
-        </w:rPr>
-        <w:t>rutrum</w:t>
-      </w:r>
-      <w:proofErr w:type="spellEnd"/>
-      <w:r>
-        <w:rPr>
-          <w:color w:val="000000"/>
-          <w:sz w:val="18"/>
-          <w:szCs w:val="18"/>
-        </w:rPr>
-        <w:t xml:space="preserve"> </w:t>
-      </w:r>
-      <w:proofErr w:type="spellStart"/>
-      <w:r>
-        <w:rPr>
-          <w:color w:val="000000"/>
-          <w:sz w:val="18"/>
-          <w:szCs w:val="18"/>
-        </w:rPr>
-        <w:t>neque</w:t>
-      </w:r>
-      <w:proofErr w:type="spellEnd"/>
-      <w:r>
-        <w:rPr>
-          <w:color w:val="000000"/>
-          <w:sz w:val="18"/>
-          <w:szCs w:val="18"/>
-        </w:rPr>
-        <w:t xml:space="preserve"> </w:t>
-      </w:r>
-      <w:proofErr w:type="spellStart"/>
-      <w:r>
-        <w:rPr>
-          <w:color w:val="000000"/>
-          <w:sz w:val="18"/>
-          <w:szCs w:val="18"/>
-        </w:rPr>
-        <w:t>tellus</w:t>
-      </w:r>
-      <w:proofErr w:type="spellEnd"/>
-      <w:r>
-        <w:rPr>
-          <w:color w:val="000000"/>
-          <w:sz w:val="18"/>
-          <w:szCs w:val="18"/>
-        </w:rPr>
-        <w:t xml:space="preserve">, </w:t>
-      </w:r>
-      <w:proofErr w:type="spellStart"/>
-      <w:r>
-        <w:rPr>
-          <w:color w:val="000000"/>
-          <w:sz w:val="18"/>
-          <w:szCs w:val="18"/>
-        </w:rPr>
-        <w:t>sed</w:t>
-      </w:r>
-      <w:proofErr w:type="spellEnd"/>
-      <w:r>
-        <w:rPr>
-          <w:color w:val="000000"/>
-          <w:sz w:val="18"/>
-          <w:szCs w:val="18"/>
-        </w:rPr>
-        <w:t xml:space="preserve"> </w:t>
-      </w:r>
-      <w:proofErr w:type="spellStart"/>
-      <w:r>
-        <w:rPr>
-          <w:color w:val="000000"/>
-          <w:sz w:val="18"/>
-          <w:szCs w:val="18"/>
-        </w:rPr>
-        <w:t>luctus</w:t>
-      </w:r>
-      <w:proofErr w:type="spellEnd"/>
-      <w:r>
-        <w:rPr>
-          <w:color w:val="000000"/>
-          <w:sz w:val="18"/>
-          <w:szCs w:val="18"/>
-        </w:rPr>
-        <w:t xml:space="preserve"> </w:t>
-      </w:r>
-      <w:proofErr w:type="spellStart"/>
-      <w:r>
-        <w:rPr>
-          <w:color w:val="000000"/>
-          <w:sz w:val="18"/>
-          <w:szCs w:val="18"/>
-        </w:rPr>
-        <w:t>risus</w:t>
-      </w:r>
-      <w:proofErr w:type="spellEnd"/>
-      <w:r>
-        <w:rPr>
-          <w:color w:val="000000"/>
-          <w:sz w:val="18"/>
-          <w:szCs w:val="18"/>
-        </w:rPr>
-        <w:t xml:space="preserve"> </w:t>
-      </w:r>
-      <w:proofErr w:type="spellStart"/>
-      <w:r>
-        <w:rPr>
-          <w:color w:val="000000"/>
-          <w:sz w:val="18"/>
-          <w:szCs w:val="18"/>
-        </w:rPr>
-        <w:t>pretium</w:t>
-      </w:r>
-      <w:proofErr w:type="spellEnd"/>
-      <w:r>
-        <w:rPr>
-          <w:color w:val="000000"/>
-          <w:sz w:val="18"/>
-          <w:szCs w:val="18"/>
-        </w:rPr>
-        <w:t xml:space="preserve"> at. </w:t>
-      </w:r>
-      <w:proofErr w:type="spellStart"/>
-      <w:r>
-        <w:rPr>
-          <w:color w:val="000000"/>
-          <w:sz w:val="18"/>
-          <w:szCs w:val="18"/>
-        </w:rPr>
-        <w:t>Mauris</w:t>
-      </w:r>
-      <w:proofErr w:type="spellEnd"/>
-      <w:r>
-        <w:rPr>
-          <w:color w:val="000000"/>
-          <w:sz w:val="18"/>
-          <w:szCs w:val="18"/>
-        </w:rPr>
-        <w:t xml:space="preserve"> porta ac </w:t>
-      </w:r>
-      <w:proofErr w:type="spellStart"/>
-      <w:proofErr w:type="gramStart"/>
-      <w:r>
-        <w:rPr>
-          <w:color w:val="000000"/>
-          <w:sz w:val="18"/>
-          <w:szCs w:val="18"/>
-        </w:rPr>
-        <w:t>massa</w:t>
-      </w:r>
-      <w:proofErr w:type="spellEnd"/>
-      <w:proofErr w:type="gramEnd"/>
-      <w:r>
-        <w:rPr>
-          <w:color w:val="000000"/>
-          <w:sz w:val="18"/>
-          <w:szCs w:val="18"/>
-        </w:rPr>
-        <w:t xml:space="preserve"> vitae </w:t>
-      </w:r>
-      <w:proofErr w:type="spellStart"/>
-      <w:r>
-        <w:rPr>
-          <w:color w:val="000000"/>
-          <w:sz w:val="18"/>
-          <w:szCs w:val="18"/>
-        </w:rPr>
-        <w:t>vulputate</w:t>
-      </w:r>
-      <w:proofErr w:type="spellEnd"/>
-      <w:r>
-        <w:rPr>
-          <w:color w:val="000000"/>
-          <w:sz w:val="18"/>
-          <w:szCs w:val="18"/>
-        </w:rPr>
-        <w:t xml:space="preserve">. Nam </w:t>
-      </w:r>
-      <w:proofErr w:type="spellStart"/>
-      <w:r>
-        <w:rPr>
-          <w:color w:val="000000"/>
-          <w:sz w:val="18"/>
-          <w:szCs w:val="18"/>
-        </w:rPr>
-        <w:t>ultricies</w:t>
-      </w:r>
-      <w:proofErr w:type="spellEnd"/>
-      <w:r>
-        <w:rPr>
-          <w:color w:val="000000"/>
-          <w:sz w:val="18"/>
-          <w:szCs w:val="18"/>
-        </w:rPr>
-        <w:t xml:space="preserve"> </w:t>
-      </w:r>
-      <w:proofErr w:type="spellStart"/>
-      <w:r>
-        <w:rPr>
-          <w:color w:val="000000"/>
-          <w:sz w:val="18"/>
-          <w:szCs w:val="18"/>
-        </w:rPr>
-        <w:t>sed</w:t>
-      </w:r>
-      <w:proofErr w:type="spellEnd"/>
-      <w:r>
-        <w:rPr>
-          <w:color w:val="000000"/>
-          <w:sz w:val="18"/>
-          <w:szCs w:val="18"/>
-        </w:rPr>
-        <w:t xml:space="preserve"> ex </w:t>
-      </w:r>
-      <w:proofErr w:type="spellStart"/>
-      <w:r>
-        <w:rPr>
-          <w:color w:val="000000"/>
-          <w:sz w:val="18"/>
-          <w:szCs w:val="18"/>
-        </w:rPr>
-        <w:t>eget</w:t>
-      </w:r>
-      <w:proofErr w:type="spellEnd"/>
-      <w:r>
-        <w:rPr>
-          <w:color w:val="000000"/>
-          <w:sz w:val="18"/>
-          <w:szCs w:val="18"/>
-        </w:rPr>
-        <w:t xml:space="preserve"> </w:t>
-      </w:r>
-      <w:proofErr w:type="spellStart"/>
-      <w:r>
-        <w:rPr>
-          <w:color w:val="000000"/>
-          <w:sz w:val="18"/>
-          <w:szCs w:val="18"/>
-        </w:rPr>
-        <w:t>tincidunt</w:t>
-      </w:r>
-      <w:proofErr w:type="spellEnd"/>
-      <w:r>
-        <w:rPr>
-          <w:color w:val="000000"/>
-          <w:sz w:val="18"/>
-          <w:szCs w:val="18"/>
-        </w:rPr>
-        <w:t xml:space="preserve">. </w:t>
-      </w:r>
-      <w:proofErr w:type="spellStart"/>
-      <w:r>
-        <w:rPr>
-          <w:color w:val="000000"/>
-          <w:sz w:val="18"/>
-          <w:szCs w:val="18"/>
-        </w:rPr>
-        <w:t>Donec</w:t>
-      </w:r>
-      <w:proofErr w:type="spellEnd"/>
-      <w:r>
-        <w:rPr>
-          <w:color w:val="000000"/>
-          <w:sz w:val="18"/>
-          <w:szCs w:val="18"/>
-        </w:rPr>
-        <w:t xml:space="preserve"> </w:t>
-      </w:r>
-      <w:proofErr w:type="spellStart"/>
-      <w:r>
-        <w:rPr>
-          <w:color w:val="000000"/>
-          <w:sz w:val="18"/>
-          <w:szCs w:val="18"/>
-        </w:rPr>
-        <w:t>lobortis</w:t>
-      </w:r>
-      <w:proofErr w:type="spellEnd"/>
-      <w:r>
-        <w:rPr>
-          <w:color w:val="000000"/>
-          <w:sz w:val="18"/>
-          <w:szCs w:val="18"/>
-        </w:rPr>
-        <w:t xml:space="preserve"> </w:t>
-      </w:r>
-      <w:proofErr w:type="spellStart"/>
-      <w:r>
-        <w:rPr>
-          <w:color w:val="000000"/>
-          <w:sz w:val="18"/>
-          <w:szCs w:val="18"/>
-        </w:rPr>
-        <w:t>tristique</w:t>
-      </w:r>
-      <w:proofErr w:type="spellEnd"/>
-      <w:r>
-        <w:rPr>
-          <w:color w:val="000000"/>
-          <w:sz w:val="18"/>
-          <w:szCs w:val="18"/>
-        </w:rPr>
-        <w:t xml:space="preserve"> </w:t>
-      </w:r>
-      <w:proofErr w:type="spellStart"/>
-      <w:proofErr w:type="gramStart"/>
-      <w:r>
-        <w:rPr>
-          <w:color w:val="000000"/>
-          <w:sz w:val="18"/>
-          <w:szCs w:val="18"/>
-        </w:rPr>
-        <w:t>massa</w:t>
-      </w:r>
-      <w:proofErr w:type="spellEnd"/>
-      <w:proofErr w:type="gramEnd"/>
-      <w:r>
-        <w:rPr>
-          <w:color w:val="000000"/>
-          <w:sz w:val="18"/>
-          <w:szCs w:val="18"/>
-        </w:rPr>
-        <w:t xml:space="preserve"> ac </w:t>
-      </w:r>
-      <w:proofErr w:type="spellStart"/>
-      <w:r>
-        <w:rPr>
-          <w:color w:val="000000"/>
-          <w:sz w:val="18"/>
-          <w:szCs w:val="18"/>
-        </w:rPr>
-        <w:t>ultricies</w:t>
-      </w:r>
-      <w:proofErr w:type="spellEnd"/>
-      <w:r>
-        <w:rPr>
-          <w:color w:val="000000"/>
-          <w:sz w:val="18"/>
-          <w:szCs w:val="18"/>
-        </w:rPr>
-        <w:t>.</w:t>
-      </w:r>
-    </w:p>
-    <w:p>
-      <w:pPr>
-        <w:pStyle w:val="NormalWeb"/>
-        <w:spacing w:before="120" w:beforeAutospacing="0" w:after="0" w:afterAutospacing="0"/>
+          <w:rFonts w:ascii="Times New Roman" w:eastAsia="Times New Roman" w:hAnsi="Times New Roman" w:cs="Times New Roman"/>
+          <w:color w:val="000000"/>
+          <w:sz w:val="18"/>
+          <w:szCs w:val="18"/>
+        </w:rPr>
+      </w:pPr>
+      <w:r>
+        <w:rPr>
+          <w:rFonts w:ascii="Times New Roman" w:eastAsia="Times New Roman" w:hAnsi="Times New Roman" w:cs="Times New Roman"/>
+          <w:color w:val="000000"/>
+          <w:sz w:val="18"/>
+          <w:szCs w:val="18"/>
+        </w:rPr>
+        <w:t>For Online Analytical Processing, it is important to have a schema specifically designed for the purpose, an ETL process which, as accurately as possible, transforms the Online Transaction Processing database or mined data into an OLAP schema, and an objective for the OLAP system to have, all of which was successfully accomplished by the team.</w:t>
+      </w:r>
+    </w:p>
+    <w:p>
+      <w:pPr>
+        <w:spacing w:before="120" w:after="0" w:line="240" w:lineRule="auto"/>
         <w:jc w:val="both"/>
         <w:rPr>
-          <w:color w:val="000000"/>
-          <w:sz w:val="18"/>
-          <w:szCs w:val="18"/>
-        </w:rPr>
-      </w:pPr>
-      <w:proofErr w:type="spellStart"/>
-      <w:r>
-        <w:rPr>
-          <w:color w:val="000000"/>
-          <w:sz w:val="18"/>
-          <w:szCs w:val="18"/>
-        </w:rPr>
-        <w:t>Mauris</w:t>
-      </w:r>
-      <w:proofErr w:type="spellEnd"/>
-      <w:r>
-        <w:rPr>
-          <w:color w:val="000000"/>
-          <w:sz w:val="18"/>
-          <w:szCs w:val="18"/>
-        </w:rPr>
-        <w:t xml:space="preserve"> at </w:t>
-      </w:r>
-      <w:proofErr w:type="spellStart"/>
-      <w:r>
-        <w:rPr>
-          <w:color w:val="000000"/>
-          <w:sz w:val="18"/>
-          <w:szCs w:val="18"/>
-        </w:rPr>
-        <w:t>orci</w:t>
-      </w:r>
-      <w:proofErr w:type="spellEnd"/>
-      <w:r>
-        <w:rPr>
-          <w:color w:val="000000"/>
-          <w:sz w:val="18"/>
-          <w:szCs w:val="18"/>
-        </w:rPr>
-        <w:t xml:space="preserve"> </w:t>
-      </w:r>
-      <w:proofErr w:type="spellStart"/>
-      <w:r>
-        <w:rPr>
-          <w:color w:val="000000"/>
-          <w:sz w:val="18"/>
-          <w:szCs w:val="18"/>
-        </w:rPr>
-        <w:t>ut</w:t>
-      </w:r>
-      <w:proofErr w:type="spellEnd"/>
-      <w:r>
-        <w:rPr>
-          <w:color w:val="000000"/>
-          <w:sz w:val="18"/>
-          <w:szCs w:val="18"/>
-        </w:rPr>
-        <w:t xml:space="preserve"> </w:t>
-      </w:r>
-      <w:proofErr w:type="spellStart"/>
-      <w:r>
-        <w:rPr>
-          <w:color w:val="000000"/>
-          <w:sz w:val="18"/>
-          <w:szCs w:val="18"/>
-        </w:rPr>
-        <w:t>justo</w:t>
-      </w:r>
-      <w:proofErr w:type="spellEnd"/>
-      <w:r>
-        <w:rPr>
-          <w:color w:val="000000"/>
-          <w:sz w:val="18"/>
-          <w:szCs w:val="18"/>
-        </w:rPr>
-        <w:t xml:space="preserve"> </w:t>
-      </w:r>
-      <w:proofErr w:type="spellStart"/>
-      <w:r>
-        <w:rPr>
-          <w:color w:val="000000"/>
-          <w:sz w:val="18"/>
-          <w:szCs w:val="18"/>
-        </w:rPr>
-        <w:t>consectetur</w:t>
-      </w:r>
-      <w:proofErr w:type="spellEnd"/>
-      <w:r>
-        <w:rPr>
-          <w:color w:val="000000"/>
-          <w:sz w:val="18"/>
-          <w:szCs w:val="18"/>
-        </w:rPr>
-        <w:t xml:space="preserve"> </w:t>
-      </w:r>
-      <w:proofErr w:type="spellStart"/>
-      <w:r>
-        <w:rPr>
-          <w:color w:val="000000"/>
-          <w:sz w:val="18"/>
-          <w:szCs w:val="18"/>
-        </w:rPr>
-        <w:t>ultrices</w:t>
-      </w:r>
-      <w:proofErr w:type="spellEnd"/>
-      <w:r>
-        <w:rPr>
-          <w:color w:val="000000"/>
-          <w:sz w:val="18"/>
-          <w:szCs w:val="18"/>
-        </w:rPr>
-        <w:t xml:space="preserve">. </w:t>
-      </w:r>
-      <w:proofErr w:type="spellStart"/>
-      <w:r>
-        <w:rPr>
-          <w:color w:val="000000"/>
-          <w:sz w:val="18"/>
-          <w:szCs w:val="18"/>
-        </w:rPr>
-        <w:t>Cras</w:t>
-      </w:r>
-      <w:proofErr w:type="spellEnd"/>
-      <w:r>
-        <w:rPr>
-          <w:color w:val="000000"/>
-          <w:sz w:val="18"/>
-          <w:szCs w:val="18"/>
-        </w:rPr>
-        <w:t xml:space="preserve"> a </w:t>
-      </w:r>
-      <w:proofErr w:type="spellStart"/>
-      <w:r>
-        <w:rPr>
-          <w:color w:val="000000"/>
-          <w:sz w:val="18"/>
-          <w:szCs w:val="18"/>
-        </w:rPr>
-        <w:t>augue</w:t>
-      </w:r>
-      <w:proofErr w:type="spellEnd"/>
-      <w:r>
-        <w:rPr>
-          <w:color w:val="000000"/>
-          <w:sz w:val="18"/>
-          <w:szCs w:val="18"/>
-        </w:rPr>
-        <w:t xml:space="preserve"> </w:t>
-      </w:r>
-      <w:proofErr w:type="spellStart"/>
-      <w:r>
-        <w:rPr>
-          <w:color w:val="000000"/>
-          <w:sz w:val="18"/>
-          <w:szCs w:val="18"/>
-        </w:rPr>
-        <w:t>consequat</w:t>
-      </w:r>
-      <w:proofErr w:type="spellEnd"/>
-      <w:r>
-        <w:rPr>
-          <w:color w:val="000000"/>
-          <w:sz w:val="18"/>
-          <w:szCs w:val="18"/>
-        </w:rPr>
-        <w:t xml:space="preserve">, </w:t>
-      </w:r>
-      <w:proofErr w:type="spellStart"/>
-      <w:r>
-        <w:rPr>
-          <w:color w:val="000000"/>
-          <w:sz w:val="18"/>
-          <w:szCs w:val="18"/>
-        </w:rPr>
-        <w:t>dignissim</w:t>
-      </w:r>
-      <w:proofErr w:type="spellEnd"/>
-      <w:r>
-        <w:rPr>
-          <w:color w:val="000000"/>
-          <w:sz w:val="18"/>
-          <w:szCs w:val="18"/>
-        </w:rPr>
-        <w:t xml:space="preserve"> </w:t>
-      </w:r>
-      <w:proofErr w:type="spellStart"/>
-      <w:proofErr w:type="gramStart"/>
-      <w:r>
-        <w:rPr>
-          <w:color w:val="000000"/>
-          <w:sz w:val="18"/>
-          <w:szCs w:val="18"/>
-        </w:rPr>
-        <w:t>leo</w:t>
-      </w:r>
-      <w:proofErr w:type="spellEnd"/>
-      <w:proofErr w:type="gramEnd"/>
-      <w:r>
-        <w:rPr>
-          <w:color w:val="000000"/>
-          <w:sz w:val="18"/>
-          <w:szCs w:val="18"/>
-        </w:rPr>
-        <w:t xml:space="preserve"> non, </w:t>
-      </w:r>
-      <w:proofErr w:type="spellStart"/>
-      <w:r>
-        <w:rPr>
-          <w:color w:val="000000"/>
-          <w:sz w:val="18"/>
-          <w:szCs w:val="18"/>
-        </w:rPr>
-        <w:t>rhoncus</w:t>
-      </w:r>
-      <w:proofErr w:type="spellEnd"/>
-      <w:r>
-        <w:rPr>
-          <w:color w:val="000000"/>
-          <w:sz w:val="18"/>
-          <w:szCs w:val="18"/>
-        </w:rPr>
-        <w:t xml:space="preserve"> </w:t>
-      </w:r>
-      <w:proofErr w:type="spellStart"/>
-      <w:r>
-        <w:rPr>
-          <w:color w:val="000000"/>
-          <w:sz w:val="18"/>
-          <w:szCs w:val="18"/>
-        </w:rPr>
-        <w:t>arcu</w:t>
-      </w:r>
-      <w:proofErr w:type="spellEnd"/>
-      <w:r>
-        <w:rPr>
-          <w:color w:val="000000"/>
-          <w:sz w:val="18"/>
-          <w:szCs w:val="18"/>
-        </w:rPr>
-        <w:t xml:space="preserve">. Integer </w:t>
-      </w:r>
-      <w:proofErr w:type="spellStart"/>
-      <w:r>
-        <w:rPr>
-          <w:color w:val="000000"/>
-          <w:sz w:val="18"/>
-          <w:szCs w:val="18"/>
-        </w:rPr>
-        <w:t>fermentum</w:t>
-      </w:r>
-      <w:proofErr w:type="spellEnd"/>
-      <w:r>
-        <w:rPr>
-          <w:color w:val="000000"/>
-          <w:sz w:val="18"/>
-          <w:szCs w:val="18"/>
-        </w:rPr>
-        <w:t xml:space="preserve"> dolor vitae </w:t>
-      </w:r>
-      <w:proofErr w:type="spellStart"/>
-      <w:r>
-        <w:rPr>
-          <w:color w:val="000000"/>
-          <w:sz w:val="18"/>
-          <w:szCs w:val="18"/>
-        </w:rPr>
-        <w:t>metus</w:t>
-      </w:r>
-      <w:proofErr w:type="spellEnd"/>
-      <w:r>
-        <w:rPr>
-          <w:color w:val="000000"/>
-          <w:sz w:val="18"/>
-          <w:szCs w:val="18"/>
-        </w:rPr>
-        <w:t xml:space="preserve"> </w:t>
-      </w:r>
-      <w:proofErr w:type="spellStart"/>
-      <w:r>
-        <w:rPr>
-          <w:color w:val="000000"/>
-          <w:sz w:val="18"/>
-          <w:szCs w:val="18"/>
-        </w:rPr>
-        <w:t>pretium</w:t>
-      </w:r>
-      <w:proofErr w:type="spellEnd"/>
-      <w:r>
-        <w:rPr>
-          <w:color w:val="000000"/>
-          <w:sz w:val="18"/>
-          <w:szCs w:val="18"/>
-        </w:rPr>
-        <w:t xml:space="preserve">, </w:t>
-      </w:r>
-      <w:proofErr w:type="spellStart"/>
-      <w:r>
-        <w:rPr>
-          <w:color w:val="000000"/>
-          <w:sz w:val="18"/>
-          <w:szCs w:val="18"/>
-        </w:rPr>
-        <w:t>quis</w:t>
-      </w:r>
-      <w:proofErr w:type="spellEnd"/>
-      <w:r>
-        <w:rPr>
-          <w:color w:val="000000"/>
-          <w:sz w:val="18"/>
-          <w:szCs w:val="18"/>
-        </w:rPr>
-        <w:t xml:space="preserve"> </w:t>
-      </w:r>
-      <w:proofErr w:type="spellStart"/>
-      <w:r>
-        <w:rPr>
-          <w:color w:val="000000"/>
-          <w:sz w:val="18"/>
-          <w:szCs w:val="18"/>
-        </w:rPr>
-        <w:t>euismod</w:t>
-      </w:r>
-      <w:proofErr w:type="spellEnd"/>
-      <w:r>
-        <w:rPr>
-          <w:color w:val="000000"/>
-          <w:sz w:val="18"/>
-          <w:szCs w:val="18"/>
-        </w:rPr>
-        <w:t xml:space="preserve"> dui </w:t>
-      </w:r>
-      <w:proofErr w:type="spellStart"/>
-      <w:r>
-        <w:rPr>
-          <w:color w:val="000000"/>
-          <w:sz w:val="18"/>
-          <w:szCs w:val="18"/>
-        </w:rPr>
-        <w:t>posuere</w:t>
-      </w:r>
-      <w:proofErr w:type="spellEnd"/>
-      <w:r>
-        <w:rPr>
-          <w:color w:val="000000"/>
-          <w:sz w:val="18"/>
-          <w:szCs w:val="18"/>
-        </w:rPr>
-        <w:t xml:space="preserve">. Maecenas </w:t>
-      </w:r>
-      <w:proofErr w:type="spellStart"/>
-      <w:r>
-        <w:rPr>
-          <w:color w:val="000000"/>
-          <w:sz w:val="18"/>
-          <w:szCs w:val="18"/>
-        </w:rPr>
-        <w:t>blandit</w:t>
-      </w:r>
-      <w:proofErr w:type="spellEnd"/>
-      <w:r>
-        <w:rPr>
-          <w:color w:val="000000"/>
-          <w:sz w:val="18"/>
-          <w:szCs w:val="18"/>
-        </w:rPr>
-        <w:t xml:space="preserve"> </w:t>
-      </w:r>
-      <w:proofErr w:type="spellStart"/>
-      <w:r>
-        <w:rPr>
-          <w:color w:val="000000"/>
-          <w:sz w:val="18"/>
-          <w:szCs w:val="18"/>
-        </w:rPr>
-        <w:t>iaculis</w:t>
-      </w:r>
-      <w:proofErr w:type="spellEnd"/>
-      <w:r>
-        <w:rPr>
-          <w:color w:val="000000"/>
-          <w:sz w:val="18"/>
-          <w:szCs w:val="18"/>
-        </w:rPr>
-        <w:t xml:space="preserve"> lacus in </w:t>
-      </w:r>
-      <w:proofErr w:type="spellStart"/>
-      <w:r>
-        <w:rPr>
-          <w:color w:val="000000"/>
-          <w:sz w:val="18"/>
-          <w:szCs w:val="18"/>
-        </w:rPr>
-        <w:t>laoreet</w:t>
-      </w:r>
-      <w:proofErr w:type="spellEnd"/>
-      <w:r>
-        <w:rPr>
-          <w:color w:val="000000"/>
-          <w:sz w:val="18"/>
-          <w:szCs w:val="18"/>
-        </w:rPr>
-        <w:t xml:space="preserve">. </w:t>
-      </w:r>
-      <w:proofErr w:type="spellStart"/>
-      <w:r>
-        <w:rPr>
-          <w:color w:val="000000"/>
-          <w:sz w:val="18"/>
-          <w:szCs w:val="18"/>
-        </w:rPr>
-        <w:t>Nulla</w:t>
-      </w:r>
-      <w:proofErr w:type="spellEnd"/>
-      <w:r>
-        <w:rPr>
-          <w:color w:val="000000"/>
-          <w:sz w:val="18"/>
-          <w:szCs w:val="18"/>
-        </w:rPr>
-        <w:t xml:space="preserve"> porta </w:t>
-      </w:r>
-      <w:proofErr w:type="spellStart"/>
-      <w:r>
-        <w:rPr>
-          <w:color w:val="000000"/>
-          <w:sz w:val="18"/>
-          <w:szCs w:val="18"/>
-        </w:rPr>
-        <w:t>diam</w:t>
-      </w:r>
-      <w:proofErr w:type="spellEnd"/>
-      <w:r>
-        <w:rPr>
-          <w:color w:val="000000"/>
-          <w:sz w:val="18"/>
-          <w:szCs w:val="18"/>
-        </w:rPr>
-        <w:t xml:space="preserve"> sit </w:t>
-      </w:r>
-      <w:proofErr w:type="spellStart"/>
-      <w:r>
-        <w:rPr>
-          <w:color w:val="000000"/>
-          <w:sz w:val="18"/>
-          <w:szCs w:val="18"/>
-        </w:rPr>
-        <w:t>amet</w:t>
-      </w:r>
-      <w:proofErr w:type="spellEnd"/>
-      <w:r>
-        <w:rPr>
-          <w:color w:val="000000"/>
-          <w:sz w:val="18"/>
-          <w:szCs w:val="18"/>
-        </w:rPr>
-        <w:t xml:space="preserve"> </w:t>
-      </w:r>
-      <w:proofErr w:type="spellStart"/>
-      <w:proofErr w:type="gramStart"/>
-      <w:r>
-        <w:rPr>
-          <w:color w:val="000000"/>
-          <w:sz w:val="18"/>
-          <w:szCs w:val="18"/>
-        </w:rPr>
-        <w:t>sem</w:t>
-      </w:r>
-      <w:proofErr w:type="spellEnd"/>
-      <w:proofErr w:type="gramEnd"/>
-      <w:r>
-        <w:rPr>
-          <w:color w:val="000000"/>
-          <w:sz w:val="18"/>
-          <w:szCs w:val="18"/>
-        </w:rPr>
-        <w:t xml:space="preserve"> </w:t>
-      </w:r>
-      <w:proofErr w:type="spellStart"/>
-      <w:r>
-        <w:rPr>
-          <w:color w:val="000000"/>
-          <w:sz w:val="18"/>
-          <w:szCs w:val="18"/>
-        </w:rPr>
-        <w:t>mattis</w:t>
-      </w:r>
-      <w:proofErr w:type="spellEnd"/>
-      <w:r>
-        <w:rPr>
-          <w:color w:val="000000"/>
-          <w:sz w:val="18"/>
-          <w:szCs w:val="18"/>
-        </w:rPr>
-        <w:t xml:space="preserve"> </w:t>
-      </w:r>
-      <w:proofErr w:type="spellStart"/>
-      <w:r>
-        <w:rPr>
-          <w:color w:val="000000"/>
-          <w:sz w:val="18"/>
-          <w:szCs w:val="18"/>
-        </w:rPr>
-        <w:t>faucibus</w:t>
-      </w:r>
-      <w:proofErr w:type="spellEnd"/>
-      <w:r>
-        <w:rPr>
-          <w:color w:val="000000"/>
-          <w:sz w:val="18"/>
-          <w:szCs w:val="18"/>
-        </w:rPr>
-        <w:t xml:space="preserve">. </w:t>
-      </w:r>
-      <w:proofErr w:type="spellStart"/>
-      <w:r>
-        <w:rPr>
-          <w:color w:val="000000"/>
-          <w:sz w:val="18"/>
-          <w:szCs w:val="18"/>
-        </w:rPr>
-        <w:t>Morbi</w:t>
-      </w:r>
-      <w:proofErr w:type="spellEnd"/>
-      <w:r>
-        <w:rPr>
-          <w:color w:val="000000"/>
-          <w:sz w:val="18"/>
-          <w:szCs w:val="18"/>
-        </w:rPr>
-        <w:t xml:space="preserve"> </w:t>
-      </w:r>
-      <w:proofErr w:type="spellStart"/>
-      <w:r>
-        <w:rPr>
-          <w:color w:val="000000"/>
-          <w:sz w:val="18"/>
-          <w:szCs w:val="18"/>
-        </w:rPr>
-        <w:t>quis</w:t>
-      </w:r>
-      <w:proofErr w:type="spellEnd"/>
-      <w:r>
-        <w:rPr>
-          <w:color w:val="000000"/>
-          <w:sz w:val="18"/>
-          <w:szCs w:val="18"/>
-        </w:rPr>
-        <w:t xml:space="preserve"> </w:t>
-      </w:r>
-      <w:proofErr w:type="spellStart"/>
-      <w:r>
-        <w:rPr>
-          <w:color w:val="000000"/>
-          <w:sz w:val="18"/>
-          <w:szCs w:val="18"/>
-        </w:rPr>
-        <w:t>enim</w:t>
-      </w:r>
-      <w:proofErr w:type="spellEnd"/>
-      <w:r>
-        <w:rPr>
-          <w:color w:val="000000"/>
-          <w:sz w:val="18"/>
-          <w:szCs w:val="18"/>
-        </w:rPr>
-        <w:t xml:space="preserve"> </w:t>
-      </w:r>
-      <w:proofErr w:type="spellStart"/>
-      <w:r>
-        <w:rPr>
-          <w:color w:val="000000"/>
-          <w:sz w:val="18"/>
-          <w:szCs w:val="18"/>
-        </w:rPr>
-        <w:t>vestibulum</w:t>
-      </w:r>
-      <w:proofErr w:type="spellEnd"/>
-      <w:r>
-        <w:rPr>
-          <w:color w:val="000000"/>
-          <w:sz w:val="18"/>
-          <w:szCs w:val="18"/>
-        </w:rPr>
-        <w:t xml:space="preserve"> </w:t>
-      </w:r>
-      <w:proofErr w:type="spellStart"/>
-      <w:r>
-        <w:rPr>
-          <w:color w:val="000000"/>
-          <w:sz w:val="18"/>
-          <w:szCs w:val="18"/>
-        </w:rPr>
-        <w:t>tortor</w:t>
-      </w:r>
-      <w:proofErr w:type="spellEnd"/>
-      <w:r>
-        <w:rPr>
-          <w:color w:val="000000"/>
-          <w:sz w:val="18"/>
-          <w:szCs w:val="18"/>
-        </w:rPr>
-        <w:t xml:space="preserve"> </w:t>
-      </w:r>
-      <w:proofErr w:type="spellStart"/>
-      <w:r>
-        <w:rPr>
-          <w:color w:val="000000"/>
-          <w:sz w:val="18"/>
-          <w:szCs w:val="18"/>
-        </w:rPr>
-        <w:t>egestas</w:t>
-      </w:r>
-      <w:proofErr w:type="spellEnd"/>
-      <w:r>
-        <w:rPr>
-          <w:color w:val="000000"/>
-          <w:sz w:val="18"/>
-          <w:szCs w:val="18"/>
-        </w:rPr>
-        <w:t xml:space="preserve"> maximus </w:t>
-      </w:r>
-      <w:proofErr w:type="spellStart"/>
-      <w:r>
-        <w:rPr>
-          <w:color w:val="000000"/>
-          <w:sz w:val="18"/>
-          <w:szCs w:val="18"/>
-        </w:rPr>
-        <w:t>ut</w:t>
-      </w:r>
-      <w:proofErr w:type="spellEnd"/>
-      <w:r>
-        <w:rPr>
-          <w:color w:val="000000"/>
-          <w:sz w:val="18"/>
-          <w:szCs w:val="18"/>
-        </w:rPr>
-        <w:t xml:space="preserve"> at </w:t>
-      </w:r>
-      <w:proofErr w:type="spellStart"/>
-      <w:r>
-        <w:rPr>
-          <w:color w:val="000000"/>
-          <w:sz w:val="18"/>
-          <w:szCs w:val="18"/>
-        </w:rPr>
-        <w:t>nulla</w:t>
-      </w:r>
-      <w:proofErr w:type="spellEnd"/>
-      <w:r>
-        <w:rPr>
-          <w:color w:val="000000"/>
-          <w:sz w:val="18"/>
-          <w:szCs w:val="18"/>
-        </w:rPr>
-        <w:t xml:space="preserve">. </w:t>
-      </w:r>
-      <w:proofErr w:type="spellStart"/>
-      <w:r>
-        <w:rPr>
-          <w:color w:val="000000"/>
-          <w:sz w:val="18"/>
-          <w:szCs w:val="18"/>
-        </w:rPr>
-        <w:t>Vestibulum</w:t>
-      </w:r>
-      <w:proofErr w:type="spellEnd"/>
-      <w:r>
-        <w:rPr>
-          <w:color w:val="000000"/>
-          <w:sz w:val="18"/>
-          <w:szCs w:val="18"/>
-        </w:rPr>
-        <w:t xml:space="preserve"> maximus </w:t>
-      </w:r>
-      <w:proofErr w:type="spellStart"/>
-      <w:r>
-        <w:rPr>
-          <w:color w:val="000000"/>
-          <w:sz w:val="18"/>
-          <w:szCs w:val="18"/>
-        </w:rPr>
-        <w:t>pretium</w:t>
-      </w:r>
-      <w:proofErr w:type="spellEnd"/>
-      <w:r>
-        <w:rPr>
-          <w:color w:val="000000"/>
-          <w:sz w:val="18"/>
-          <w:szCs w:val="18"/>
-        </w:rPr>
-        <w:t xml:space="preserve"> </w:t>
-      </w:r>
-      <w:proofErr w:type="spellStart"/>
-      <w:r>
-        <w:rPr>
-          <w:color w:val="000000"/>
-          <w:sz w:val="18"/>
-          <w:szCs w:val="18"/>
-        </w:rPr>
-        <w:t>neque</w:t>
-      </w:r>
-      <w:proofErr w:type="spellEnd"/>
-      <w:r>
-        <w:rPr>
-          <w:color w:val="000000"/>
-          <w:sz w:val="18"/>
-          <w:szCs w:val="18"/>
-        </w:rPr>
-        <w:t xml:space="preserve">, </w:t>
-      </w:r>
-      <w:proofErr w:type="spellStart"/>
-      <w:r>
-        <w:rPr>
-          <w:color w:val="000000"/>
-          <w:sz w:val="18"/>
-          <w:szCs w:val="18"/>
-        </w:rPr>
-        <w:t>quis</w:t>
-      </w:r>
-      <w:proofErr w:type="spellEnd"/>
-      <w:r>
-        <w:rPr>
-          <w:color w:val="000000"/>
-          <w:sz w:val="18"/>
-          <w:szCs w:val="18"/>
-        </w:rPr>
-        <w:t xml:space="preserve"> </w:t>
-      </w:r>
-      <w:proofErr w:type="spellStart"/>
-      <w:r>
-        <w:rPr>
-          <w:color w:val="000000"/>
-          <w:sz w:val="18"/>
-          <w:szCs w:val="18"/>
-        </w:rPr>
-        <w:t>finibus</w:t>
-      </w:r>
-      <w:proofErr w:type="spellEnd"/>
-      <w:r>
-        <w:rPr>
-          <w:color w:val="000000"/>
-          <w:sz w:val="18"/>
-          <w:szCs w:val="18"/>
-        </w:rPr>
-        <w:t xml:space="preserve"> magna </w:t>
-      </w:r>
-      <w:proofErr w:type="spellStart"/>
-      <w:r>
-        <w:rPr>
-          <w:color w:val="000000"/>
-          <w:sz w:val="18"/>
-          <w:szCs w:val="18"/>
-        </w:rPr>
-        <w:t>tincidunt</w:t>
-      </w:r>
-      <w:proofErr w:type="spellEnd"/>
-      <w:r>
-        <w:rPr>
-          <w:color w:val="000000"/>
-          <w:sz w:val="18"/>
-          <w:szCs w:val="18"/>
-        </w:rPr>
-        <w:t xml:space="preserve"> in. </w:t>
-      </w:r>
-      <w:proofErr w:type="spellStart"/>
-      <w:r>
-        <w:rPr>
-          <w:color w:val="000000"/>
-          <w:sz w:val="18"/>
-          <w:szCs w:val="18"/>
-        </w:rPr>
-        <w:t>Ut</w:t>
-      </w:r>
-      <w:proofErr w:type="spellEnd"/>
-      <w:r>
-        <w:rPr>
-          <w:color w:val="000000"/>
-          <w:sz w:val="18"/>
-          <w:szCs w:val="18"/>
-        </w:rPr>
-        <w:t xml:space="preserve"> </w:t>
-      </w:r>
-      <w:proofErr w:type="spellStart"/>
-      <w:r>
-        <w:rPr>
-          <w:color w:val="000000"/>
-          <w:sz w:val="18"/>
-          <w:szCs w:val="18"/>
-        </w:rPr>
-        <w:t>vel</w:t>
-      </w:r>
-      <w:proofErr w:type="spellEnd"/>
-      <w:r>
-        <w:rPr>
-          <w:color w:val="000000"/>
-          <w:sz w:val="18"/>
-          <w:szCs w:val="18"/>
-        </w:rPr>
-        <w:t xml:space="preserve"> </w:t>
-      </w:r>
-      <w:proofErr w:type="spellStart"/>
-      <w:r>
-        <w:rPr>
-          <w:color w:val="000000"/>
-          <w:sz w:val="18"/>
-          <w:szCs w:val="18"/>
-        </w:rPr>
-        <w:t>consectetur</w:t>
-      </w:r>
-      <w:proofErr w:type="spellEnd"/>
-      <w:r>
-        <w:rPr>
-          <w:color w:val="000000"/>
-          <w:sz w:val="18"/>
-          <w:szCs w:val="18"/>
-        </w:rPr>
-        <w:t xml:space="preserve"> </w:t>
-      </w:r>
-      <w:proofErr w:type="spellStart"/>
-      <w:proofErr w:type="gramStart"/>
-      <w:r>
-        <w:rPr>
-          <w:color w:val="000000"/>
-          <w:sz w:val="18"/>
-          <w:szCs w:val="18"/>
-        </w:rPr>
-        <w:t>est</w:t>
-      </w:r>
-      <w:proofErr w:type="spellEnd"/>
-      <w:proofErr w:type="gramEnd"/>
-      <w:r>
-        <w:rPr>
-          <w:color w:val="000000"/>
-          <w:sz w:val="18"/>
-          <w:szCs w:val="18"/>
-        </w:rPr>
-        <w:t xml:space="preserve">, non </w:t>
-      </w:r>
-      <w:proofErr w:type="spellStart"/>
-      <w:r>
-        <w:rPr>
-          <w:color w:val="000000"/>
-          <w:sz w:val="18"/>
-          <w:szCs w:val="18"/>
-        </w:rPr>
-        <w:t>eleifend</w:t>
-      </w:r>
-      <w:proofErr w:type="spellEnd"/>
-      <w:r>
-        <w:rPr>
-          <w:color w:val="000000"/>
-          <w:sz w:val="18"/>
-          <w:szCs w:val="18"/>
-        </w:rPr>
-        <w:t xml:space="preserve"> </w:t>
-      </w:r>
-      <w:proofErr w:type="spellStart"/>
-      <w:r>
-        <w:rPr>
-          <w:color w:val="000000"/>
-          <w:sz w:val="18"/>
-          <w:szCs w:val="18"/>
-        </w:rPr>
-        <w:t>turpis</w:t>
-      </w:r>
-      <w:proofErr w:type="spellEnd"/>
-      <w:r>
-        <w:rPr>
-          <w:color w:val="000000"/>
-          <w:sz w:val="18"/>
-          <w:szCs w:val="18"/>
-        </w:rPr>
-        <w:t xml:space="preserve">. </w:t>
-      </w:r>
-      <w:proofErr w:type="spellStart"/>
-      <w:r>
-        <w:rPr>
-          <w:color w:val="000000"/>
-          <w:sz w:val="18"/>
-          <w:szCs w:val="18"/>
-        </w:rPr>
-        <w:t>Suspendisse</w:t>
-      </w:r>
-      <w:proofErr w:type="spellEnd"/>
-      <w:r>
-        <w:rPr>
-          <w:color w:val="000000"/>
-          <w:sz w:val="18"/>
-          <w:szCs w:val="18"/>
-        </w:rPr>
-        <w:t xml:space="preserve"> </w:t>
-      </w:r>
-      <w:proofErr w:type="spellStart"/>
-      <w:proofErr w:type="gramStart"/>
-      <w:r>
-        <w:rPr>
-          <w:color w:val="000000"/>
-          <w:sz w:val="18"/>
-          <w:szCs w:val="18"/>
-        </w:rPr>
-        <w:t>massa</w:t>
-      </w:r>
-      <w:proofErr w:type="spellEnd"/>
-      <w:proofErr w:type="gramEnd"/>
-      <w:r>
-        <w:rPr>
-          <w:color w:val="000000"/>
-          <w:sz w:val="18"/>
-          <w:szCs w:val="18"/>
-        </w:rPr>
-        <w:t xml:space="preserve"> </w:t>
-      </w:r>
-      <w:proofErr w:type="spellStart"/>
-      <w:r>
-        <w:rPr>
-          <w:color w:val="000000"/>
-          <w:sz w:val="18"/>
-          <w:szCs w:val="18"/>
-        </w:rPr>
-        <w:t>nulla</w:t>
-      </w:r>
-      <w:proofErr w:type="spellEnd"/>
-      <w:r>
-        <w:rPr>
-          <w:color w:val="000000"/>
-          <w:sz w:val="18"/>
-          <w:szCs w:val="18"/>
-        </w:rPr>
-        <w:t xml:space="preserve">, </w:t>
-      </w:r>
-      <w:proofErr w:type="spellStart"/>
-      <w:r>
-        <w:rPr>
-          <w:color w:val="000000"/>
-          <w:sz w:val="18"/>
-          <w:szCs w:val="18"/>
-        </w:rPr>
-        <w:t>ultricies</w:t>
-      </w:r>
-      <w:proofErr w:type="spellEnd"/>
-      <w:r>
-        <w:rPr>
-          <w:color w:val="000000"/>
-          <w:sz w:val="18"/>
-          <w:szCs w:val="18"/>
-        </w:rPr>
-        <w:t xml:space="preserve"> et </w:t>
-      </w:r>
-      <w:proofErr w:type="spellStart"/>
-      <w:r>
-        <w:rPr>
-          <w:color w:val="000000"/>
-          <w:sz w:val="18"/>
-          <w:szCs w:val="18"/>
-        </w:rPr>
-        <w:t>suscipit</w:t>
-      </w:r>
-      <w:proofErr w:type="spellEnd"/>
-      <w:r>
-        <w:rPr>
-          <w:color w:val="000000"/>
-          <w:sz w:val="18"/>
-          <w:szCs w:val="18"/>
-        </w:rPr>
-        <w:t xml:space="preserve"> id, </w:t>
-      </w:r>
-      <w:proofErr w:type="spellStart"/>
-      <w:r>
-        <w:rPr>
-          <w:color w:val="000000"/>
-          <w:sz w:val="18"/>
-          <w:szCs w:val="18"/>
-        </w:rPr>
-        <w:t>pellentesque</w:t>
-      </w:r>
-      <w:proofErr w:type="spellEnd"/>
-      <w:r>
-        <w:rPr>
-          <w:color w:val="000000"/>
-          <w:sz w:val="18"/>
-          <w:szCs w:val="18"/>
-        </w:rPr>
-        <w:t xml:space="preserve"> at </w:t>
-      </w:r>
-      <w:proofErr w:type="spellStart"/>
-      <w:r>
-        <w:rPr>
-          <w:color w:val="000000"/>
-          <w:sz w:val="18"/>
-          <w:szCs w:val="18"/>
-        </w:rPr>
-        <w:t>tellus</w:t>
-      </w:r>
-      <w:proofErr w:type="spellEnd"/>
-      <w:r>
-        <w:rPr>
-          <w:color w:val="000000"/>
-          <w:sz w:val="18"/>
-          <w:szCs w:val="18"/>
-        </w:rPr>
-        <w:t>.</w:t>
+          <w:rFonts w:ascii="Times New Roman" w:eastAsia="Times New Roman" w:hAnsi="Times New Roman" w:cs="Times New Roman"/>
+          <w:sz w:val="24"/>
+          <w:szCs w:val="24"/>
+        </w:rPr>
+      </w:pPr>
+      <w:r>
+        <w:rPr>
+          <w:rFonts w:ascii="Times New Roman" w:eastAsia="Times New Roman" w:hAnsi="Times New Roman" w:cs="Times New Roman"/>
+          <w:color w:val="000000"/>
+          <w:sz w:val="18"/>
+          <w:szCs w:val="18"/>
+        </w:rPr>
+        <w:t xml:space="preserve">By </w:t>
+      </w:r>
+      <w:proofErr w:type="spellStart"/>
+      <w:r>
+        <w:rPr>
+          <w:rFonts w:ascii="Times New Roman" w:eastAsia="Times New Roman" w:hAnsi="Times New Roman" w:cs="Times New Roman"/>
+          <w:color w:val="000000"/>
+          <w:sz w:val="18"/>
+          <w:szCs w:val="18"/>
+        </w:rPr>
+        <w:t>denormalizing</w:t>
+      </w:r>
+      <w:proofErr w:type="spellEnd"/>
+      <w:r>
+        <w:rPr>
+          <w:rFonts w:ascii="Times New Roman" w:eastAsia="Times New Roman" w:hAnsi="Times New Roman" w:cs="Times New Roman"/>
+          <w:color w:val="000000"/>
+          <w:sz w:val="18"/>
+          <w:szCs w:val="18"/>
+        </w:rPr>
+        <w:t xml:space="preserve"> an OLTP database schema to 1NF or at best, 2NF, the OLAP schema would require lesser joins, allowing analytical queries, which are heavier than transactional ones, to execute faster. </w:t>
+      </w:r>
+    </w:p>
+    <w:p>
+      <w:pPr>
+        <w:spacing w:before="120" w:after="0" w:line="240" w:lineRule="auto"/>
+        <w:jc w:val="both"/>
+        <w:rPr>
+          <w:rFonts w:ascii="Times New Roman" w:eastAsia="Times New Roman" w:hAnsi="Times New Roman" w:cs="Times New Roman"/>
+          <w:sz w:val="24"/>
+          <w:szCs w:val="24"/>
+        </w:rPr>
+      </w:pPr>
+      <w:r>
+        <w:rPr>
+          <w:rFonts w:ascii="Times New Roman" w:eastAsia="Times New Roman" w:hAnsi="Times New Roman" w:cs="Times New Roman"/>
+          <w:color w:val="000000"/>
+          <w:sz w:val="18"/>
+          <w:szCs w:val="18"/>
+        </w:rPr>
+        <w:t>The ETL process must be accurate in order to reflect the same data as the original OLTP database, only with a more efficient schema. Marginal errors are acceptable provided the dataset is large enough for these errors not to affect any decisions influenced by the system.</w:t>
+      </w:r>
+    </w:p>
+    <w:p>
+      <w:pPr>
+        <w:spacing w:before="120" w:after="0" w:line="240" w:lineRule="auto"/>
+        <w:jc w:val="both"/>
+        <w:rPr>
+          <w:rFonts w:ascii="Times New Roman" w:eastAsia="Times New Roman" w:hAnsi="Times New Roman" w:cs="Times New Roman"/>
+          <w:sz w:val="24"/>
+          <w:szCs w:val="24"/>
+        </w:rPr>
+      </w:pPr>
+      <w:r>
+        <w:rPr>
+          <w:rFonts w:ascii="Times New Roman" w:eastAsia="Times New Roman" w:hAnsi="Times New Roman" w:cs="Times New Roman"/>
+          <w:color w:val="000000"/>
+          <w:sz w:val="18"/>
+          <w:szCs w:val="18"/>
+        </w:rPr>
+        <w:lastRenderedPageBreak/>
+        <w:t xml:space="preserve">The queries generated must be relevant, like the system’s queries were to MAISPAG, PRRM, LEARN, and NCCO in making decisions regarding crop volume, land area, and ARCDP beneficiaries. </w:t>
+      </w:r>
+    </w:p>
+    <w:p>
+      <w:pPr>
+        <w:spacing w:before="120" w:after="0" w:line="240" w:lineRule="auto"/>
+        <w:jc w:val="both"/>
+        <w:rPr>
+          <w:rFonts w:ascii="Times New Roman" w:eastAsia="Times New Roman" w:hAnsi="Times New Roman" w:cs="Times New Roman"/>
+          <w:sz w:val="24"/>
+          <w:szCs w:val="24"/>
+        </w:rPr>
+      </w:pPr>
+      <w:r>
+        <w:rPr>
+          <w:rFonts w:ascii="Times New Roman" w:eastAsia="Times New Roman" w:hAnsi="Times New Roman" w:cs="Times New Roman"/>
+          <w:color w:val="000000"/>
+          <w:sz w:val="18"/>
+          <w:szCs w:val="18"/>
+        </w:rPr>
+        <w:t xml:space="preserve">Overall, the team was successfully able to implement an OLAP system that has an efficient schema, a correct ETL process, and relevant </w:t>
+      </w:r>
+      <w:proofErr w:type="spellStart"/>
+      <w:r>
+        <w:rPr>
+          <w:rFonts w:ascii="Times New Roman" w:eastAsia="Times New Roman" w:hAnsi="Times New Roman" w:cs="Times New Roman"/>
+          <w:color w:val="000000"/>
+          <w:sz w:val="18"/>
+          <w:szCs w:val="18"/>
+        </w:rPr>
+        <w:t>queries.The</w:t>
+      </w:r>
+      <w:proofErr w:type="spellEnd"/>
+      <w:r>
+        <w:rPr>
+          <w:rFonts w:ascii="Times New Roman" w:eastAsia="Times New Roman" w:hAnsi="Times New Roman" w:cs="Times New Roman"/>
+          <w:color w:val="000000"/>
+          <w:sz w:val="18"/>
+          <w:szCs w:val="18"/>
+        </w:rPr>
+        <w:t xml:space="preserve"> team recommends using Microsoft SQL Server or some other DBMS that supports data cubes in order to have faster queries when it comes to OLAP query processing.</w:t>
       </w:r>
     </w:p>
     <w:p>
@@ -22635,12 +22487,648 @@
     </w:p>
     <w:p>
       <w:pPr>
-        <w:pStyle w:val="References"/>
+        <w:pStyle w:val="NormalWeb"/>
+        <w:spacing w:before="0" w:beforeAutospacing="0" w:after="80" w:afterAutospacing="0"/>
+        <w:ind w:left="360" w:hanging="360"/>
         <w:jc w:val="both"/>
-      </w:pPr>
-      <w:proofErr w:type="spellStart"/>
-      <w:r>
-        <w:rPr>
+        <w:textAlignment w:val="baseline"/>
+        <w:rPr>
+          <w:color w:val="000000"/>
+          <w:sz w:val="18"/>
+          <w:szCs w:val="18"/>
+        </w:rPr>
+      </w:pPr>
+      <w:r>
+        <w:rPr>
+          <w:color w:val="323232"/>
+          <w:sz w:val="18"/>
+          <w:szCs w:val="18"/>
+        </w:rPr>
+        <w:t>[1] About MASIPAG | Masipag.org. (</w:t>
+      </w:r>
+      <w:proofErr w:type="spellStart"/>
+      <w:r>
+        <w:rPr>
+          <w:color w:val="323232"/>
+          <w:sz w:val="18"/>
+          <w:szCs w:val="18"/>
+        </w:rPr>
+        <w:t>n.d.</w:t>
+      </w:r>
+      <w:proofErr w:type="spellEnd"/>
+      <w:r>
+        <w:rPr>
+          <w:color w:val="323232"/>
+          <w:sz w:val="18"/>
+          <w:szCs w:val="18"/>
+        </w:rPr>
+        <w:t xml:space="preserve">). Retrieved March 16, 2016, from </w:t>
+      </w:r>
+      <w:r>
+        <w:rPr>
+          <w:sz w:val="18"/>
+          <w:szCs w:val="18"/>
+        </w:rPr>
+        <w:t>http://masipag.org/about-masipag/</w:t>
+      </w:r>
+    </w:p>
+    <w:p>
+      <w:pPr>
+        <w:pStyle w:val="NormalWeb"/>
+        <w:spacing w:before="0" w:beforeAutospacing="0" w:after="80" w:afterAutospacing="0"/>
+        <w:ind w:left="360" w:hanging="360"/>
+        <w:jc w:val="both"/>
+        <w:textAlignment w:val="baseline"/>
+        <w:rPr>
+          <w:sz w:val="18"/>
+          <w:szCs w:val="18"/>
+        </w:rPr>
+      </w:pPr>
+      <w:r>
+        <w:rPr>
+          <w:color w:val="323232"/>
+          <w:sz w:val="18"/>
+          <w:szCs w:val="18"/>
+        </w:rPr>
+        <w:t>[2] Labor Education and Research Network – LEARN. (</w:t>
+      </w:r>
+      <w:proofErr w:type="spellStart"/>
+      <w:r>
+        <w:rPr>
+          <w:color w:val="323232"/>
+          <w:sz w:val="18"/>
+          <w:szCs w:val="18"/>
+        </w:rPr>
+        <w:t>n.d.</w:t>
+      </w:r>
+      <w:proofErr w:type="spellEnd"/>
+      <w:r>
+        <w:rPr>
+          <w:color w:val="323232"/>
+          <w:sz w:val="18"/>
+          <w:szCs w:val="18"/>
+        </w:rPr>
+        <w:t xml:space="preserve">). Retrieved March 16, 2016, from </w:t>
+      </w:r>
+      <w:r>
+        <w:rPr>
+          <w:sz w:val="18"/>
+          <w:szCs w:val="18"/>
+        </w:rPr>
+        <w:t>http://www.learn.org.ph/</w:t>
+      </w:r>
+      <w:bookmarkStart w:id="0" w:name="_GoBack"/>
+      <w:bookmarkEnd w:id="0"/>
+    </w:p>
+    <w:p>
+      <w:pPr>
+        <w:pStyle w:val="NormalWeb"/>
+        <w:spacing w:before="0" w:beforeAutospacing="0" w:after="80" w:afterAutospacing="0"/>
+        <w:ind w:left="360" w:hanging="360"/>
+        <w:jc w:val="both"/>
+        <w:textAlignment w:val="baseline"/>
+        <w:rPr>
+          <w:color w:val="323232"/>
+          <w:sz w:val="18"/>
+          <w:szCs w:val="18"/>
+        </w:rPr>
+      </w:pPr>
+    </w:p>
+    <w:p>
+      <w:pPr>
+        <w:pStyle w:val="NormalWeb"/>
+        <w:spacing w:before="0" w:beforeAutospacing="0" w:after="80" w:afterAutospacing="0"/>
+        <w:ind w:left="360" w:hanging="360"/>
+        <w:jc w:val="both"/>
+        <w:textAlignment w:val="baseline"/>
+        <w:rPr>
+          <w:color w:val="323232"/>
+          <w:sz w:val="18"/>
+          <w:szCs w:val="18"/>
+        </w:rPr>
+      </w:pPr>
+    </w:p>
+    <w:p>
+      <w:pPr>
+        <w:pStyle w:val="NormalWeb"/>
+        <w:spacing w:before="0" w:beforeAutospacing="0" w:after="80" w:afterAutospacing="0"/>
+        <w:ind w:left="360" w:hanging="360"/>
+        <w:jc w:val="both"/>
+        <w:textAlignment w:val="baseline"/>
+        <w:rPr>
+          <w:color w:val="323232"/>
+          <w:sz w:val="18"/>
+          <w:szCs w:val="18"/>
+        </w:rPr>
+      </w:pPr>
+    </w:p>
+    <w:p>
+      <w:pPr>
+        <w:pStyle w:val="NormalWeb"/>
+        <w:spacing w:before="0" w:beforeAutospacing="0" w:after="80" w:afterAutospacing="0"/>
+        <w:ind w:left="360" w:hanging="360"/>
+        <w:jc w:val="both"/>
+        <w:textAlignment w:val="baseline"/>
+        <w:rPr>
+          <w:color w:val="323232"/>
+          <w:sz w:val="18"/>
+          <w:szCs w:val="18"/>
+        </w:rPr>
+      </w:pPr>
+    </w:p>
+    <w:p>
+      <w:pPr>
+        <w:pStyle w:val="NormalWeb"/>
+        <w:spacing w:before="0" w:beforeAutospacing="0" w:after="80" w:afterAutospacing="0"/>
+        <w:ind w:left="360" w:hanging="360"/>
+        <w:jc w:val="both"/>
+        <w:textAlignment w:val="baseline"/>
+        <w:rPr>
+          <w:color w:val="323232"/>
+          <w:sz w:val="18"/>
+          <w:szCs w:val="18"/>
+        </w:rPr>
+      </w:pPr>
+    </w:p>
+    <w:p>
+      <w:pPr>
+        <w:pStyle w:val="NormalWeb"/>
+        <w:spacing w:before="0" w:beforeAutospacing="0" w:after="80" w:afterAutospacing="0"/>
+        <w:ind w:left="360" w:hanging="360"/>
+        <w:jc w:val="both"/>
+        <w:textAlignment w:val="baseline"/>
+        <w:rPr>
+          <w:color w:val="323232"/>
+          <w:sz w:val="18"/>
+          <w:szCs w:val="18"/>
+        </w:rPr>
+      </w:pPr>
+    </w:p>
+    <w:p>
+      <w:pPr>
+        <w:pStyle w:val="NormalWeb"/>
+        <w:spacing w:before="0" w:beforeAutospacing="0" w:after="80" w:afterAutospacing="0"/>
+        <w:ind w:left="360" w:hanging="360"/>
+        <w:jc w:val="both"/>
+        <w:textAlignment w:val="baseline"/>
+        <w:rPr>
+          <w:color w:val="323232"/>
+          <w:sz w:val="18"/>
+          <w:szCs w:val="18"/>
+        </w:rPr>
+      </w:pPr>
+    </w:p>
+    <w:p>
+      <w:pPr>
+        <w:pStyle w:val="NormalWeb"/>
+        <w:spacing w:before="0" w:beforeAutospacing="0" w:after="80" w:afterAutospacing="0"/>
+        <w:ind w:left="360" w:hanging="360"/>
+        <w:jc w:val="both"/>
+        <w:textAlignment w:val="baseline"/>
+        <w:rPr>
+          <w:color w:val="323232"/>
+          <w:sz w:val="18"/>
+          <w:szCs w:val="18"/>
+        </w:rPr>
+      </w:pPr>
+    </w:p>
+    <w:p>
+      <w:pPr>
+        <w:pStyle w:val="NormalWeb"/>
+        <w:spacing w:before="0" w:beforeAutospacing="0" w:after="80" w:afterAutospacing="0"/>
+        <w:ind w:left="360" w:hanging="360"/>
+        <w:jc w:val="both"/>
+        <w:textAlignment w:val="baseline"/>
+        <w:rPr>
+          <w:color w:val="323232"/>
+          <w:sz w:val="18"/>
+          <w:szCs w:val="18"/>
+        </w:rPr>
+      </w:pPr>
+    </w:p>
+    <w:p>
+      <w:pPr>
+        <w:pStyle w:val="NormalWeb"/>
+        <w:spacing w:before="0" w:beforeAutospacing="0" w:after="80" w:afterAutospacing="0"/>
+        <w:ind w:left="360" w:hanging="360"/>
+        <w:jc w:val="both"/>
+        <w:textAlignment w:val="baseline"/>
+        <w:rPr>
+          <w:color w:val="323232"/>
+          <w:sz w:val="18"/>
+          <w:szCs w:val="18"/>
+        </w:rPr>
+      </w:pPr>
+    </w:p>
+    <w:p>
+      <w:pPr>
+        <w:pStyle w:val="NormalWeb"/>
+        <w:spacing w:before="0" w:beforeAutospacing="0" w:after="80" w:afterAutospacing="0"/>
+        <w:ind w:left="360" w:hanging="360"/>
+        <w:jc w:val="both"/>
+        <w:textAlignment w:val="baseline"/>
+        <w:rPr>
+          <w:color w:val="323232"/>
+          <w:sz w:val="18"/>
+          <w:szCs w:val="18"/>
+        </w:rPr>
+      </w:pPr>
+    </w:p>
+    <w:p>
+      <w:pPr>
+        <w:pStyle w:val="NormalWeb"/>
+        <w:spacing w:before="0" w:beforeAutospacing="0" w:after="80" w:afterAutospacing="0"/>
+        <w:ind w:left="360" w:hanging="360"/>
+        <w:jc w:val="both"/>
+        <w:textAlignment w:val="baseline"/>
+        <w:rPr>
+          <w:color w:val="323232"/>
+          <w:sz w:val="18"/>
+          <w:szCs w:val="18"/>
+        </w:rPr>
+      </w:pPr>
+    </w:p>
+    <w:p>
+      <w:pPr>
+        <w:pStyle w:val="NormalWeb"/>
+        <w:spacing w:before="0" w:beforeAutospacing="0" w:after="80" w:afterAutospacing="0"/>
+        <w:ind w:left="360" w:hanging="360"/>
+        <w:jc w:val="both"/>
+        <w:textAlignment w:val="baseline"/>
+        <w:rPr>
+          <w:color w:val="323232"/>
+          <w:sz w:val="18"/>
+          <w:szCs w:val="18"/>
+        </w:rPr>
+      </w:pPr>
+    </w:p>
+    <w:p>
+      <w:pPr>
+        <w:pStyle w:val="NormalWeb"/>
+        <w:spacing w:before="0" w:beforeAutospacing="0" w:after="80" w:afterAutospacing="0"/>
+        <w:ind w:left="360" w:hanging="360"/>
+        <w:jc w:val="both"/>
+        <w:textAlignment w:val="baseline"/>
+        <w:rPr>
+          <w:color w:val="323232"/>
+          <w:sz w:val="18"/>
+          <w:szCs w:val="18"/>
+        </w:rPr>
+      </w:pPr>
+    </w:p>
+    <w:p>
+      <w:pPr>
+        <w:pStyle w:val="NormalWeb"/>
+        <w:spacing w:before="0" w:beforeAutospacing="0" w:after="80" w:afterAutospacing="0"/>
+        <w:ind w:left="360" w:hanging="360"/>
+        <w:jc w:val="both"/>
+        <w:textAlignment w:val="baseline"/>
+        <w:rPr>
+          <w:color w:val="323232"/>
+          <w:sz w:val="18"/>
+          <w:szCs w:val="18"/>
+        </w:rPr>
+      </w:pPr>
+    </w:p>
+    <w:p>
+      <w:pPr>
+        <w:pStyle w:val="NormalWeb"/>
+        <w:spacing w:before="0" w:beforeAutospacing="0" w:after="80" w:afterAutospacing="0"/>
+        <w:ind w:left="360" w:hanging="360"/>
+        <w:jc w:val="both"/>
+        <w:textAlignment w:val="baseline"/>
+        <w:rPr>
+          <w:color w:val="323232"/>
+          <w:sz w:val="18"/>
+          <w:szCs w:val="18"/>
+        </w:rPr>
+      </w:pPr>
+    </w:p>
+    <w:p>
+      <w:pPr>
+        <w:pStyle w:val="NormalWeb"/>
+        <w:spacing w:before="0" w:beforeAutospacing="0" w:after="80" w:afterAutospacing="0"/>
+        <w:ind w:left="360" w:hanging="360"/>
+        <w:jc w:val="both"/>
+        <w:textAlignment w:val="baseline"/>
+        <w:rPr>
+          <w:color w:val="323232"/>
+          <w:sz w:val="18"/>
+          <w:szCs w:val="18"/>
+        </w:rPr>
+      </w:pPr>
+    </w:p>
+    <w:p>
+      <w:pPr>
+        <w:pStyle w:val="NormalWeb"/>
+        <w:spacing w:before="0" w:beforeAutospacing="0" w:after="80" w:afterAutospacing="0"/>
+        <w:ind w:left="360" w:hanging="360"/>
+        <w:jc w:val="both"/>
+        <w:textAlignment w:val="baseline"/>
+        <w:rPr>
+          <w:color w:val="323232"/>
+          <w:sz w:val="18"/>
+          <w:szCs w:val="18"/>
+        </w:rPr>
+      </w:pPr>
+    </w:p>
+    <w:p>
+      <w:pPr>
+        <w:pStyle w:val="NormalWeb"/>
+        <w:spacing w:before="0" w:beforeAutospacing="0" w:after="80" w:afterAutospacing="0"/>
+        <w:ind w:left="360" w:hanging="360"/>
+        <w:jc w:val="both"/>
+        <w:textAlignment w:val="baseline"/>
+        <w:rPr>
+          <w:color w:val="323232"/>
+          <w:sz w:val="18"/>
+          <w:szCs w:val="18"/>
+        </w:rPr>
+      </w:pPr>
+    </w:p>
+    <w:p>
+      <w:pPr>
+        <w:pStyle w:val="NormalWeb"/>
+        <w:spacing w:before="0" w:beforeAutospacing="0" w:after="80" w:afterAutospacing="0"/>
+        <w:ind w:left="360" w:hanging="360"/>
+        <w:jc w:val="both"/>
+        <w:textAlignment w:val="baseline"/>
+        <w:rPr>
+          <w:color w:val="323232"/>
+          <w:sz w:val="18"/>
+          <w:szCs w:val="18"/>
+        </w:rPr>
+      </w:pPr>
+    </w:p>
+    <w:p>
+      <w:pPr>
+        <w:pStyle w:val="NormalWeb"/>
+        <w:spacing w:before="0" w:beforeAutospacing="0" w:after="80" w:afterAutospacing="0"/>
+        <w:ind w:left="360" w:hanging="360"/>
+        <w:jc w:val="both"/>
+        <w:textAlignment w:val="baseline"/>
+        <w:rPr>
+          <w:color w:val="323232"/>
+          <w:sz w:val="18"/>
+          <w:szCs w:val="18"/>
+        </w:rPr>
+      </w:pPr>
+    </w:p>
+    <w:p>
+      <w:pPr>
+        <w:pStyle w:val="NormalWeb"/>
+        <w:spacing w:before="0" w:beforeAutospacing="0" w:after="80" w:afterAutospacing="0"/>
+        <w:ind w:left="360" w:hanging="360"/>
+        <w:jc w:val="both"/>
+        <w:textAlignment w:val="baseline"/>
+        <w:rPr>
+          <w:color w:val="323232"/>
+          <w:sz w:val="18"/>
+          <w:szCs w:val="18"/>
+        </w:rPr>
+      </w:pPr>
+    </w:p>
+    <w:p>
+      <w:pPr>
+        <w:pStyle w:val="NormalWeb"/>
+        <w:spacing w:before="0" w:beforeAutospacing="0" w:after="80" w:afterAutospacing="0"/>
+        <w:ind w:left="360" w:hanging="360"/>
+        <w:jc w:val="both"/>
+        <w:textAlignment w:val="baseline"/>
+        <w:rPr>
+          <w:color w:val="323232"/>
+          <w:sz w:val="18"/>
+          <w:szCs w:val="18"/>
+        </w:rPr>
+      </w:pPr>
+    </w:p>
+    <w:p>
+      <w:pPr>
+        <w:pStyle w:val="NormalWeb"/>
+        <w:spacing w:before="0" w:beforeAutospacing="0" w:after="80" w:afterAutospacing="0"/>
+        <w:ind w:left="360" w:hanging="360"/>
+        <w:jc w:val="both"/>
+        <w:textAlignment w:val="baseline"/>
+        <w:rPr>
+          <w:color w:val="323232"/>
+          <w:sz w:val="18"/>
+          <w:szCs w:val="18"/>
+        </w:rPr>
+      </w:pPr>
+    </w:p>
+    <w:p>
+      <w:pPr>
+        <w:pStyle w:val="NormalWeb"/>
+        <w:spacing w:before="0" w:beforeAutospacing="0" w:after="80" w:afterAutospacing="0"/>
+        <w:ind w:left="360" w:hanging="360"/>
+        <w:jc w:val="both"/>
+        <w:textAlignment w:val="baseline"/>
+        <w:rPr>
+          <w:color w:val="323232"/>
+          <w:sz w:val="18"/>
+          <w:szCs w:val="18"/>
+        </w:rPr>
+      </w:pPr>
+    </w:p>
+    <w:p>
+      <w:pPr>
+        <w:pStyle w:val="NormalWeb"/>
+        <w:spacing w:before="0" w:beforeAutospacing="0" w:after="80" w:afterAutospacing="0"/>
+        <w:ind w:left="360" w:hanging="360"/>
+        <w:jc w:val="both"/>
+        <w:textAlignment w:val="baseline"/>
+        <w:rPr>
+          <w:color w:val="323232"/>
+          <w:sz w:val="18"/>
+          <w:szCs w:val="18"/>
+        </w:rPr>
+      </w:pPr>
+    </w:p>
+    <w:p>
+      <w:pPr>
+        <w:pStyle w:val="NormalWeb"/>
+        <w:spacing w:before="0" w:beforeAutospacing="0" w:after="80" w:afterAutospacing="0"/>
+        <w:ind w:left="360" w:hanging="360"/>
+        <w:jc w:val="both"/>
+        <w:textAlignment w:val="baseline"/>
+        <w:rPr>
+          <w:color w:val="323232"/>
+          <w:sz w:val="18"/>
+          <w:szCs w:val="18"/>
+        </w:rPr>
+      </w:pPr>
+    </w:p>
+    <w:p>
+      <w:pPr>
+        <w:pStyle w:val="NormalWeb"/>
+        <w:spacing w:before="0" w:beforeAutospacing="0" w:after="80" w:afterAutospacing="0"/>
+        <w:ind w:left="360" w:hanging="360"/>
+        <w:jc w:val="both"/>
+        <w:textAlignment w:val="baseline"/>
+        <w:rPr>
+          <w:color w:val="323232"/>
+          <w:sz w:val="18"/>
+          <w:szCs w:val="18"/>
+        </w:rPr>
+      </w:pPr>
+    </w:p>
+    <w:p>
+      <w:pPr>
+        <w:pStyle w:val="NormalWeb"/>
+        <w:spacing w:before="0" w:beforeAutospacing="0" w:after="80" w:afterAutospacing="0"/>
+        <w:ind w:left="360" w:hanging="360"/>
+        <w:jc w:val="both"/>
+        <w:textAlignment w:val="baseline"/>
+        <w:rPr>
+          <w:color w:val="323232"/>
+          <w:sz w:val="18"/>
+          <w:szCs w:val="18"/>
+        </w:rPr>
+      </w:pPr>
+    </w:p>
+    <w:p>
+      <w:pPr>
+        <w:pStyle w:val="NormalWeb"/>
+        <w:spacing w:before="0" w:beforeAutospacing="0" w:after="80" w:afterAutospacing="0"/>
+        <w:ind w:left="360" w:hanging="360"/>
+        <w:jc w:val="both"/>
+        <w:textAlignment w:val="baseline"/>
+        <w:rPr>
+          <w:color w:val="323232"/>
+          <w:sz w:val="18"/>
+          <w:szCs w:val="18"/>
+        </w:rPr>
+      </w:pPr>
+    </w:p>
+    <w:p>
+      <w:pPr>
+        <w:pStyle w:val="NormalWeb"/>
+        <w:spacing w:before="0" w:beforeAutospacing="0" w:after="80" w:afterAutospacing="0"/>
+        <w:ind w:left="360" w:hanging="360"/>
+        <w:jc w:val="both"/>
+        <w:textAlignment w:val="baseline"/>
+        <w:rPr>
+          <w:color w:val="323232"/>
+          <w:sz w:val="18"/>
+          <w:szCs w:val="18"/>
+        </w:rPr>
+      </w:pPr>
+    </w:p>
+    <w:p>
+      <w:pPr>
+        <w:pStyle w:val="NormalWeb"/>
+        <w:spacing w:before="0" w:beforeAutospacing="0" w:after="80" w:afterAutospacing="0"/>
+        <w:ind w:left="360" w:hanging="360"/>
+        <w:jc w:val="both"/>
+        <w:textAlignment w:val="baseline"/>
+        <w:rPr>
+          <w:color w:val="323232"/>
+          <w:sz w:val="18"/>
+          <w:szCs w:val="18"/>
+        </w:rPr>
+      </w:pPr>
+    </w:p>
+    <w:p>
+      <w:pPr>
+        <w:pStyle w:val="NormalWeb"/>
+        <w:spacing w:before="0" w:beforeAutospacing="0" w:after="80" w:afterAutospacing="0"/>
+        <w:ind w:left="360" w:hanging="360"/>
+        <w:jc w:val="both"/>
+        <w:textAlignment w:val="baseline"/>
+        <w:rPr>
+          <w:color w:val="323232"/>
+          <w:sz w:val="18"/>
+          <w:szCs w:val="18"/>
+        </w:rPr>
+      </w:pPr>
+    </w:p>
+    <w:p>
+      <w:pPr>
+        <w:pStyle w:val="NormalWeb"/>
+        <w:spacing w:before="0" w:beforeAutospacing="0" w:after="80" w:afterAutospacing="0"/>
+        <w:ind w:left="360" w:hanging="360"/>
+        <w:jc w:val="both"/>
+        <w:textAlignment w:val="baseline"/>
+        <w:rPr>
+          <w:color w:val="323232"/>
+          <w:sz w:val="18"/>
+          <w:szCs w:val="18"/>
+        </w:rPr>
+      </w:pPr>
+    </w:p>
+    <w:p>
+      <w:pPr>
+        <w:pStyle w:val="NormalWeb"/>
+        <w:spacing w:before="0" w:beforeAutospacing="0" w:after="80" w:afterAutospacing="0"/>
+        <w:ind w:left="360" w:hanging="360"/>
+        <w:jc w:val="both"/>
+        <w:textAlignment w:val="baseline"/>
+        <w:rPr>
+          <w:color w:val="323232"/>
+          <w:sz w:val="18"/>
+          <w:szCs w:val="18"/>
+        </w:rPr>
+      </w:pPr>
+      <w:r>
+        <w:rPr>
+          <w:color w:val="323232"/>
+          <w:sz w:val="18"/>
+          <w:szCs w:val="18"/>
+        </w:rPr>
+        <w:t>[3] NATCCO Network - About Us. (</w:t>
+      </w:r>
+      <w:proofErr w:type="spellStart"/>
+      <w:r>
+        <w:rPr>
+          <w:color w:val="323232"/>
+          <w:sz w:val="18"/>
+          <w:szCs w:val="18"/>
+        </w:rPr>
+        <w:t>n.d.</w:t>
+      </w:r>
+      <w:proofErr w:type="spellEnd"/>
+      <w:r>
+        <w:rPr>
+          <w:color w:val="323232"/>
+          <w:sz w:val="18"/>
+          <w:szCs w:val="18"/>
+        </w:rPr>
+        <w:t xml:space="preserve">). Retrieved March 16, 2016, from </w:t>
+      </w:r>
+      <w:r>
+        <w:rPr>
+          <w:sz w:val="18"/>
+          <w:szCs w:val="18"/>
+        </w:rPr>
+        <w:t>http://www.natcco.coop/index.php/about-us</w:t>
+      </w:r>
+    </w:p>
+    <w:p>
+      <w:pPr>
+        <w:pStyle w:val="NormalWeb"/>
+        <w:spacing w:before="0" w:beforeAutospacing="0" w:after="80" w:afterAutospacing="0"/>
+        <w:ind w:left="360" w:hanging="360"/>
+        <w:jc w:val="both"/>
+        <w:textAlignment w:val="baseline"/>
+        <w:rPr>
+          <w:color w:val="000000"/>
+          <w:sz w:val="18"/>
+          <w:szCs w:val="18"/>
+        </w:rPr>
+      </w:pPr>
+      <w:r>
+        <w:rPr>
+          <w:color w:val="000000"/>
+          <w:sz w:val="18"/>
+          <w:szCs w:val="18"/>
+        </w:rPr>
+        <w:t xml:space="preserve">[4] </w:t>
+      </w:r>
+      <w:proofErr w:type="spellStart"/>
+      <w:r>
+        <w:rPr>
+          <w:color w:val="000000"/>
+          <w:sz w:val="18"/>
           <w:szCs w:val="18"/>
         </w:rPr>
         <w:t>Silberschatz</w:t>
@@ -22648,6 +23136,8 @@
       <w:proofErr w:type="spellEnd"/>
       <w:r>
         <w:rPr>
+          <w:color w:val="000000"/>
+          <w:sz w:val="18"/>
           <w:szCs w:val="18"/>
         </w:rPr>
         <w:t xml:space="preserve">, A., </w:t>
@@ -22655,6 +23145,8 @@
       <w:proofErr w:type="spellStart"/>
       <w:r>
         <w:rPr>
+          <w:color w:val="000000"/>
+          <w:sz w:val="18"/>
           <w:szCs w:val="18"/>
         </w:rPr>
         <w:t>Korth</w:t>
@@ -22662,6 +23154,8 @@
       <w:proofErr w:type="spellEnd"/>
       <w:r>
         <w:rPr>
+          <w:color w:val="000000"/>
+          <w:sz w:val="18"/>
           <w:szCs w:val="18"/>
         </w:rPr>
         <w:t xml:space="preserve">, H. &amp; </w:t>
@@ -22669,6 +23163,8 @@
       <w:proofErr w:type="spellStart"/>
       <w:r>
         <w:rPr>
+          <w:color w:val="000000"/>
+          <w:sz w:val="18"/>
           <w:szCs w:val="18"/>
         </w:rPr>
         <w:t>Sudarshan</w:t>
@@ -22676,12 +23172,15 @@
       <w:proofErr w:type="spellEnd"/>
       <w:r>
         <w:rPr>
+          <w:color w:val="000000"/>
+          <w:sz w:val="18"/>
           <w:szCs w:val="18"/>
         </w:rPr>
         <w:t>, S. (2010). Database System Concepts, 6</w:t>
       </w:r>
       <w:r>
         <w:rPr>
+          <w:color w:val="000000"/>
           <w:sz w:val="12"/>
           <w:szCs w:val="12"/>
         </w:rPr>
@@ -22689,56 +23188,75 @@
       </w:r>
       <w:r>
         <w:rPr>
-          <w:szCs w:val="18"/>
-        </w:rPr>
-        <w:t xml:space="preserve">Edition, McGraw-Hill Book Co. </w:t>
-      </w:r>
-      <w:r>
-        <w:t xml:space="preserve">Ding, W. and </w:t>
-      </w:r>
-      <w:proofErr w:type="spellStart"/>
-      <w:r>
+          <w:color w:val="000000"/>
+          <w:sz w:val="18"/>
+          <w:szCs w:val="18"/>
+        </w:rPr>
+        <w:t xml:space="preserve">Edition, McGraw-Hill Book Co. Ding, W. and </w:t>
+      </w:r>
+      <w:proofErr w:type="spellStart"/>
+      <w:r>
+        <w:rPr>
+          <w:color w:val="000000"/>
+          <w:sz w:val="18"/>
+          <w:szCs w:val="18"/>
+        </w:rPr>
         <w:t>Marchionini</w:t>
       </w:r>
       <w:proofErr w:type="spellEnd"/>
       <w:r>
+        <w:rPr>
+          <w:color w:val="000000"/>
+          <w:sz w:val="18"/>
+          <w:szCs w:val="18"/>
+        </w:rPr>
         <w:t xml:space="preserve">, G. 1997. </w:t>
       </w:r>
       <w:r>
         <w:rPr>
           <w:i/>
           <w:iCs/>
-        </w:rPr>
-        <w:t xml:space="preserve">A Study on Video Browsing </w:t>
-      </w:r>
-      <w:r>
-        <w:rPr>
-          <w:i/>
-          <w:iCs/>
-        </w:rPr>
-        <w:lastRenderedPageBreak/>
-        <w:t>Strategies</w:t>
-      </w:r>
-      <w:r>
+          <w:color w:val="000000"/>
+          <w:sz w:val="18"/>
+          <w:szCs w:val="18"/>
+        </w:rPr>
+        <w:t>A Study on Video Browsing Strategies</w:t>
+      </w:r>
+      <w:r>
+        <w:rPr>
+          <w:color w:val="000000"/>
+          <w:sz w:val="18"/>
+          <w:szCs w:val="18"/>
+        </w:rPr>
         <w:t xml:space="preserve">. Technical Report. University of Maryland at College Park. </w:t>
       </w:r>
     </w:p>
     <w:p>
       <w:pPr>
-        <w:pStyle w:val="References"/>
+        <w:pStyle w:val="NormalWeb"/>
+        <w:spacing w:before="0" w:beforeAutospacing="0" w:after="80" w:afterAutospacing="0"/>
+        <w:ind w:left="360" w:hanging="360"/>
         <w:jc w:val="both"/>
-      </w:pPr>
-      <w:r>
-        <w:rPr>
-          <w:color w:val="000000"/>
-          <w:szCs w:val="18"/>
-        </w:rPr>
-        <w:t>Types of Variables. (</w:t>
-      </w:r>
-      <w:proofErr w:type="spellStart"/>
-      <w:r>
-        <w:rPr>
-          <w:color w:val="000000"/>
+        <w:textAlignment w:val="baseline"/>
+        <w:rPr>
+          <w:color w:val="000000"/>
+          <w:sz w:val="18"/>
+          <w:szCs w:val="18"/>
+        </w:rPr>
+      </w:pPr>
+      <w:r>
+        <w:rPr>
+          <w:color w:val="000000"/>
+          <w:sz w:val="18"/>
+          <w:szCs w:val="18"/>
+        </w:rPr>
+        <w:t>[5] Types of Variables. (</w:t>
+      </w:r>
+      <w:proofErr w:type="spellStart"/>
+      <w:r>
+        <w:rPr>
+          <w:color w:val="000000"/>
+          <w:sz w:val="18"/>
           <w:szCs w:val="18"/>
         </w:rPr>
         <w:t>n.d.</w:t>
@@ -22747,6 +23265,7 @@
       <w:r>
         <w:rPr>
           <w:color w:val="000000"/>
+          <w:sz w:val="18"/>
           <w:szCs w:val="18"/>
         </w:rPr>
         <w:t xml:space="preserve">) Retrieved March 12, 2016, from </w:t>
@@ -22755,6 +23274,7 @@
       <w:r>
         <w:rPr>
           <w:color w:val="000000"/>
+          <w:sz w:val="18"/>
           <w:szCs w:val="18"/>
         </w:rPr>
         <w:t>Laerd</w:t>
@@ -22763,13 +23283,14 @@
       <w:r>
         <w:rPr>
           <w:color w:val="000000"/>
+          <w:sz w:val="18"/>
           <w:szCs w:val="18"/>
         </w:rPr>
         <w:t xml:space="preserve"> Statistics: </w:t>
       </w:r>
       <w:r>
         <w:rPr>
-          <w:color w:val="000000"/>
+          <w:sz w:val="18"/>
           <w:szCs w:val="18"/>
         </w:rPr>
         <w:t>https://statistics.laerd.com/statistical-guides/types-of-variable.php</w:t>
@@ -22777,100 +23298,60 @@
     </w:p>
     <w:p>
       <w:pPr>
-        <w:pStyle w:val="References"/>
+        <w:pStyle w:val="NormalWeb"/>
+        <w:spacing w:before="0" w:beforeAutospacing="0" w:after="80" w:afterAutospacing="0"/>
+        <w:ind w:left="360" w:hanging="360"/>
         <w:jc w:val="both"/>
-        <w:rPr>
-          <w:color w:val="000000"/>
-        </w:rPr>
-      </w:pPr>
-      <w:r>
-        <w:t>About MASIPAG | Masipag.org. (</w:t>
-      </w:r>
-      <w:proofErr w:type="spellStart"/>
-      <w:r>
+        <w:textAlignment w:val="baseline"/>
+        <w:rPr>
+          <w:color w:val="323232"/>
+          <w:sz w:val="18"/>
+          <w:szCs w:val="18"/>
+        </w:rPr>
+      </w:pPr>
+      <w:proofErr w:type="gramStart"/>
+      <w:r>
+        <w:rPr>
+          <w:color w:val="323232"/>
+          <w:sz w:val="18"/>
+          <w:szCs w:val="18"/>
+        </w:rPr>
+        <w:t>[6] University of Wisconsin</w:t>
+      </w:r>
+      <w:proofErr w:type="gramEnd"/>
+      <w:r>
+        <w:rPr>
+          <w:color w:val="323232"/>
+          <w:sz w:val="18"/>
+          <w:szCs w:val="18"/>
+        </w:rPr>
+        <w:t xml:space="preserve"> Center for Cooperatives - Cooperative Grocer - Philippine Cooperative Movement. (</w:t>
+      </w:r>
+      <w:proofErr w:type="spellStart"/>
+      <w:r>
+        <w:rPr>
+          <w:color w:val="323232"/>
+          <w:sz w:val="18"/>
+          <w:szCs w:val="18"/>
+        </w:rPr>
         <w:t>n.d.</w:t>
       </w:r>
       <w:proofErr w:type="spellEnd"/>
       <w:r>
+        <w:rPr>
+          <w:color w:val="323232"/>
+          <w:sz w:val="18"/>
+          <w:szCs w:val="18"/>
+        </w:rPr>
         <w:t xml:space="preserve">). Retrieved March 16, 2016, from </w:t>
       </w:r>
       <w:r>
         <w:rPr>
-          <w:color w:val="000000"/>
-          <w:szCs w:val="18"/>
-        </w:rPr>
-        <w:t>http://masipag.org/about-masipag/</w:t>
-      </w:r>
-    </w:p>
-    <w:p>
-      <w:pPr>
-        <w:pStyle w:val="References"/>
-        <w:jc w:val="both"/>
-      </w:pPr>
-      <w:r>
-        <w:t>Labor Education and Research Network – LEARN. (</w:t>
-      </w:r>
-      <w:proofErr w:type="spellStart"/>
-      <w:r>
-        <w:t>n.d.</w:t>
-      </w:r>
-      <w:proofErr w:type="spellEnd"/>
-      <w:r>
-        <w:t xml:space="preserve">). Retrieved March 16, 2016, from </w:t>
-      </w:r>
-      <w:r>
-        <w:rPr>
-          <w:szCs w:val="18"/>
-        </w:rPr>
-        <w:t>http://www.learn.org.ph/</w:t>
-      </w:r>
-    </w:p>
-    <w:p>
-      <w:pPr>
-        <w:pStyle w:val="References"/>
-        <w:jc w:val="both"/>
-      </w:pPr>
-      <w:r>
-        <w:t>NATCCO Network - About Us. (</w:t>
-      </w:r>
-      <w:proofErr w:type="spellStart"/>
-      <w:r>
-        <w:t>n.d.</w:t>
-      </w:r>
-      <w:proofErr w:type="spellEnd"/>
-      <w:r>
-        <w:t xml:space="preserve">). Retrieved March 16, 2016, from </w:t>
-      </w:r>
-      <w:r>
-        <w:rPr>
-          <w:szCs w:val="18"/>
-        </w:rPr>
-        <w:t>http://www.natcco.coop/index.php/about-us</w:t>
-      </w:r>
-    </w:p>
-    <w:p>
-      <w:pPr>
-        <w:pStyle w:val="References"/>
-        <w:jc w:val="both"/>
-      </w:pPr>
-      <w:r>
-        <w:t>University of Wisconsin Center for Cooperatives - Cooperative Grocer - Philippine Cooperative Movement. (</w:t>
-      </w:r>
-      <w:proofErr w:type="spellStart"/>
-      <w:r>
-        <w:t>n.d.</w:t>
-      </w:r>
-      <w:proofErr w:type="spellEnd"/>
-      <w:r>
-        <w:t xml:space="preserve">). Retrieved March 16, 2016, from </w:t>
-      </w:r>
-      <w:r>
-        <w:rPr>
+          <w:sz w:val="18"/>
           <w:szCs w:val="18"/>
         </w:rPr>
         <w:t>http://www.uwcc.wisc.edu/info/abroad/sibal.html</w:t>
       </w:r>
-      <w:bookmarkEnd w:id="0"/>
     </w:p>
     <w:sectPr>
       <w:type w:val="continuous"/>
@@ -23415,6 +23896,119 @@
     </w:lvl>
   </w:abstractNum>
   <w:abstractNum w:abstractNumId="5" w15:restartNumberingAfterBreak="0">
+    <w:nsid w:val="6CBF3590"/>
+    <w:multiLevelType w:val="multilevel"/>
+    <w:tmpl w:val="03C85830"/>
+    <w:lvl w:ilvl="0">
+      <w:start w:val="1"/>
+      <w:numFmt w:val="decimal"/>
+      <w:lvlText w:val="%1."/>
+      <w:lvlJc w:val="left"/>
+      <w:pPr>
+        <w:tabs>
+          <w:tab w:val="num" w:pos="720"/>
+        </w:tabs>
+        <w:ind w:left="720" w:hanging="360"/>
+      </w:pPr>
+    </w:lvl>
+    <w:lvl w:ilvl="1" w:tentative="1">
+      <w:start w:val="1"/>
+      <w:numFmt w:val="decimal"/>
+      <w:lvlText w:val="%2."/>
+      <w:lvlJc w:val="left"/>
+      <w:pPr>
+        <w:tabs>
+          <w:tab w:val="num" w:pos="1440"/>
+        </w:tabs>
+        <w:ind w:left="1440" w:hanging="360"/>
+      </w:pPr>
+    </w:lvl>
+    <w:lvl w:ilvl="2" w:tentative="1">
+      <w:start w:val="1"/>
+      <w:numFmt w:val="decimal"/>
+      <w:lvlText w:val="%3."/>
+      <w:lvlJc w:val="left"/>
+      <w:pPr>
+        <w:tabs>
+          <w:tab w:val="num" w:pos="2160"/>
+        </w:tabs>
+        <w:ind w:left="2160" w:hanging="360"/>
+      </w:pPr>
+    </w:lvl>
+    <w:lvl w:ilvl="3" w:tentative="1">
+      <w:start w:val="1"/>
+      <w:numFmt w:val="decimal"/>
+      <w:lvlText w:val="%4."/>
+      <w:lvlJc w:val="left"/>
+      <w:pPr>
+        <w:tabs>
+          <w:tab w:val="num" w:pos="2880"/>
+        </w:tabs>
+        <w:ind w:left="2880" w:hanging="360"/>
+      </w:pPr>
+    </w:lvl>
+    <w:lvl w:ilvl="4" w:tentative="1">
+      <w:start w:val="1"/>
+      <w:numFmt w:val="decimal"/>
+      <w:lvlText w:val="%5."/>
+      <w:lvlJc w:val="left"/>
+      <w:pPr>
+        <w:tabs>
+          <w:tab w:val="num" w:pos="3600"/>
+        </w:tabs>
+        <w:ind w:left="3600" w:hanging="360"/>
+      </w:pPr>
+    </w:lvl>
+    <w:lvl w:ilvl="5" w:tentative="1">
+      <w:start w:val="1"/>
+      <w:numFmt w:val="decimal"/>
+      <w:lvlText w:val="%6."/>
+      <w:lvlJc w:val="left"/>
+      <w:pPr>
+        <w:tabs>
+          <w:tab w:val="num" w:pos="4320"/>
+        </w:tabs>
+        <w:ind w:left="4320" w:hanging="360"/>
+      </w:pPr>
+    </w:lvl>
+    <w:lvl w:ilvl="6" w:tentative="1">
+      <w:start w:val="1"/>
+      <w:numFmt w:val="decimal"/>
+      <w:lvlText w:val="%7."/>
+      <w:lvlJc w:val="left"/>
+      <w:pPr>
+        <w:tabs>
+          <w:tab w:val="num" w:pos="5040"/>
+        </w:tabs>
+        <w:ind w:left="5040" w:hanging="360"/>
+      </w:pPr>
+    </w:lvl>
+    <w:lvl w:ilvl="7" w:tentative="1">
+      <w:start w:val="1"/>
+      <w:numFmt w:val="decimal"/>
+      <w:lvlText w:val="%8."/>
+      <w:lvlJc w:val="left"/>
+      <w:pPr>
+        <w:tabs>
+          <w:tab w:val="num" w:pos="5760"/>
+        </w:tabs>
+        <w:ind w:left="5760" w:hanging="360"/>
+      </w:pPr>
+    </w:lvl>
+    <w:lvl w:ilvl="8" w:tentative="1">
+      <w:start w:val="1"/>
+      <w:numFmt w:val="decimal"/>
+      <w:lvlText w:val="%9."/>
+      <w:lvlJc w:val="left"/>
+      <w:pPr>
+        <w:tabs>
+          <w:tab w:val="num" w:pos="6480"/>
+        </w:tabs>
+        <w:ind w:left="6480" w:hanging="360"/>
+      </w:pPr>
+    </w:lvl>
+  </w:abstractNum>
+  <w:abstractNum w:abstractNumId="6" w15:restartNumberingAfterBreak="0">
     <w:nsid w:val="6F1D6A21"/>
     <w:multiLevelType w:val="singleLevel"/>
     <w:tmpl w:val="A100F9DC"/>
@@ -23436,7 +24030,7 @@
       </w:rPr>
     </w:lvl>
   </w:abstractNum>
-  <w:abstractNum w:abstractNumId="6" w15:restartNumberingAfterBreak="0">
+  <w:abstractNum w:abstractNumId="7" w15:restartNumberingAfterBreak="0">
     <w:nsid w:val="74CB526F"/>
     <w:multiLevelType w:val="multilevel"/>
     <w:tmpl w:val="7DD6F8EE"/>
@@ -23549,7 +24143,7 @@
       </w:pPr>
     </w:lvl>
   </w:abstractNum>
-  <w:abstractNum w:abstractNumId="7" w15:restartNumberingAfterBreak="0">
+  <w:abstractNum w:abstractNumId="8" w15:restartNumberingAfterBreak="0">
     <w:nsid w:val="7EFE1E85"/>
     <w:multiLevelType w:val="multilevel"/>
     <w:tmpl w:val="FE06B062"/>
@@ -23666,13 +24260,13 @@
     <w:abstractNumId w:val="0"/>
   </w:num>
   <w:num w:numId="2">
-    <w:abstractNumId w:val="5"/>
+    <w:abstractNumId w:val="6"/>
   </w:num>
   <w:num w:numId="3">
     <w:abstractNumId w:val="4"/>
   </w:num>
   <w:num w:numId="4">
-    <w:abstractNumId w:val="7"/>
+    <w:abstractNumId w:val="8"/>
     <w:lvlOverride w:ilvl="0">
       <w:lvl w:ilvl="0">
         <w:numFmt w:val="decimal"/>
@@ -23705,7 +24299,10 @@
     <w:abstractNumId w:val="1"/>
   </w:num>
   <w:num w:numId="8">
-    <w:abstractNumId w:val="6"/>
+    <w:abstractNumId w:val="7"/>
+  </w:num>
+  <w:num w:numId="9">
+    <w:abstractNumId w:val="5"/>
   </w:num>
 </w:numbering>
 </file>
